--- a/S/A_Vocabulary_of_the_Shanghai_Dialect-images-113.docx
+++ b/S/A_Vocabulary_of_the_Shanghai_Dialect-images-113.docx
@@ -24,8 +24,93 @@
             <w:tcW w:w="8640" w:type="dxa"/>
           </w:tcPr>
           <w:p>
-            <w:r>
-              <w:t>SEL</w:t>
+            <w:pPr>
+              <w:rPr>
+                <w:rFonts w:ascii="Times New Roman" w:eastAsia="SimSun" w:hAnsi="Times New Roman" w:cs="Times New Roman"/>
+                <w:sz w:val="24"/>
+                <w:szCs w:val="24"/>
+              </w:rPr>
+            </w:pPr>
+            <w:r>
+              <w:rPr>
+                <w:rFonts w:ascii="Times New Roman" w:eastAsia="SimSun" w:hAnsi="Times New Roman" w:cs="Times New Roman"/>
+                <w:sz w:val="24"/>
+                <w:szCs w:val="24"/>
+              </w:rPr>
+              <w:t>Sedulous,</w:t>
+            </w:r>
+            <w:r>
+              <w:rPr>
+                <w:rFonts w:ascii="Times New Roman" w:eastAsia="SimSun" w:hAnsi="Times New Roman" w:cs="Times New Roman"/>
+                <w:sz w:val="24"/>
+                <w:szCs w:val="24"/>
+                <w:lang w:eastAsia="zh-CN"/>
+              </w:rPr>
+              <w:t xml:space="preserve"> </w:t>
+            </w:r>
+            <w:proofErr w:type="gramStart"/>
+            <w:r>
+              <w:rPr>
+                <w:rFonts w:ascii="Times New Roman" w:eastAsia="SimSun" w:hAnsi="Times New Roman" w:cs="Times New Roman"/>
+                <w:sz w:val="24"/>
+                <w:szCs w:val="24"/>
+                <w:lang w:eastAsia="zh-CN"/>
+              </w:rPr>
+              <w:t>勤緊</w:t>
+            </w:r>
+            <w:r>
+              <w:rPr>
+                <w:rFonts w:ascii="Times New Roman" w:eastAsia="SimSun" w:hAnsi="Times New Roman" w:cs="Times New Roman"/>
+                <w:sz w:val="24"/>
+                <w:szCs w:val="24"/>
+                <w:lang w:eastAsia="zh-CN"/>
+              </w:rPr>
+              <w:t xml:space="preserve">, </w:t>
+            </w:r>
+            <w:r>
+              <w:rPr>
+                <w:rFonts w:ascii="Times New Roman" w:eastAsia="SimSun" w:hAnsi="Times New Roman" w:cs="Times New Roman"/>
+                <w:sz w:val="24"/>
+                <w:szCs w:val="24"/>
+              </w:rPr>
+              <w:t xml:space="preserve"> </w:t>
+            </w:r>
+            <w:proofErr w:type="spellStart"/>
+            <w:r>
+              <w:rPr>
+                <w:rFonts w:ascii="Times New Roman" w:eastAsia="SimSun" w:hAnsi="Times New Roman" w:cs="Times New Roman"/>
+                <w:sz w:val="24"/>
+                <w:szCs w:val="24"/>
+              </w:rPr>
+              <w:t>giun</w:t>
+            </w:r>
+            <w:proofErr w:type="spellEnd"/>
+            <w:proofErr w:type="gramEnd"/>
+            <w:r>
+              <w:rPr>
+                <w:rFonts w:ascii="Times New Roman" w:eastAsia="SimSun" w:hAnsi="Times New Roman" w:cs="Times New Roman"/>
+                <w:sz w:val="24"/>
+                <w:szCs w:val="24"/>
+              </w:rPr>
+              <w:t xml:space="preserve"> ’</w:t>
+            </w:r>
+            <w:proofErr w:type="spellStart"/>
+            <w:r>
+              <w:rPr>
+                <w:rFonts w:ascii="Times New Roman" w:eastAsia="SimSun" w:hAnsi="Times New Roman" w:cs="Times New Roman"/>
+                <w:sz w:val="24"/>
+                <w:szCs w:val="24"/>
+              </w:rPr>
+              <w:t>kiun</w:t>
+            </w:r>
+            <w:proofErr w:type="spellEnd"/>
+            <w:r>
+              <w:rPr>
+                <w:rFonts w:ascii="Times New Roman" w:eastAsia="SimSun" w:hAnsi="Times New Roman" w:cs="Times New Roman"/>
+                <w:sz w:val="24"/>
+                <w:szCs w:val="24"/>
+              </w:rPr>
+              <w:t>.</w:t>
             </w:r>
           </w:p>
         </w:tc>
@@ -36,8 +121,329 @@
             <w:tcW w:w="8640" w:type="dxa"/>
           </w:tcPr>
           <w:p>
-            <w:r>
-              <w:t>Sedulous, #)  giun ’kiun.</w:t>
+            <w:pPr>
+              <w:rPr>
+                <w:rFonts w:ascii="Times New Roman" w:eastAsia="SimSun" w:hAnsi="Times New Roman" w:cs="Times New Roman"/>
+                <w:sz w:val="24"/>
+                <w:szCs w:val="24"/>
+              </w:rPr>
+            </w:pPr>
+            <w:proofErr w:type="gramStart"/>
+            <w:r>
+              <w:rPr>
+                <w:rFonts w:ascii="Times New Roman" w:eastAsia="SimSun" w:hAnsi="Times New Roman" w:cs="Times New Roman"/>
+                <w:sz w:val="24"/>
+                <w:szCs w:val="24"/>
+              </w:rPr>
+              <w:t>Se</w:t>
+            </w:r>
+            <w:r>
+              <w:rPr>
+                <w:rFonts w:ascii="Times New Roman" w:eastAsia="SimSun" w:hAnsi="Times New Roman" w:cs="Times New Roman"/>
+                <w:sz w:val="24"/>
+                <w:szCs w:val="24"/>
+              </w:rPr>
+              <w:t>e</w:t>
+            </w:r>
+            <w:r>
+              <w:rPr>
+                <w:rFonts w:ascii="Times New Roman" w:eastAsia="SimSun" w:hAnsi="Times New Roman" w:cs="Times New Roman"/>
+                <w:sz w:val="24"/>
+                <w:szCs w:val="24"/>
+              </w:rPr>
+              <w:t>,</w:t>
+            </w:r>
+            <w:r>
+              <w:rPr>
+                <w:rFonts w:ascii="Times New Roman" w:eastAsia="SimSun" w:hAnsi="Times New Roman" w:cs="Times New Roman"/>
+                <w:sz w:val="24"/>
+                <w:szCs w:val="24"/>
+              </w:rPr>
+              <w:t xml:space="preserve"> </w:t>
+            </w:r>
+            <w:r>
+              <w:rPr>
+                <w:rFonts w:ascii="Times New Roman" w:eastAsia="SimSun" w:hAnsi="Times New Roman" w:cs="Times New Roman"/>
+                <w:sz w:val="24"/>
+                <w:szCs w:val="24"/>
+                <w:lang w:eastAsia="zh-CN"/>
+              </w:rPr>
+              <w:t xml:space="preserve"> </w:t>
+            </w:r>
+            <w:r>
+              <w:rPr>
+                <w:rFonts w:ascii="Times New Roman" w:eastAsia="SimSun" w:hAnsi="Times New Roman" w:cs="Times New Roman"/>
+                <w:sz w:val="24"/>
+                <w:szCs w:val="24"/>
+                <w:lang w:eastAsia="zh-CN"/>
+              </w:rPr>
+              <w:t>看</w:t>
+            </w:r>
+            <w:proofErr w:type="gramEnd"/>
+            <w:r>
+              <w:rPr>
+                <w:rFonts w:ascii="Times New Roman" w:eastAsia="SimSun" w:hAnsi="Times New Roman" w:cs="Times New Roman"/>
+                <w:sz w:val="24"/>
+                <w:szCs w:val="24"/>
+                <w:lang w:eastAsia="zh-CN"/>
+              </w:rPr>
+              <w:t>,</w:t>
+            </w:r>
+            <w:r>
+              <w:rPr>
+                <w:rFonts w:ascii="Times New Roman" w:eastAsia="SimSun" w:hAnsi="Times New Roman" w:cs="Times New Roman"/>
+                <w:sz w:val="24"/>
+                <w:szCs w:val="24"/>
+              </w:rPr>
+              <w:t xml:space="preserve"> </w:t>
+            </w:r>
+            <w:r>
+              <w:rPr>
+                <w:rFonts w:ascii="Times New Roman" w:eastAsia="SimSun" w:hAnsi="Times New Roman" w:cs="Times New Roman"/>
+                <w:sz w:val="24"/>
+                <w:szCs w:val="24"/>
+              </w:rPr>
+              <w:t xml:space="preserve"> </w:t>
+            </w:r>
+            <w:r>
+              <w:rPr>
+                <w:rFonts w:ascii="Times New Roman" w:eastAsia="SimSun" w:hAnsi="Times New Roman" w:cs="Times New Roman"/>
+                <w:sz w:val="24"/>
+                <w:szCs w:val="24"/>
+              </w:rPr>
+              <w:t xml:space="preserve"> </w:t>
+            </w:r>
+            <w:proofErr w:type="spellStart"/>
+            <w:r>
+              <w:rPr>
+                <w:rFonts w:ascii="Times New Roman" w:eastAsia="SimSun" w:hAnsi="Times New Roman" w:cs="Times New Roman"/>
+                <w:sz w:val="24"/>
+                <w:szCs w:val="24"/>
+              </w:rPr>
+              <w:t>k</w:t>
+            </w:r>
+            <w:r>
+              <w:rPr>
+                <w:rFonts w:ascii="Times New Roman" w:eastAsia="SimSun" w:hAnsi="Times New Roman" w:cs="Times New Roman"/>
+                <w:sz w:val="24"/>
+                <w:szCs w:val="24"/>
+              </w:rPr>
+              <w:t>’ö</w:t>
+            </w:r>
+            <w:r>
+              <w:rPr>
+                <w:rFonts w:ascii="Times New Roman" w:eastAsia="SimSun" w:hAnsi="Times New Roman" w:cs="Times New Roman"/>
+                <w:sz w:val="24"/>
+                <w:szCs w:val="24"/>
+              </w:rPr>
+              <w:t>n</w:t>
+            </w:r>
+            <w:proofErr w:type="spellEnd"/>
+            <w:r>
+              <w:rPr>
+                <w:rFonts w:ascii="Times New Roman" w:eastAsia="SimSun" w:hAnsi="Times New Roman" w:cs="Times New Roman"/>
+                <w:sz w:val="24"/>
+                <w:szCs w:val="24"/>
+              </w:rPr>
+              <w:t>’</w:t>
+            </w:r>
+            <w:r>
+              <w:rPr>
+                <w:rFonts w:ascii="Times New Roman" w:eastAsia="SimSun" w:hAnsi="Times New Roman" w:cs="Times New Roman"/>
+                <w:sz w:val="24"/>
+                <w:szCs w:val="24"/>
+              </w:rPr>
+              <w:t xml:space="preserve">, (through) </w:t>
+            </w:r>
+            <w:r>
+              <w:rPr>
+                <w:rFonts w:ascii="Times New Roman" w:eastAsia="SimSun" w:hAnsi="Times New Roman" w:cs="Times New Roman"/>
+                <w:sz w:val="24"/>
+                <w:szCs w:val="24"/>
+                <w:lang w:eastAsia="zh-CN"/>
+              </w:rPr>
+              <w:t xml:space="preserve"> </w:t>
+            </w:r>
+            <w:r>
+              <w:rPr>
+                <w:rFonts w:ascii="Times New Roman" w:eastAsia="SimSun" w:hAnsi="Times New Roman" w:cs="Times New Roman"/>
+                <w:sz w:val="24"/>
+                <w:szCs w:val="24"/>
+                <w:lang w:eastAsia="zh-CN"/>
+              </w:rPr>
+              <w:t>看透</w:t>
+            </w:r>
+            <w:r>
+              <w:rPr>
+                <w:rFonts w:ascii="Times New Roman" w:eastAsia="SimSun" w:hAnsi="Times New Roman" w:cs="Times New Roman"/>
+                <w:sz w:val="24"/>
+                <w:szCs w:val="24"/>
+                <w:lang w:eastAsia="zh-CN"/>
+              </w:rPr>
+              <w:t>,</w:t>
+            </w:r>
+            <w:r>
+              <w:rPr>
+                <w:rFonts w:ascii="Times New Roman" w:eastAsia="SimSun" w:hAnsi="Times New Roman" w:cs="Times New Roman"/>
+                <w:sz w:val="24"/>
+                <w:szCs w:val="24"/>
+              </w:rPr>
+              <w:t xml:space="preserve"> </w:t>
+            </w:r>
+            <w:proofErr w:type="spellStart"/>
+            <w:r>
+              <w:rPr>
+                <w:rFonts w:ascii="Times New Roman" w:eastAsia="SimSun" w:hAnsi="Times New Roman" w:cs="Times New Roman"/>
+                <w:sz w:val="24"/>
+                <w:szCs w:val="24"/>
+              </w:rPr>
+              <w:t>k’</w:t>
+            </w:r>
+            <w:r>
+              <w:rPr>
+                <w:rFonts w:ascii="Times New Roman" w:eastAsia="SimSun" w:hAnsi="Times New Roman" w:cs="Times New Roman"/>
+                <w:sz w:val="24"/>
+                <w:szCs w:val="24"/>
+              </w:rPr>
+              <w:t>ö</w:t>
+            </w:r>
+            <w:r>
+              <w:rPr>
+                <w:rFonts w:ascii="Times New Roman" w:eastAsia="SimSun" w:hAnsi="Times New Roman" w:cs="Times New Roman"/>
+                <w:sz w:val="24"/>
+                <w:szCs w:val="24"/>
+              </w:rPr>
+              <w:t>n</w:t>
+            </w:r>
+            <w:proofErr w:type="spellEnd"/>
+            <w:r>
+              <w:rPr>
+                <w:rFonts w:ascii="Times New Roman" w:eastAsia="SimSun" w:hAnsi="Times New Roman" w:cs="Times New Roman"/>
+                <w:sz w:val="24"/>
+                <w:szCs w:val="24"/>
+              </w:rPr>
+              <w:t>’</w:t>
+            </w:r>
+            <w:r>
+              <w:rPr>
+                <w:rFonts w:ascii="Times New Roman" w:eastAsia="SimSun" w:hAnsi="Times New Roman" w:cs="Times New Roman"/>
+                <w:sz w:val="24"/>
+                <w:szCs w:val="24"/>
+              </w:rPr>
+              <w:t xml:space="preserve"> </w:t>
+            </w:r>
+            <w:r>
+              <w:rPr>
+                <w:rFonts w:ascii="Times New Roman" w:eastAsia="SimSun" w:hAnsi="Times New Roman" w:cs="Times New Roman"/>
+                <w:sz w:val="24"/>
+                <w:szCs w:val="24"/>
+              </w:rPr>
+              <w:t xml:space="preserve">  </w:t>
+            </w:r>
+            <w:proofErr w:type="spellStart"/>
+            <w:r>
+              <w:rPr>
+                <w:rFonts w:ascii="Times New Roman" w:eastAsia="SimSun" w:hAnsi="Times New Roman" w:cs="Times New Roman"/>
+                <w:sz w:val="24"/>
+                <w:szCs w:val="24"/>
+              </w:rPr>
+              <w:t>t</w:t>
+            </w:r>
+            <w:r>
+              <w:rPr>
+                <w:rFonts w:ascii="Times New Roman" w:eastAsia="SimSun" w:hAnsi="Times New Roman" w:cs="Times New Roman"/>
+                <w:sz w:val="24"/>
+                <w:szCs w:val="24"/>
+              </w:rPr>
+              <w:t>’</w:t>
+            </w:r>
+            <w:r>
+              <w:rPr>
+                <w:rFonts w:ascii="Times New Roman" w:eastAsia="SimSun" w:hAnsi="Times New Roman" w:cs="Times New Roman"/>
+                <w:sz w:val="24"/>
+                <w:szCs w:val="24"/>
+              </w:rPr>
+              <w:t>eu</w:t>
+            </w:r>
+            <w:proofErr w:type="spellEnd"/>
+            <w:r>
+              <w:rPr>
+                <w:rFonts w:ascii="Times New Roman" w:eastAsia="SimSun" w:hAnsi="Times New Roman" w:cs="Times New Roman"/>
+                <w:sz w:val="24"/>
+                <w:szCs w:val="24"/>
+              </w:rPr>
+              <w:t>’,</w:t>
+            </w:r>
+            <w:r>
+              <w:rPr>
+                <w:rFonts w:ascii="Times New Roman" w:eastAsia="SimSun" w:hAnsi="Times New Roman" w:cs="Times New Roman"/>
+                <w:sz w:val="24"/>
+                <w:szCs w:val="24"/>
+                <w:lang w:eastAsia="zh-CN"/>
+              </w:rPr>
+              <w:t xml:space="preserve">  </w:t>
+            </w:r>
+            <w:r>
+              <w:rPr>
+                <w:rFonts w:ascii="Times New Roman" w:eastAsia="SimSun" w:hAnsi="Times New Roman" w:cs="Times New Roman"/>
+                <w:sz w:val="24"/>
+                <w:szCs w:val="24"/>
+                <w:lang w:eastAsia="zh-CN"/>
+              </w:rPr>
+              <w:t>看破</w:t>
+            </w:r>
+            <w:r>
+              <w:rPr>
+                <w:rFonts w:ascii="Times New Roman" w:eastAsia="SimSun" w:hAnsi="Times New Roman" w:cs="Times New Roman"/>
+                <w:sz w:val="24"/>
+                <w:szCs w:val="24"/>
+                <w:lang w:eastAsia="zh-CN"/>
+              </w:rPr>
+              <w:t xml:space="preserve">, </w:t>
+            </w:r>
+            <w:r>
+              <w:rPr>
+                <w:rFonts w:ascii="Times New Roman" w:eastAsia="SimSun" w:hAnsi="Times New Roman" w:cs="Times New Roman"/>
+                <w:sz w:val="24"/>
+                <w:szCs w:val="24"/>
+              </w:rPr>
+              <w:t xml:space="preserve"> </w:t>
+            </w:r>
+            <w:proofErr w:type="spellStart"/>
+            <w:r>
+              <w:rPr>
+                <w:rFonts w:ascii="Times New Roman" w:eastAsia="SimSun" w:hAnsi="Times New Roman" w:cs="Times New Roman"/>
+                <w:sz w:val="24"/>
+                <w:szCs w:val="24"/>
+              </w:rPr>
+              <w:t>k’ön</w:t>
+            </w:r>
+            <w:proofErr w:type="spellEnd"/>
+            <w:r>
+              <w:rPr>
+                <w:rFonts w:ascii="Times New Roman" w:eastAsia="SimSun" w:hAnsi="Times New Roman" w:cs="Times New Roman"/>
+                <w:sz w:val="24"/>
+                <w:szCs w:val="24"/>
+              </w:rPr>
+              <w:t xml:space="preserve">’ </w:t>
+            </w:r>
+            <w:proofErr w:type="spellStart"/>
+            <w:r>
+              <w:rPr>
+                <w:rFonts w:ascii="Times New Roman" w:eastAsia="SimSun" w:hAnsi="Times New Roman" w:cs="Times New Roman"/>
+                <w:sz w:val="24"/>
+                <w:szCs w:val="24"/>
+              </w:rPr>
+              <w:t>p’ú</w:t>
+            </w:r>
+            <w:proofErr w:type="spellEnd"/>
+            <w:r>
+              <w:rPr>
+                <w:rFonts w:ascii="Times New Roman" w:eastAsia="SimSun" w:hAnsi="Times New Roman" w:cs="Times New Roman"/>
+                <w:sz w:val="24"/>
+                <w:szCs w:val="24"/>
+              </w:rPr>
+              <w:t xml:space="preserve">’. </w:t>
             </w:r>
           </w:p>
         </w:tc>
@@ -48,25 +454,369 @@
             <w:tcW w:w="8640" w:type="dxa"/>
           </w:tcPr>
           <w:p>
+            <w:pPr>
+              <w:rPr>
+                <w:rFonts w:ascii="Times New Roman" w:eastAsia="SimSun" w:hAnsi="Times New Roman" w:cs="Times New Roman"/>
+                <w:sz w:val="24"/>
+                <w:szCs w:val="24"/>
+              </w:rPr>
+            </w:pPr>
             <w:proofErr w:type="gramStart"/>
             <w:r>
-              <w:t>Se</w:t>
-            </w:r>
-            <w:r>
-              <w:t>e</w:t>
-            </w:r>
-            <w:r>
-              <w:t>,</w:t>
-            </w:r>
-            <w:r>
+              <w:rPr>
+                <w:rFonts w:ascii="Times New Roman" w:eastAsia="SimSun" w:hAnsi="Times New Roman" w:cs="Times New Roman"/>
+                <w:sz w:val="24"/>
+                <w:szCs w:val="24"/>
+              </w:rPr>
+              <w:t xml:space="preserve">Seed, </w:t>
+            </w:r>
+            <w:r>
+              <w:rPr>
+                <w:rFonts w:ascii="Times New Roman" w:eastAsia="SimSun" w:hAnsi="Times New Roman" w:cs="Times New Roman"/>
+                <w:sz w:val="24"/>
+                <w:szCs w:val="24"/>
+                <w:lang w:eastAsia="zh-CN"/>
+              </w:rPr>
+              <w:t xml:space="preserve">  </w:t>
+            </w:r>
+            <w:proofErr w:type="gramEnd"/>
+            <w:r>
+              <w:rPr>
+                <w:rFonts w:ascii="Times New Roman" w:eastAsia="SimSun" w:hAnsi="Times New Roman" w:cs="Times New Roman"/>
+                <w:sz w:val="24"/>
+                <w:szCs w:val="24"/>
+                <w:lang w:eastAsia="zh-CN"/>
+              </w:rPr>
+              <w:t>種</w:t>
+            </w:r>
+            <w:r>
+              <w:rPr>
+                <w:rFonts w:ascii="Times New Roman" w:eastAsia="SimSun" w:hAnsi="Times New Roman" w:cs="Times New Roman"/>
+                <w:sz w:val="24"/>
+                <w:szCs w:val="24"/>
+                <w:lang w:eastAsia="zh-CN"/>
+              </w:rPr>
+              <w:t xml:space="preserve">, </w:t>
+            </w:r>
+            <w:r>
+              <w:rPr>
+                <w:rFonts w:ascii="Times New Roman" w:eastAsia="SimSun" w:hAnsi="Times New Roman" w:cs="Times New Roman"/>
+                <w:sz w:val="24"/>
+                <w:szCs w:val="24"/>
+              </w:rPr>
               <w:t xml:space="preserve"> </w:t>
             </w:r>
             <w:r>
-              <w:t xml:space="preserve"> S</w:t>
-            </w:r>
-            <w:proofErr w:type="gramEnd"/>
-            <w:r>
-              <w:t xml:space="preserve"> k'6n‘, (through) je k’6n'‘ treu',</w:t>
+              <w:rPr>
+                <w:rFonts w:ascii="Times New Roman" w:eastAsia="SimSun" w:hAnsi="Times New Roman" w:cs="Times New Roman"/>
+                <w:sz w:val="24"/>
+                <w:szCs w:val="24"/>
+              </w:rPr>
+              <w:t>‘</w:t>
+            </w:r>
+            <w:proofErr w:type="spellStart"/>
+            <w:r>
+              <w:rPr>
+                <w:rFonts w:ascii="Times New Roman" w:eastAsia="SimSun" w:hAnsi="Times New Roman" w:cs="Times New Roman"/>
+                <w:sz w:val="24"/>
+                <w:szCs w:val="24"/>
+              </w:rPr>
+              <w:t>ts</w:t>
+            </w:r>
+            <w:r>
+              <w:rPr>
+                <w:rFonts w:ascii="Times New Roman" w:eastAsia="SimSun" w:hAnsi="Times New Roman" w:cs="Times New Roman"/>
+                <w:sz w:val="24"/>
+                <w:szCs w:val="24"/>
+              </w:rPr>
+              <w:t>ú</w:t>
+            </w:r>
+            <w:r>
+              <w:rPr>
+                <w:rFonts w:ascii="Times New Roman" w:eastAsia="SimSun" w:hAnsi="Times New Roman" w:cs="Times New Roman"/>
+                <w:sz w:val="24"/>
+                <w:szCs w:val="24"/>
+              </w:rPr>
+              <w:t>ng</w:t>
+            </w:r>
+            <w:proofErr w:type="spellEnd"/>
+            <w:r>
+              <w:rPr>
+                <w:rFonts w:ascii="Times New Roman" w:eastAsia="SimSun" w:hAnsi="Times New Roman" w:cs="Times New Roman"/>
+                <w:sz w:val="24"/>
+                <w:szCs w:val="24"/>
+              </w:rPr>
+              <w:t xml:space="preserve">, </w:t>
+            </w:r>
+            <w:r>
+              <w:rPr>
+                <w:rFonts w:ascii="Times New Roman" w:eastAsia="SimSun" w:hAnsi="Times New Roman" w:cs="Times New Roman"/>
+                <w:sz w:val="24"/>
+                <w:szCs w:val="24"/>
+              </w:rPr>
+              <w:t xml:space="preserve"> </w:t>
+            </w:r>
+            <w:r>
+              <w:rPr>
+                <w:rFonts w:ascii="Times New Roman" w:eastAsia="SimSun" w:hAnsi="Times New Roman" w:cs="Times New Roman"/>
+                <w:sz w:val="24"/>
+                <w:szCs w:val="24"/>
+                <w:lang w:eastAsia="zh-CN"/>
+              </w:rPr>
+              <w:t xml:space="preserve"> </w:t>
+            </w:r>
+            <w:r>
+              <w:rPr>
+                <w:rFonts w:ascii="Times New Roman" w:eastAsia="SimSun" w:hAnsi="Times New Roman" w:cs="Times New Roman"/>
+                <w:sz w:val="24"/>
+                <w:szCs w:val="24"/>
+                <w:lang w:eastAsia="zh-CN"/>
+              </w:rPr>
+              <w:t>種子</w:t>
+            </w:r>
+            <w:r>
+              <w:rPr>
+                <w:rFonts w:ascii="Times New Roman" w:eastAsia="SimSun" w:hAnsi="Times New Roman" w:cs="Times New Roman"/>
+                <w:sz w:val="24"/>
+                <w:szCs w:val="24"/>
+                <w:lang w:eastAsia="zh-CN"/>
+              </w:rPr>
+              <w:t xml:space="preserve">, </w:t>
+            </w:r>
+            <w:r>
+              <w:rPr>
+                <w:rFonts w:ascii="Times New Roman" w:eastAsia="SimSun" w:hAnsi="Times New Roman" w:cs="Times New Roman"/>
+                <w:sz w:val="24"/>
+                <w:szCs w:val="24"/>
+              </w:rPr>
+              <w:t xml:space="preserve"> ‘</w:t>
+            </w:r>
+            <w:proofErr w:type="spellStart"/>
+            <w:r>
+              <w:rPr>
+                <w:rFonts w:ascii="Times New Roman" w:eastAsia="SimSun" w:hAnsi="Times New Roman" w:cs="Times New Roman"/>
+                <w:sz w:val="24"/>
+                <w:szCs w:val="24"/>
+              </w:rPr>
+              <w:t>ts</w:t>
+            </w:r>
+            <w:r>
+              <w:rPr>
+                <w:rFonts w:ascii="Times New Roman" w:eastAsia="SimSun" w:hAnsi="Times New Roman" w:cs="Times New Roman"/>
+                <w:sz w:val="24"/>
+                <w:szCs w:val="24"/>
+              </w:rPr>
+              <w:t>ú</w:t>
+            </w:r>
+            <w:r>
+              <w:rPr>
+                <w:rFonts w:ascii="Times New Roman" w:eastAsia="SimSun" w:hAnsi="Times New Roman" w:cs="Times New Roman"/>
+                <w:sz w:val="24"/>
+                <w:szCs w:val="24"/>
+              </w:rPr>
+              <w:t>ng</w:t>
+            </w:r>
+            <w:proofErr w:type="spellEnd"/>
+            <w:r>
+              <w:rPr>
+                <w:rFonts w:ascii="Times New Roman" w:eastAsia="SimSun" w:hAnsi="Times New Roman" w:cs="Times New Roman"/>
+                <w:sz w:val="24"/>
+                <w:szCs w:val="24"/>
+              </w:rPr>
+              <w:t xml:space="preserve"> </w:t>
+            </w:r>
+            <w:r>
+              <w:rPr>
+                <w:rFonts w:ascii="Times New Roman" w:eastAsia="SimSun" w:hAnsi="Times New Roman" w:cs="Times New Roman"/>
+                <w:sz w:val="24"/>
+                <w:szCs w:val="24"/>
+              </w:rPr>
+              <w:t>‘</w:t>
+            </w:r>
+            <w:proofErr w:type="spellStart"/>
+            <w:r>
+              <w:rPr>
+                <w:rFonts w:ascii="Times New Roman" w:eastAsia="SimSun" w:hAnsi="Times New Roman" w:cs="Times New Roman"/>
+                <w:sz w:val="24"/>
+                <w:szCs w:val="24"/>
+              </w:rPr>
+              <w:t>tsz</w:t>
+            </w:r>
+            <w:proofErr w:type="spellEnd"/>
+            <w:r>
+              <w:rPr>
+                <w:rFonts w:ascii="Times New Roman" w:eastAsia="SimSun" w:hAnsi="Times New Roman" w:cs="Times New Roman"/>
+                <w:sz w:val="24"/>
+                <w:szCs w:val="24"/>
+              </w:rPr>
+              <w:t xml:space="preserve">, </w:t>
+            </w:r>
+            <w:r>
+              <w:rPr>
+                <w:rFonts w:ascii="Times New Roman" w:eastAsia="SimSun" w:hAnsi="Times New Roman" w:cs="Times New Roman"/>
+                <w:sz w:val="24"/>
+                <w:szCs w:val="24"/>
+              </w:rPr>
+              <w:t>(ker</w:t>
+            </w:r>
+            <w:r>
+              <w:rPr>
+                <w:rFonts w:ascii="Times New Roman" w:eastAsia="SimSun" w:hAnsi="Times New Roman" w:cs="Times New Roman"/>
+                <w:sz w:val="24"/>
+                <w:szCs w:val="24"/>
+              </w:rPr>
+              <w:t>nel)</w:t>
+            </w:r>
+            <w:r>
+              <w:rPr>
+                <w:rFonts w:ascii="Times New Roman" w:eastAsia="SimSun" w:hAnsi="Times New Roman" w:cs="Times New Roman"/>
+                <w:sz w:val="24"/>
+                <w:szCs w:val="24"/>
+                <w:lang w:eastAsia="zh-CN"/>
+              </w:rPr>
+              <w:t xml:space="preserve">  </w:t>
+            </w:r>
+            <w:r>
+              <w:rPr>
+                <w:rFonts w:ascii="Times New Roman" w:eastAsia="SimSun" w:hAnsi="Times New Roman" w:cs="Times New Roman"/>
+                <w:sz w:val="24"/>
+                <w:szCs w:val="24"/>
+                <w:lang w:eastAsia="zh-CN"/>
+              </w:rPr>
+              <w:t>仁</w:t>
+            </w:r>
+            <w:r>
+              <w:rPr>
+                <w:rFonts w:ascii="Times New Roman" w:eastAsia="SimSun" w:hAnsi="Times New Roman" w:cs="Times New Roman"/>
+                <w:sz w:val="24"/>
+                <w:szCs w:val="24"/>
+                <w:lang w:eastAsia="zh-CN"/>
+              </w:rPr>
+              <w:t xml:space="preserve">, </w:t>
+            </w:r>
+            <w:r>
+              <w:rPr>
+                <w:rFonts w:ascii="Times New Roman" w:eastAsia="SimSun" w:hAnsi="Times New Roman" w:cs="Times New Roman"/>
+                <w:sz w:val="24"/>
+                <w:szCs w:val="24"/>
+              </w:rPr>
+              <w:t xml:space="preserve"> </w:t>
+            </w:r>
+            <w:proofErr w:type="spellStart"/>
+            <w:r>
+              <w:rPr>
+                <w:rFonts w:ascii="Times New Roman" w:eastAsia="SimSun" w:hAnsi="Times New Roman" w:cs="Times New Roman"/>
+                <w:sz w:val="24"/>
+                <w:szCs w:val="24"/>
+              </w:rPr>
+              <w:t>niun</w:t>
+            </w:r>
+            <w:proofErr w:type="spellEnd"/>
+            <w:r>
+              <w:rPr>
+                <w:rFonts w:ascii="Times New Roman" w:eastAsia="SimSun" w:hAnsi="Times New Roman" w:cs="Times New Roman"/>
+                <w:sz w:val="24"/>
+                <w:szCs w:val="24"/>
+              </w:rPr>
+              <w:t xml:space="preserve">, (stone of fruit) </w:t>
+            </w:r>
+            <w:r>
+              <w:rPr>
+                <w:rFonts w:ascii="Times New Roman" w:eastAsia="SimSun" w:hAnsi="Times New Roman" w:cs="Times New Roman"/>
+                <w:sz w:val="24"/>
+                <w:szCs w:val="24"/>
+                <w:lang w:eastAsia="zh-CN"/>
+              </w:rPr>
+              <w:t xml:space="preserve"> </w:t>
+            </w:r>
+            <w:r>
+              <w:rPr>
+                <w:rFonts w:ascii="Times New Roman" w:eastAsia="SimSun" w:hAnsi="Times New Roman" w:cs="Times New Roman"/>
+                <w:sz w:val="24"/>
+                <w:szCs w:val="24"/>
+                <w:lang w:eastAsia="zh-CN"/>
+              </w:rPr>
+              <w:t>核</w:t>
+            </w:r>
+            <w:r>
+              <w:rPr>
+                <w:rFonts w:ascii="Times New Roman" w:eastAsia="SimSun" w:hAnsi="Times New Roman" w:cs="Times New Roman"/>
+                <w:sz w:val="24"/>
+                <w:szCs w:val="24"/>
+                <w:lang w:eastAsia="zh-CN"/>
+              </w:rPr>
+              <w:t xml:space="preserve">, </w:t>
+            </w:r>
+            <w:proofErr w:type="spellStart"/>
+            <w:r>
+              <w:rPr>
+                <w:rFonts w:ascii="Times New Roman" w:eastAsia="SimSun" w:hAnsi="Times New Roman" w:cs="Times New Roman"/>
+                <w:sz w:val="24"/>
+                <w:szCs w:val="24"/>
+              </w:rPr>
+              <w:t>wóh</w:t>
+            </w:r>
+            <w:proofErr w:type="spellEnd"/>
+            <w:r>
+              <w:rPr>
+                <w:rFonts w:ascii="Times New Roman" w:eastAsia="SimSun" w:hAnsi="Times New Roman" w:cs="Times New Roman"/>
+                <w:sz w:val="24"/>
+                <w:szCs w:val="24"/>
+              </w:rPr>
+              <w:t xml:space="preserve">, (offspring) </w:t>
+            </w:r>
+            <w:r>
+              <w:rPr>
+                <w:rFonts w:ascii="Times New Roman" w:eastAsia="SimSun" w:hAnsi="Times New Roman" w:cs="Times New Roman"/>
+                <w:sz w:val="24"/>
+                <w:szCs w:val="24"/>
+                <w:lang w:eastAsia="zh-CN"/>
+              </w:rPr>
+              <w:t xml:space="preserve"> </w:t>
+            </w:r>
+            <w:r>
+              <w:rPr>
+                <w:rFonts w:ascii="Times New Roman" w:eastAsia="SimSun" w:hAnsi="Times New Roman" w:cs="Times New Roman"/>
+                <w:sz w:val="24"/>
+                <w:szCs w:val="24"/>
+                <w:lang w:eastAsia="zh-CN"/>
+              </w:rPr>
+              <w:t>子孫</w:t>
+            </w:r>
+            <w:r>
+              <w:rPr>
+                <w:rFonts w:ascii="Times New Roman" w:eastAsia="SimSun" w:hAnsi="Times New Roman" w:cs="Times New Roman"/>
+                <w:sz w:val="24"/>
+                <w:szCs w:val="24"/>
+                <w:lang w:eastAsia="zh-CN"/>
+              </w:rPr>
+              <w:t xml:space="preserve">,  </w:t>
+            </w:r>
+            <w:r>
+              <w:rPr>
+                <w:rFonts w:ascii="Times New Roman" w:eastAsia="SimSun" w:hAnsi="Times New Roman" w:cs="Times New Roman"/>
+                <w:sz w:val="24"/>
+                <w:szCs w:val="24"/>
+              </w:rPr>
+              <w:t>‘</w:t>
+            </w:r>
+            <w:proofErr w:type="spellStart"/>
+            <w:r>
+              <w:rPr>
+                <w:rFonts w:ascii="Times New Roman" w:eastAsia="SimSun" w:hAnsi="Times New Roman" w:cs="Times New Roman"/>
+                <w:sz w:val="24"/>
+                <w:szCs w:val="24"/>
+              </w:rPr>
+              <w:t>tsz</w:t>
+            </w:r>
+            <w:proofErr w:type="spellEnd"/>
+            <w:r>
+              <w:rPr>
+                <w:rFonts w:ascii="Times New Roman" w:eastAsia="SimSun" w:hAnsi="Times New Roman" w:cs="Times New Roman"/>
+                <w:sz w:val="24"/>
+                <w:szCs w:val="24"/>
+              </w:rPr>
+              <w:t xml:space="preserve"> sun. </w:t>
             </w:r>
           </w:p>
         </w:tc>
@@ -77,8 +827,173 @@
             <w:tcW w:w="8640" w:type="dxa"/>
           </w:tcPr>
           <w:p>
-            <w:r>
-              <w:t>Seed, Fil ’tsang, -F- “tsing ’tsz, (ker-</w:t>
+            <w:pPr>
+              <w:rPr>
+                <w:rFonts w:ascii="Times New Roman" w:eastAsia="SimSun" w:hAnsi="Times New Roman" w:cs="Times New Roman"/>
+                <w:sz w:val="24"/>
+                <w:szCs w:val="24"/>
+              </w:rPr>
+            </w:pPr>
+            <w:proofErr w:type="gramStart"/>
+            <w:r>
+              <w:rPr>
+                <w:rFonts w:ascii="Times New Roman" w:eastAsia="SimSun" w:hAnsi="Times New Roman" w:cs="Times New Roman"/>
+                <w:sz w:val="24"/>
+                <w:szCs w:val="24"/>
+              </w:rPr>
+              <w:t xml:space="preserve">Seek, </w:t>
+            </w:r>
+            <w:r>
+              <w:rPr>
+                <w:rFonts w:ascii="Times New Roman" w:eastAsia="SimSun" w:hAnsi="Times New Roman" w:cs="Times New Roman"/>
+                <w:sz w:val="24"/>
+                <w:szCs w:val="24"/>
+                <w:lang w:eastAsia="zh-CN"/>
+              </w:rPr>
+              <w:t xml:space="preserve"> </w:t>
+            </w:r>
+            <w:r>
+              <w:rPr>
+                <w:rFonts w:ascii="Times New Roman" w:eastAsia="SimSun" w:hAnsi="Times New Roman" w:cs="Times New Roman"/>
+                <w:sz w:val="24"/>
+                <w:szCs w:val="24"/>
+                <w:lang w:eastAsia="zh-CN"/>
+              </w:rPr>
+              <w:t>求</w:t>
+            </w:r>
+            <w:proofErr w:type="gramEnd"/>
+            <w:r>
+              <w:rPr>
+                <w:rFonts w:ascii="Times New Roman" w:eastAsia="SimSun" w:hAnsi="Times New Roman" w:cs="Times New Roman"/>
+                <w:sz w:val="24"/>
+                <w:szCs w:val="24"/>
+                <w:lang w:eastAsia="zh-CN"/>
+              </w:rPr>
+              <w:t xml:space="preserve">,  </w:t>
+            </w:r>
+            <w:proofErr w:type="spellStart"/>
+            <w:r>
+              <w:rPr>
+                <w:rFonts w:ascii="Times New Roman" w:eastAsia="SimSun" w:hAnsi="Times New Roman" w:cs="Times New Roman"/>
+                <w:sz w:val="24"/>
+                <w:szCs w:val="24"/>
+              </w:rPr>
+              <w:t>gieu</w:t>
+            </w:r>
+            <w:proofErr w:type="spellEnd"/>
+            <w:r>
+              <w:rPr>
+                <w:rFonts w:ascii="Times New Roman" w:eastAsia="SimSun" w:hAnsi="Times New Roman" w:cs="Times New Roman"/>
+                <w:sz w:val="24"/>
+                <w:szCs w:val="24"/>
+              </w:rPr>
+              <w:t xml:space="preserve">, </w:t>
+            </w:r>
+            <w:r>
+              <w:rPr>
+                <w:rFonts w:ascii="Times New Roman" w:eastAsia="SimSun" w:hAnsi="Times New Roman" w:cs="Times New Roman"/>
+                <w:sz w:val="24"/>
+                <w:szCs w:val="24"/>
+                <w:lang w:eastAsia="zh-CN"/>
+              </w:rPr>
+              <w:t xml:space="preserve"> </w:t>
+            </w:r>
+            <w:r>
+              <w:rPr>
+                <w:rFonts w:ascii="Times New Roman" w:eastAsia="SimSun" w:hAnsi="Times New Roman" w:cs="Times New Roman"/>
+                <w:sz w:val="24"/>
+                <w:szCs w:val="24"/>
+                <w:lang w:eastAsia="zh-CN"/>
+              </w:rPr>
+              <w:t>尋</w:t>
+            </w:r>
+            <w:r>
+              <w:rPr>
+                <w:rFonts w:ascii="Times New Roman" w:eastAsia="SimSun" w:hAnsi="Times New Roman" w:cs="Times New Roman"/>
+                <w:sz w:val="24"/>
+                <w:szCs w:val="24"/>
+                <w:lang w:eastAsia="zh-CN"/>
+              </w:rPr>
+              <w:t xml:space="preserve">, </w:t>
+            </w:r>
+            <w:r>
+              <w:rPr>
+                <w:rFonts w:ascii="Times New Roman" w:eastAsia="SimSun" w:hAnsi="Times New Roman" w:cs="Times New Roman"/>
+                <w:sz w:val="24"/>
+                <w:szCs w:val="24"/>
+              </w:rPr>
+              <w:t>zing, (seek gain)</w:t>
+            </w:r>
+            <w:r>
+              <w:rPr>
+                <w:rFonts w:ascii="Times New Roman" w:eastAsia="SimSun" w:hAnsi="Times New Roman" w:cs="Times New Roman"/>
+                <w:sz w:val="24"/>
+                <w:szCs w:val="24"/>
+                <w:lang w:eastAsia="zh-CN"/>
+              </w:rPr>
+              <w:t xml:space="preserve">  </w:t>
+            </w:r>
+            <w:r>
+              <w:rPr>
+                <w:rFonts w:ascii="Times New Roman" w:eastAsia="SimSun" w:hAnsi="Times New Roman" w:cs="Times New Roman"/>
+                <w:sz w:val="24"/>
+                <w:szCs w:val="24"/>
+                <w:lang w:eastAsia="zh-CN"/>
+              </w:rPr>
+              <w:t>圖利</w:t>
+            </w:r>
+            <w:r>
+              <w:rPr>
+                <w:rFonts w:ascii="Times New Roman" w:eastAsia="SimSun" w:hAnsi="Times New Roman" w:cs="Times New Roman"/>
+                <w:sz w:val="24"/>
+                <w:szCs w:val="24"/>
+                <w:lang w:eastAsia="zh-CN"/>
+              </w:rPr>
+              <w:t xml:space="preserve">, </w:t>
+            </w:r>
+            <w:r>
+              <w:rPr>
+                <w:rFonts w:ascii="Times New Roman" w:eastAsia="SimSun" w:hAnsi="Times New Roman" w:cs="Times New Roman"/>
+                <w:sz w:val="24"/>
+                <w:szCs w:val="24"/>
+              </w:rPr>
+              <w:t xml:space="preserve"> </w:t>
+            </w:r>
+            <w:proofErr w:type="spellStart"/>
+            <w:r>
+              <w:rPr>
+                <w:rFonts w:ascii="Times New Roman" w:eastAsia="SimSun" w:hAnsi="Times New Roman" w:cs="Times New Roman"/>
+                <w:sz w:val="24"/>
+                <w:szCs w:val="24"/>
+              </w:rPr>
+              <w:t>dú</w:t>
+            </w:r>
+            <w:proofErr w:type="spellEnd"/>
+            <w:r>
+              <w:rPr>
+                <w:rFonts w:ascii="Times New Roman" w:eastAsia="SimSun" w:hAnsi="Times New Roman" w:cs="Times New Roman"/>
+                <w:sz w:val="24"/>
+                <w:szCs w:val="24"/>
+              </w:rPr>
+              <w:t xml:space="preserve"> </w:t>
+            </w:r>
+            <w:proofErr w:type="spellStart"/>
+            <w:r>
+              <w:rPr>
+                <w:rFonts w:ascii="Times New Roman" w:eastAsia="SimSun" w:hAnsi="Times New Roman" w:cs="Times New Roman"/>
+                <w:sz w:val="24"/>
+                <w:szCs w:val="24"/>
+              </w:rPr>
+              <w:t>lí</w:t>
+            </w:r>
+            <w:proofErr w:type="spellEnd"/>
+            <w:r>
+              <w:rPr>
+                <w:rFonts w:ascii="Times New Roman" w:eastAsia="SimSun" w:hAnsi="Times New Roman" w:cs="Times New Roman"/>
+                <w:sz w:val="24"/>
+                <w:szCs w:val="24"/>
+              </w:rPr>
+              <w:t xml:space="preserve">’. </w:t>
             </w:r>
           </w:p>
         </w:tc>
@@ -89,8 +1004,266 @@
             <w:tcW w:w="8640" w:type="dxa"/>
           </w:tcPr>
           <w:p>
-            <w:r>
-              <w:t xml:space="preserve">Seek, </w:t>
+            <w:pPr>
+              <w:rPr>
+                <w:rFonts w:ascii="Times New Roman" w:eastAsia="SimSun" w:hAnsi="Times New Roman" w:cs="Times New Roman"/>
+                <w:sz w:val="24"/>
+                <w:szCs w:val="24"/>
+              </w:rPr>
+            </w:pPr>
+            <w:proofErr w:type="gramStart"/>
+            <w:r>
+              <w:rPr>
+                <w:rFonts w:ascii="Times New Roman" w:eastAsia="SimSun" w:hAnsi="Times New Roman" w:cs="Times New Roman"/>
+                <w:sz w:val="24"/>
+                <w:szCs w:val="24"/>
+              </w:rPr>
+              <w:t>Seem,</w:t>
+            </w:r>
+            <w:r>
+              <w:rPr>
+                <w:rFonts w:ascii="Times New Roman" w:eastAsia="SimSun" w:hAnsi="Times New Roman" w:cs="Times New Roman"/>
+                <w:sz w:val="24"/>
+                <w:szCs w:val="24"/>
+                <w:lang w:eastAsia="zh-CN"/>
+              </w:rPr>
+              <w:t xml:space="preserve">  </w:t>
+            </w:r>
+            <w:r>
+              <w:rPr>
+                <w:rFonts w:ascii="Times New Roman" w:eastAsia="SimSun" w:hAnsi="Times New Roman" w:cs="Times New Roman"/>
+                <w:sz w:val="24"/>
+                <w:szCs w:val="24"/>
+                <w:lang w:eastAsia="zh-CN"/>
+              </w:rPr>
+              <w:t>好像</w:t>
+            </w:r>
+            <w:proofErr w:type="gramEnd"/>
+            <w:r>
+              <w:rPr>
+                <w:rFonts w:ascii="Times New Roman" w:eastAsia="SimSun" w:hAnsi="Times New Roman" w:cs="Times New Roman"/>
+                <w:sz w:val="24"/>
+                <w:szCs w:val="24"/>
+                <w:lang w:eastAsia="zh-CN"/>
+              </w:rPr>
+              <w:t xml:space="preserve">, </w:t>
+            </w:r>
+            <w:r>
+              <w:rPr>
+                <w:rFonts w:ascii="Times New Roman" w:eastAsia="SimSun" w:hAnsi="Times New Roman" w:cs="Times New Roman"/>
+                <w:sz w:val="24"/>
+                <w:szCs w:val="24"/>
+              </w:rPr>
+              <w:t xml:space="preserve"> ‘</w:t>
+            </w:r>
+            <w:proofErr w:type="spellStart"/>
+            <w:r>
+              <w:rPr>
+                <w:rFonts w:ascii="Times New Roman" w:eastAsia="SimSun" w:hAnsi="Times New Roman" w:cs="Times New Roman"/>
+                <w:sz w:val="24"/>
+                <w:szCs w:val="24"/>
+              </w:rPr>
+              <w:t>hau</w:t>
+            </w:r>
+            <w:proofErr w:type="spellEnd"/>
+            <w:r>
+              <w:rPr>
+                <w:rFonts w:ascii="Times New Roman" w:eastAsia="SimSun" w:hAnsi="Times New Roman" w:cs="Times New Roman"/>
+                <w:sz w:val="24"/>
+                <w:szCs w:val="24"/>
+              </w:rPr>
+              <w:t xml:space="preserve"> </w:t>
+            </w:r>
+            <w:proofErr w:type="spellStart"/>
+            <w:r>
+              <w:rPr>
+                <w:rFonts w:ascii="Times New Roman" w:eastAsia="SimSun" w:hAnsi="Times New Roman" w:cs="Times New Roman"/>
+                <w:sz w:val="24"/>
+                <w:szCs w:val="24"/>
+              </w:rPr>
+              <w:t>ziang</w:t>
+            </w:r>
+            <w:proofErr w:type="spellEnd"/>
+            <w:r>
+              <w:rPr>
+                <w:rFonts w:ascii="Times New Roman" w:eastAsia="SimSun" w:hAnsi="Times New Roman" w:cs="Times New Roman"/>
+                <w:sz w:val="24"/>
+                <w:szCs w:val="24"/>
+              </w:rPr>
+              <w:t xml:space="preserve">’,   </w:t>
+            </w:r>
+            <w:r>
+              <w:rPr>
+                <w:rFonts w:ascii="Times New Roman" w:eastAsia="SimSun" w:hAnsi="Times New Roman" w:cs="Times New Roman"/>
+                <w:sz w:val="24"/>
+                <w:szCs w:val="24"/>
+              </w:rPr>
+              <w:t>(seem will</w:t>
+            </w:r>
+            <w:r>
+              <w:rPr>
+                <w:rFonts w:ascii="Times New Roman" w:eastAsia="SimSun" w:hAnsi="Times New Roman" w:cs="Times New Roman"/>
+                <w:sz w:val="24"/>
+                <w:szCs w:val="24"/>
+              </w:rPr>
+              <w:t>ing)</w:t>
+            </w:r>
+            <w:r>
+              <w:rPr>
+                <w:rFonts w:ascii="Times New Roman" w:eastAsia="SimSun" w:hAnsi="Times New Roman" w:cs="Times New Roman"/>
+                <w:sz w:val="24"/>
+                <w:szCs w:val="24"/>
+                <w:lang w:eastAsia="zh-CN"/>
+              </w:rPr>
+              <w:t xml:space="preserve"> </w:t>
+            </w:r>
+            <w:r>
+              <w:rPr>
+                <w:rFonts w:ascii="Times New Roman" w:eastAsia="SimSun" w:hAnsi="Times New Roman" w:cs="Times New Roman"/>
+                <w:sz w:val="24"/>
+                <w:szCs w:val="24"/>
+                <w:lang w:eastAsia="zh-CN"/>
+              </w:rPr>
+              <w:t>光景是肯個</w:t>
+            </w:r>
+            <w:r>
+              <w:rPr>
+                <w:rFonts w:ascii="Times New Roman" w:eastAsia="SimSun" w:hAnsi="Times New Roman" w:cs="Times New Roman"/>
+                <w:sz w:val="24"/>
+                <w:szCs w:val="24"/>
+                <w:lang w:eastAsia="zh-CN"/>
+              </w:rPr>
+              <w:t>,</w:t>
+            </w:r>
+            <w:r>
+              <w:rPr>
+                <w:rFonts w:ascii="Times New Roman" w:eastAsia="SimSun" w:hAnsi="Times New Roman" w:cs="Times New Roman"/>
+                <w:sz w:val="24"/>
+                <w:szCs w:val="24"/>
+              </w:rPr>
+              <w:t xml:space="preserve"> </w:t>
+            </w:r>
+            <w:r>
+              <w:rPr>
+                <w:rFonts w:ascii="Times New Roman" w:eastAsia="SimSun" w:hAnsi="Times New Roman" w:cs="Times New Roman"/>
+                <w:sz w:val="24"/>
+                <w:szCs w:val="24"/>
+              </w:rPr>
+              <w:t xml:space="preserve"> </w:t>
+            </w:r>
+            <w:proofErr w:type="spellStart"/>
+            <w:r>
+              <w:rPr>
+                <w:rFonts w:ascii="Times New Roman" w:eastAsia="SimSun" w:hAnsi="Times New Roman" w:cs="Times New Roman"/>
+                <w:sz w:val="24"/>
+                <w:szCs w:val="24"/>
+              </w:rPr>
+              <w:t>kwong</w:t>
+            </w:r>
+            <w:proofErr w:type="spellEnd"/>
+            <w:r>
+              <w:rPr>
+                <w:rFonts w:ascii="Times New Roman" w:eastAsia="SimSun" w:hAnsi="Times New Roman" w:cs="Times New Roman"/>
+                <w:sz w:val="24"/>
+                <w:szCs w:val="24"/>
+              </w:rPr>
+              <w:t xml:space="preserve"> </w:t>
+            </w:r>
+            <w:r>
+              <w:rPr>
+                <w:rFonts w:ascii="Times New Roman" w:eastAsia="SimSun" w:hAnsi="Times New Roman" w:cs="Times New Roman"/>
+                <w:sz w:val="24"/>
+                <w:szCs w:val="24"/>
+              </w:rPr>
+              <w:t>‘</w:t>
+            </w:r>
+            <w:proofErr w:type="spellStart"/>
+            <w:r>
+              <w:rPr>
+                <w:rFonts w:ascii="Times New Roman" w:eastAsia="SimSun" w:hAnsi="Times New Roman" w:cs="Times New Roman"/>
+                <w:sz w:val="24"/>
+                <w:szCs w:val="24"/>
+              </w:rPr>
+              <w:t>ki</w:t>
+            </w:r>
+            <w:r>
+              <w:rPr>
+                <w:rFonts w:ascii="Times New Roman" w:eastAsia="SimSun" w:hAnsi="Times New Roman" w:cs="Times New Roman"/>
+                <w:sz w:val="24"/>
+                <w:szCs w:val="24"/>
+              </w:rPr>
+              <w:t>u</w:t>
+            </w:r>
+            <w:r>
+              <w:rPr>
+                <w:rFonts w:ascii="Times New Roman" w:eastAsia="SimSun" w:hAnsi="Times New Roman" w:cs="Times New Roman"/>
+                <w:sz w:val="24"/>
+                <w:szCs w:val="24"/>
+              </w:rPr>
+              <w:t>ng</w:t>
+            </w:r>
+            <w:proofErr w:type="spellEnd"/>
+            <w:r>
+              <w:rPr>
+                <w:rFonts w:ascii="Times New Roman" w:eastAsia="SimSun" w:hAnsi="Times New Roman" w:cs="Times New Roman"/>
+                <w:sz w:val="24"/>
+                <w:szCs w:val="24"/>
+              </w:rPr>
+              <w:t xml:space="preserve"> ‘</w:t>
+            </w:r>
+            <w:proofErr w:type="spellStart"/>
+            <w:r>
+              <w:rPr>
+                <w:rFonts w:ascii="Times New Roman" w:eastAsia="SimSun" w:hAnsi="Times New Roman" w:cs="Times New Roman"/>
+                <w:sz w:val="24"/>
+                <w:szCs w:val="24"/>
+              </w:rPr>
+              <w:t>zz</w:t>
+            </w:r>
+            <w:proofErr w:type="spellEnd"/>
+            <w:r>
+              <w:rPr>
+                <w:rFonts w:ascii="Times New Roman" w:eastAsia="SimSun" w:hAnsi="Times New Roman" w:cs="Times New Roman"/>
+                <w:sz w:val="24"/>
+                <w:szCs w:val="24"/>
+              </w:rPr>
+              <w:t xml:space="preserve"> ‘</w:t>
+            </w:r>
+            <w:proofErr w:type="spellStart"/>
+            <w:r>
+              <w:rPr>
+                <w:rFonts w:ascii="Times New Roman" w:eastAsia="SimSun" w:hAnsi="Times New Roman" w:cs="Times New Roman"/>
+                <w:sz w:val="24"/>
+                <w:szCs w:val="24"/>
+              </w:rPr>
+              <w:t>k’ung</w:t>
+            </w:r>
+            <w:proofErr w:type="spellEnd"/>
+            <w:r>
+              <w:rPr>
+                <w:rFonts w:ascii="Times New Roman" w:eastAsia="SimSun" w:hAnsi="Times New Roman" w:cs="Times New Roman"/>
+                <w:sz w:val="24"/>
+                <w:szCs w:val="24"/>
+              </w:rPr>
+              <w:t xml:space="preserve"> </w:t>
+            </w:r>
+            <w:proofErr w:type="spellStart"/>
+            <w:r>
+              <w:rPr>
+                <w:rFonts w:ascii="Times New Roman" w:eastAsia="SimSun" w:hAnsi="Times New Roman" w:cs="Times New Roman"/>
+                <w:sz w:val="24"/>
+                <w:szCs w:val="24"/>
+              </w:rPr>
+              <w:t>kú</w:t>
+            </w:r>
+            <w:proofErr w:type="spellEnd"/>
+            <w:r>
+              <w:rPr>
+                <w:rFonts w:ascii="Times New Roman" w:eastAsia="SimSun" w:hAnsi="Times New Roman" w:cs="Times New Roman"/>
+                <w:sz w:val="24"/>
+                <w:szCs w:val="24"/>
+              </w:rPr>
+              <w:t xml:space="preserve">’. </w:t>
             </w:r>
           </w:p>
         </w:tc>
@@ -101,61 +1274,13 @@
             <w:tcW w:w="8640" w:type="dxa"/>
           </w:tcPr>
           <w:p>
-            <w:r>
-              <w:t>Seem, KEG ‘</w:t>
-            </w:r>
-            <w:proofErr w:type="spellStart"/>
-            <w:r>
-              <w:t>hau</w:t>
-            </w:r>
-            <w:proofErr w:type="spellEnd"/>
-            <w:r>
-              <w:t xml:space="preserve"> </w:t>
-            </w:r>
-            <w:proofErr w:type="spellStart"/>
-            <w:proofErr w:type="gramStart"/>
-            <w:r>
-              <w:t>ziang</w:t>
-            </w:r>
-            <w:proofErr w:type="spellEnd"/>
-            <w:r>
-              <w:t>‘</w:t>
-            </w:r>
-            <w:proofErr w:type="gramEnd"/>
-            <w:r>
-              <w:t>’, (seem will</w:t>
-            </w:r>
-            <w:r>
-              <w:t xml:space="preserve">ing) Ste 5 {a </w:t>
-            </w:r>
-            <w:proofErr w:type="spellStart"/>
-            <w:r>
-              <w:t>kwong</w:t>
-            </w:r>
-            <w:proofErr w:type="spellEnd"/>
-            <w:r>
-              <w:t xml:space="preserve"> ‘king</w:t>
-            </w:r>
-          </w:p>
-        </w:tc>
-      </w:tr>
-      <w:tr>
-        <w:tc>
-          <w:tcPr>
-            <w:tcW w:w="8640" w:type="dxa"/>
-          </w:tcPr>
-          <w:p/>
-        </w:tc>
-      </w:tr>
-      <w:tr>
-        <w:tc>
-          <w:tcPr>
-            <w:tcW w:w="8640" w:type="dxa"/>
-          </w:tcPr>
-          <w:p>
-            <w:r>
-              <w:t>Segment, fy p’ien',</w:t>
-            </w:r>
+            <w:pPr>
+              <w:rPr>
+                <w:rFonts w:ascii="Times New Roman" w:eastAsia="SimSun" w:hAnsi="Times New Roman" w:cs="Times New Roman"/>
+                <w:sz w:val="24"/>
+                <w:szCs w:val="24"/>
+              </w:rPr>
+            </w:pPr>
           </w:p>
         </w:tc>
       </w:tr>
@@ -165,8 +1290,108 @@
             <w:tcW w:w="8640" w:type="dxa"/>
           </w:tcPr>
           <w:p>
-            <w:r>
-              <w:t>Seize, HAG tsoh zah, a= giun no-</w:t>
+            <w:pPr>
+              <w:rPr>
+                <w:rFonts w:ascii="Times New Roman" w:eastAsia="SimSun" w:hAnsi="Times New Roman" w:cs="Times New Roman"/>
+                <w:sz w:val="24"/>
+                <w:szCs w:val="24"/>
+              </w:rPr>
+            </w:pPr>
+            <w:proofErr w:type="gramStart"/>
+            <w:r>
+              <w:rPr>
+                <w:rFonts w:ascii="Times New Roman" w:eastAsia="SimSun" w:hAnsi="Times New Roman" w:cs="Times New Roman"/>
+                <w:sz w:val="24"/>
+                <w:szCs w:val="24"/>
+              </w:rPr>
+              <w:t>Segment</w:t>
+            </w:r>
+            <w:r>
+              <w:rPr>
+                <w:rFonts w:ascii="Times New Roman" w:eastAsia="SimSun" w:hAnsi="Times New Roman" w:cs="Times New Roman"/>
+                <w:sz w:val="24"/>
+                <w:szCs w:val="24"/>
+                <w:lang w:eastAsia="zh-CN"/>
+              </w:rPr>
+              <w:t xml:space="preserve"> </w:t>
+            </w:r>
+            <w:r>
+              <w:rPr>
+                <w:rFonts w:ascii="Times New Roman" w:eastAsia="SimSun" w:hAnsi="Times New Roman" w:cs="Times New Roman"/>
+                <w:sz w:val="24"/>
+                <w:szCs w:val="24"/>
+              </w:rPr>
+              <w:t>,</w:t>
+            </w:r>
+            <w:proofErr w:type="gramEnd"/>
+            <w:r>
+              <w:rPr>
+                <w:rFonts w:ascii="Times New Roman" w:eastAsia="SimSun" w:hAnsi="Times New Roman" w:cs="Times New Roman"/>
+                <w:sz w:val="24"/>
+                <w:szCs w:val="24"/>
+                <w:lang w:eastAsia="zh-CN"/>
+              </w:rPr>
+              <w:t xml:space="preserve"> </w:t>
+            </w:r>
+            <w:r>
+              <w:rPr>
+                <w:rFonts w:ascii="Times New Roman" w:eastAsia="SimSun" w:hAnsi="Times New Roman" w:cs="Times New Roman"/>
+                <w:sz w:val="24"/>
+                <w:szCs w:val="24"/>
+                <w:lang w:eastAsia="zh-CN"/>
+              </w:rPr>
+              <w:t>片</w:t>
+            </w:r>
+            <w:r>
+              <w:rPr>
+                <w:rFonts w:ascii="Times New Roman" w:eastAsia="SimSun" w:hAnsi="Times New Roman" w:cs="Times New Roman"/>
+                <w:sz w:val="24"/>
+                <w:szCs w:val="24"/>
+                <w:lang w:eastAsia="zh-CN"/>
+              </w:rPr>
+              <w:t xml:space="preserve">, </w:t>
+            </w:r>
+            <w:r>
+              <w:rPr>
+                <w:rFonts w:ascii="Times New Roman" w:eastAsia="SimSun" w:hAnsi="Times New Roman" w:cs="Times New Roman"/>
+                <w:sz w:val="24"/>
+                <w:szCs w:val="24"/>
+              </w:rPr>
+              <w:t xml:space="preserve">  </w:t>
+            </w:r>
+            <w:proofErr w:type="spellStart"/>
+            <w:r>
+              <w:rPr>
+                <w:rFonts w:ascii="Times New Roman" w:eastAsia="SimSun" w:hAnsi="Times New Roman" w:cs="Times New Roman"/>
+                <w:sz w:val="24"/>
+                <w:szCs w:val="24"/>
+              </w:rPr>
+              <w:t>p</w:t>
+            </w:r>
+            <w:r>
+              <w:rPr>
+                <w:rFonts w:ascii="Times New Roman" w:eastAsia="SimSun" w:hAnsi="Times New Roman" w:cs="Times New Roman"/>
+                <w:sz w:val="24"/>
+                <w:szCs w:val="24"/>
+              </w:rPr>
+              <w:t>’</w:t>
+            </w:r>
+            <w:r>
+              <w:rPr>
+                <w:rFonts w:ascii="Times New Roman" w:eastAsia="SimSun" w:hAnsi="Times New Roman" w:cs="Times New Roman"/>
+                <w:sz w:val="24"/>
+                <w:szCs w:val="24"/>
+              </w:rPr>
+              <w:t>ien</w:t>
+            </w:r>
+            <w:proofErr w:type="spellEnd"/>
+            <w:r>
+              <w:rPr>
+                <w:rFonts w:ascii="Times New Roman" w:eastAsia="SimSun" w:hAnsi="Times New Roman" w:cs="Times New Roman"/>
+                <w:sz w:val="24"/>
+                <w:szCs w:val="24"/>
+              </w:rPr>
+              <w:t xml:space="preserve">’. </w:t>
             </w:r>
           </w:p>
         </w:tc>
@@ -177,8 +1402,196 @@
             <w:tcW w:w="8640" w:type="dxa"/>
           </w:tcPr>
           <w:p>
-            <w:r>
-              <w:t>Seldom, (see) E43 34 3) nay tuh k’ Ga</w:t>
+            <w:pPr>
+              <w:rPr>
+                <w:rFonts w:ascii="Times New Roman" w:eastAsia="SimSun" w:hAnsi="Times New Roman" w:cs="Times New Roman"/>
+                <w:sz w:val="24"/>
+                <w:szCs w:val="24"/>
+              </w:rPr>
+            </w:pPr>
+            <w:proofErr w:type="gramStart"/>
+            <w:r>
+              <w:rPr>
+                <w:rFonts w:ascii="Times New Roman" w:eastAsia="SimSun" w:hAnsi="Times New Roman" w:cs="Times New Roman"/>
+                <w:sz w:val="24"/>
+                <w:szCs w:val="24"/>
+              </w:rPr>
+              <w:t xml:space="preserve">Seize, </w:t>
+            </w:r>
+            <w:r>
+              <w:rPr>
+                <w:rFonts w:ascii="Times New Roman" w:eastAsia="SimSun" w:hAnsi="Times New Roman" w:cs="Times New Roman"/>
+                <w:sz w:val="24"/>
+                <w:szCs w:val="24"/>
+                <w:lang w:eastAsia="zh-CN"/>
+              </w:rPr>
+              <w:t xml:space="preserve"> </w:t>
+            </w:r>
+            <w:r>
+              <w:rPr>
+                <w:rFonts w:ascii="Times New Roman" w:eastAsia="SimSun" w:hAnsi="Times New Roman" w:cs="Times New Roman"/>
+                <w:sz w:val="24"/>
+                <w:szCs w:val="24"/>
+                <w:lang w:eastAsia="zh-CN"/>
+              </w:rPr>
+              <w:t>捉着</w:t>
+            </w:r>
+            <w:proofErr w:type="gramEnd"/>
+            <w:r>
+              <w:rPr>
+                <w:rFonts w:ascii="Times New Roman" w:eastAsia="SimSun" w:hAnsi="Times New Roman" w:cs="Times New Roman"/>
+                <w:sz w:val="24"/>
+                <w:szCs w:val="24"/>
+                <w:lang w:eastAsia="zh-CN"/>
+              </w:rPr>
+              <w:t xml:space="preserve">, </w:t>
+            </w:r>
+            <w:r>
+              <w:rPr>
+                <w:rFonts w:ascii="Times New Roman" w:eastAsia="SimSun" w:hAnsi="Times New Roman" w:cs="Times New Roman"/>
+                <w:sz w:val="24"/>
+                <w:szCs w:val="24"/>
+              </w:rPr>
+              <w:t xml:space="preserve"> </w:t>
+            </w:r>
+            <w:proofErr w:type="spellStart"/>
+            <w:r>
+              <w:rPr>
+                <w:rFonts w:ascii="Times New Roman" w:eastAsia="SimSun" w:hAnsi="Times New Roman" w:cs="Times New Roman"/>
+                <w:sz w:val="24"/>
+                <w:szCs w:val="24"/>
+              </w:rPr>
+              <w:t>tsoh</w:t>
+            </w:r>
+            <w:proofErr w:type="spellEnd"/>
+            <w:r>
+              <w:rPr>
+                <w:rFonts w:ascii="Times New Roman" w:eastAsia="SimSun" w:hAnsi="Times New Roman" w:cs="Times New Roman"/>
+                <w:sz w:val="24"/>
+                <w:szCs w:val="24"/>
+              </w:rPr>
+              <w:t xml:space="preserve"> </w:t>
+            </w:r>
+            <w:proofErr w:type="spellStart"/>
+            <w:r>
+              <w:rPr>
+                <w:rFonts w:ascii="Times New Roman" w:eastAsia="SimSun" w:hAnsi="Times New Roman" w:cs="Times New Roman"/>
+                <w:sz w:val="24"/>
+                <w:szCs w:val="24"/>
+              </w:rPr>
+              <w:t>z</w:t>
+            </w:r>
+            <w:r>
+              <w:rPr>
+                <w:rFonts w:ascii="Times New Roman" w:eastAsia="SimSun" w:hAnsi="Times New Roman" w:cs="Times New Roman"/>
+                <w:sz w:val="24"/>
+                <w:szCs w:val="24"/>
+              </w:rPr>
+              <w:t>á</w:t>
+            </w:r>
+            <w:r>
+              <w:rPr>
+                <w:rFonts w:ascii="Times New Roman" w:eastAsia="SimSun" w:hAnsi="Times New Roman" w:cs="Times New Roman"/>
+                <w:sz w:val="24"/>
+                <w:szCs w:val="24"/>
+              </w:rPr>
+              <w:t>h</w:t>
+            </w:r>
+            <w:proofErr w:type="spellEnd"/>
+            <w:r>
+              <w:rPr>
+                <w:rFonts w:ascii="Times New Roman" w:eastAsia="SimSun" w:hAnsi="Times New Roman" w:cs="Times New Roman"/>
+                <w:sz w:val="24"/>
+                <w:szCs w:val="24"/>
+              </w:rPr>
+              <w:t xml:space="preserve">, </w:t>
+            </w:r>
+            <w:r>
+              <w:rPr>
+                <w:rFonts w:ascii="Times New Roman" w:eastAsia="SimSun" w:hAnsi="Times New Roman" w:cs="Times New Roman"/>
+                <w:sz w:val="24"/>
+                <w:szCs w:val="24"/>
+                <w:lang w:eastAsia="zh-CN"/>
+              </w:rPr>
+              <w:t xml:space="preserve"> </w:t>
+            </w:r>
+            <w:r>
+              <w:rPr>
+                <w:rFonts w:ascii="Times New Roman" w:eastAsia="SimSun" w:hAnsi="Times New Roman" w:cs="Times New Roman"/>
+                <w:sz w:val="24"/>
+                <w:szCs w:val="24"/>
+                <w:lang w:eastAsia="zh-CN"/>
+              </w:rPr>
+              <w:t>擒拿</w:t>
+            </w:r>
+            <w:r>
+              <w:rPr>
+                <w:rFonts w:ascii="Times New Roman" w:eastAsia="SimSun" w:hAnsi="Times New Roman" w:cs="Times New Roman"/>
+                <w:sz w:val="24"/>
+                <w:szCs w:val="24"/>
+                <w:lang w:eastAsia="zh-CN"/>
+              </w:rPr>
+              <w:t xml:space="preserve">, </w:t>
+            </w:r>
+            <w:r>
+              <w:rPr>
+                <w:rFonts w:ascii="Times New Roman" w:eastAsia="SimSun" w:hAnsi="Times New Roman" w:cs="Times New Roman"/>
+                <w:sz w:val="24"/>
+                <w:szCs w:val="24"/>
+              </w:rPr>
+              <w:t xml:space="preserve"> </w:t>
+            </w:r>
+            <w:proofErr w:type="spellStart"/>
+            <w:r>
+              <w:rPr>
+                <w:rFonts w:ascii="Times New Roman" w:eastAsia="SimSun" w:hAnsi="Times New Roman" w:cs="Times New Roman"/>
+                <w:sz w:val="24"/>
+                <w:szCs w:val="24"/>
+              </w:rPr>
+              <w:t>g</w:t>
+            </w:r>
+            <w:r>
+              <w:rPr>
+                <w:rFonts w:ascii="Times New Roman" w:eastAsia="SimSun" w:hAnsi="Times New Roman" w:cs="Times New Roman"/>
+                <w:sz w:val="24"/>
+                <w:szCs w:val="24"/>
+              </w:rPr>
+              <w:t>iun</w:t>
+            </w:r>
+            <w:proofErr w:type="spellEnd"/>
+            <w:r>
+              <w:rPr>
+                <w:rFonts w:ascii="Times New Roman" w:eastAsia="SimSun" w:hAnsi="Times New Roman" w:cs="Times New Roman"/>
+                <w:sz w:val="24"/>
+                <w:szCs w:val="24"/>
+              </w:rPr>
+              <w:t xml:space="preserve"> </w:t>
+            </w:r>
+            <w:proofErr w:type="spellStart"/>
+            <w:r>
+              <w:rPr>
+                <w:rFonts w:ascii="Times New Roman" w:eastAsia="SimSun" w:hAnsi="Times New Roman" w:cs="Times New Roman"/>
+                <w:sz w:val="24"/>
+                <w:szCs w:val="24"/>
+              </w:rPr>
+              <w:t>n</w:t>
+            </w:r>
+            <w:r>
+              <w:rPr>
+                <w:rFonts w:ascii="Times New Roman" w:eastAsia="SimSun" w:hAnsi="Times New Roman" w:cs="Times New Roman"/>
+                <w:sz w:val="24"/>
+                <w:szCs w:val="24"/>
+              </w:rPr>
+              <w:t>ó</w:t>
+            </w:r>
+            <w:proofErr w:type="spellEnd"/>
+            <w:r>
+              <w:rPr>
+                <w:rFonts w:ascii="Times New Roman" w:eastAsia="SimSun" w:hAnsi="Times New Roman" w:cs="Times New Roman"/>
+                <w:sz w:val="24"/>
+                <w:szCs w:val="24"/>
+              </w:rPr>
+              <w:t xml:space="preserve">. </w:t>
             </w:r>
           </w:p>
         </w:tc>
@@ -189,8 +1602,233 @@
             <w:tcW w:w="8640" w:type="dxa"/>
           </w:tcPr>
           <w:p>
-            <w:r>
-              <w:t>Select, fics ‘kav ‘sien, pes *kan dzuh.</w:t>
+            <w:pPr>
+              <w:rPr>
+                <w:rFonts w:ascii="Times New Roman" w:eastAsia="SimSun" w:hAnsi="Times New Roman" w:cs="Times New Roman"/>
+                <w:sz w:val="24"/>
+                <w:szCs w:val="24"/>
+              </w:rPr>
+            </w:pPr>
+            <w:r>
+              <w:rPr>
+                <w:rFonts w:ascii="Times New Roman" w:eastAsia="SimSun" w:hAnsi="Times New Roman" w:cs="Times New Roman"/>
+                <w:sz w:val="24"/>
+                <w:szCs w:val="24"/>
+              </w:rPr>
+              <w:t xml:space="preserve">Seldom, (see) </w:t>
+            </w:r>
+            <w:proofErr w:type="gramStart"/>
+            <w:r>
+              <w:rPr>
+                <w:rFonts w:ascii="Times New Roman" w:eastAsia="SimSun" w:hAnsi="Times New Roman" w:cs="Times New Roman"/>
+                <w:sz w:val="24"/>
+                <w:szCs w:val="24"/>
+                <w:lang w:eastAsia="zh-CN"/>
+              </w:rPr>
+              <w:t>難得看見</w:t>
+            </w:r>
+            <w:r>
+              <w:rPr>
+                <w:rFonts w:ascii="Times New Roman" w:eastAsia="SimSun" w:hAnsi="Times New Roman" w:cs="Times New Roman"/>
+                <w:sz w:val="24"/>
+                <w:szCs w:val="24"/>
+                <w:lang w:eastAsia="zh-CN"/>
+              </w:rPr>
+              <w:t xml:space="preserve">, </w:t>
+            </w:r>
+            <w:r>
+              <w:rPr>
+                <w:rFonts w:ascii="Times New Roman" w:eastAsia="SimSun" w:hAnsi="Times New Roman" w:cs="Times New Roman"/>
+                <w:sz w:val="24"/>
+                <w:szCs w:val="24"/>
+              </w:rPr>
+              <w:t xml:space="preserve"> na</w:t>
+            </w:r>
+            <w:r>
+              <w:rPr>
+                <w:rFonts w:ascii="Times New Roman" w:eastAsia="SimSun" w:hAnsi="Times New Roman" w:cs="Times New Roman"/>
+                <w:sz w:val="24"/>
+                <w:szCs w:val="24"/>
+              </w:rPr>
+              <w:t>n</w:t>
+            </w:r>
+            <w:proofErr w:type="gramEnd"/>
+            <w:r>
+              <w:rPr>
+                <w:rFonts w:ascii="Times New Roman" w:eastAsia="SimSun" w:hAnsi="Times New Roman" w:cs="Times New Roman"/>
+                <w:sz w:val="24"/>
+                <w:szCs w:val="24"/>
+              </w:rPr>
+              <w:t xml:space="preserve"> </w:t>
+            </w:r>
+            <w:proofErr w:type="spellStart"/>
+            <w:r>
+              <w:rPr>
+                <w:rFonts w:ascii="Times New Roman" w:eastAsia="SimSun" w:hAnsi="Times New Roman" w:cs="Times New Roman"/>
+                <w:sz w:val="24"/>
+                <w:szCs w:val="24"/>
+              </w:rPr>
+              <w:t>tuh</w:t>
+            </w:r>
+            <w:proofErr w:type="spellEnd"/>
+            <w:r>
+              <w:rPr>
+                <w:rFonts w:ascii="Times New Roman" w:eastAsia="SimSun" w:hAnsi="Times New Roman" w:cs="Times New Roman"/>
+                <w:sz w:val="24"/>
+                <w:szCs w:val="24"/>
+              </w:rPr>
+              <w:t xml:space="preserve"> </w:t>
+            </w:r>
+            <w:proofErr w:type="spellStart"/>
+            <w:r>
+              <w:rPr>
+                <w:rFonts w:ascii="Times New Roman" w:eastAsia="SimSun" w:hAnsi="Times New Roman" w:cs="Times New Roman"/>
+                <w:sz w:val="24"/>
+                <w:szCs w:val="24"/>
+              </w:rPr>
+              <w:t>k’</w:t>
+            </w:r>
+            <w:r>
+              <w:rPr>
+                <w:rFonts w:ascii="Times New Roman" w:eastAsia="SimSun" w:hAnsi="Times New Roman" w:cs="Times New Roman"/>
+                <w:sz w:val="24"/>
+                <w:szCs w:val="24"/>
+              </w:rPr>
+              <w:t>ön</w:t>
+            </w:r>
+            <w:proofErr w:type="spellEnd"/>
+            <w:r>
+              <w:rPr>
+                <w:rFonts w:ascii="Times New Roman" w:eastAsia="SimSun" w:hAnsi="Times New Roman" w:cs="Times New Roman"/>
+                <w:sz w:val="24"/>
+                <w:szCs w:val="24"/>
+              </w:rPr>
+              <w:t xml:space="preserve">’ </w:t>
+            </w:r>
+            <w:proofErr w:type="spellStart"/>
+            <w:r>
+              <w:rPr>
+                <w:rFonts w:ascii="Times New Roman" w:eastAsia="SimSun" w:hAnsi="Times New Roman" w:cs="Times New Roman"/>
+                <w:sz w:val="24"/>
+                <w:szCs w:val="24"/>
+              </w:rPr>
+              <w:t>kien</w:t>
+            </w:r>
+            <w:proofErr w:type="spellEnd"/>
+            <w:r>
+              <w:rPr>
+                <w:rFonts w:ascii="Times New Roman" w:eastAsia="SimSun" w:hAnsi="Times New Roman" w:cs="Times New Roman"/>
+                <w:sz w:val="24"/>
+                <w:szCs w:val="24"/>
+              </w:rPr>
+              <w:t>’, (comes)</w:t>
+            </w:r>
+            <w:r>
+              <w:rPr>
+                <w:rFonts w:ascii="Times New Roman" w:eastAsia="SimSun" w:hAnsi="Times New Roman" w:cs="Times New Roman"/>
+                <w:sz w:val="24"/>
+                <w:szCs w:val="24"/>
+                <w:lang w:eastAsia="zh-CN"/>
+              </w:rPr>
+              <w:t xml:space="preserve"> </w:t>
+            </w:r>
+            <w:r>
+              <w:rPr>
+                <w:rFonts w:ascii="Times New Roman" w:eastAsia="SimSun" w:hAnsi="Times New Roman" w:cs="Times New Roman"/>
+                <w:sz w:val="24"/>
+                <w:szCs w:val="24"/>
+                <w:lang w:eastAsia="zh-CN"/>
+              </w:rPr>
+              <w:t>勿大裏来</w:t>
+            </w:r>
+            <w:r>
+              <w:rPr>
+                <w:rFonts w:ascii="Times New Roman" w:eastAsia="SimSun" w:hAnsi="Times New Roman" w:cs="Times New Roman"/>
+                <w:sz w:val="24"/>
+                <w:szCs w:val="24"/>
+                <w:lang w:eastAsia="zh-CN"/>
+              </w:rPr>
+              <w:t xml:space="preserve">, </w:t>
+            </w:r>
+            <w:r>
+              <w:rPr>
+                <w:rFonts w:ascii="Times New Roman" w:eastAsia="SimSun" w:hAnsi="Times New Roman" w:cs="Times New Roman"/>
+                <w:sz w:val="24"/>
+                <w:szCs w:val="24"/>
+              </w:rPr>
+              <w:t xml:space="preserve"> </w:t>
+            </w:r>
+            <w:proofErr w:type="spellStart"/>
+            <w:r>
+              <w:rPr>
+                <w:rFonts w:ascii="Times New Roman" w:eastAsia="SimSun" w:hAnsi="Times New Roman" w:cs="Times New Roman"/>
+                <w:sz w:val="24"/>
+                <w:szCs w:val="24"/>
+              </w:rPr>
+              <w:t>veh</w:t>
+            </w:r>
+            <w:proofErr w:type="spellEnd"/>
+            <w:r>
+              <w:rPr>
+                <w:rFonts w:ascii="Times New Roman" w:eastAsia="SimSun" w:hAnsi="Times New Roman" w:cs="Times New Roman"/>
+                <w:sz w:val="24"/>
+                <w:szCs w:val="24"/>
+              </w:rPr>
+              <w:t xml:space="preserve"> </w:t>
+            </w:r>
+            <w:proofErr w:type="spellStart"/>
+            <w:r>
+              <w:rPr>
+                <w:rFonts w:ascii="Times New Roman" w:eastAsia="SimSun" w:hAnsi="Times New Roman" w:cs="Times New Roman"/>
+                <w:sz w:val="24"/>
+                <w:szCs w:val="24"/>
+              </w:rPr>
+              <w:t>dá</w:t>
+            </w:r>
+            <w:proofErr w:type="spellEnd"/>
+            <w:r>
+              <w:rPr>
+                <w:rFonts w:ascii="Times New Roman" w:eastAsia="SimSun" w:hAnsi="Times New Roman" w:cs="Times New Roman"/>
+                <w:sz w:val="24"/>
+                <w:szCs w:val="24"/>
+              </w:rPr>
+              <w:t>’ ‘</w:t>
+            </w:r>
+            <w:proofErr w:type="spellStart"/>
+            <w:r>
+              <w:rPr>
+                <w:rFonts w:ascii="Times New Roman" w:eastAsia="SimSun" w:hAnsi="Times New Roman" w:cs="Times New Roman"/>
+                <w:sz w:val="24"/>
+                <w:szCs w:val="24"/>
+              </w:rPr>
+              <w:t>lí</w:t>
+            </w:r>
+            <w:proofErr w:type="spellEnd"/>
+            <w:r>
+              <w:rPr>
+                <w:rFonts w:ascii="Times New Roman" w:eastAsia="SimSun" w:hAnsi="Times New Roman" w:cs="Times New Roman"/>
+                <w:sz w:val="24"/>
+                <w:szCs w:val="24"/>
+              </w:rPr>
+              <w:t xml:space="preserve"> </w:t>
+            </w:r>
+            <w:proofErr w:type="spellStart"/>
+            <w:r>
+              <w:rPr>
+                <w:rFonts w:ascii="Times New Roman" w:eastAsia="SimSun" w:hAnsi="Times New Roman" w:cs="Times New Roman"/>
+                <w:sz w:val="24"/>
+                <w:szCs w:val="24"/>
+              </w:rPr>
+              <w:t>lé</w:t>
+            </w:r>
+            <w:proofErr w:type="spellEnd"/>
+            <w:r>
+              <w:rPr>
+                <w:rFonts w:ascii="Times New Roman" w:eastAsia="SimSun" w:hAnsi="Times New Roman" w:cs="Times New Roman"/>
+                <w:sz w:val="24"/>
+                <w:szCs w:val="24"/>
+              </w:rPr>
+              <w:t xml:space="preserve">. </w:t>
             </w:r>
           </w:p>
         </w:tc>
@@ -201,69 +1839,194 @@
             <w:tcW w:w="8640" w:type="dxa"/>
           </w:tcPr>
           <w:p>
-            <w:r>
-              <w:t xml:space="preserve">Self, ce zz ka, ay </w:t>
+            <w:pPr>
+              <w:rPr>
+                <w:rFonts w:ascii="Times New Roman" w:eastAsia="SimSun" w:hAnsi="Times New Roman" w:cs="Times New Roman"/>
+                <w:sz w:val="24"/>
+                <w:szCs w:val="24"/>
+              </w:rPr>
+            </w:pPr>
+            <w:r>
+              <w:rPr>
+                <w:rFonts w:ascii="Times New Roman" w:eastAsia="SimSun" w:hAnsi="Times New Roman" w:cs="Times New Roman"/>
+                <w:sz w:val="24"/>
+                <w:szCs w:val="24"/>
+              </w:rPr>
+              <w:t xml:space="preserve">Select, </w:t>
             </w:r>
             <w:proofErr w:type="spellStart"/>
             <w:r>
-              <w:t>t'sing</w:t>
+              <w:rPr>
+                <w:rFonts w:ascii="Times New Roman" w:eastAsia="SimSun" w:hAnsi="Times New Roman" w:cs="Times New Roman"/>
+                <w:sz w:val="24"/>
+                <w:szCs w:val="24"/>
+              </w:rPr>
+              <w:t>簡選</w:t>
             </w:r>
             <w:proofErr w:type="spellEnd"/>
             <w:r>
-              <w:t xml:space="preserve"> sun,</w:t>
-            </w:r>
-            <w:r>
+              <w:rPr>
+                <w:rFonts w:ascii="Times New Roman" w:eastAsia="SimSun" w:hAnsi="Times New Roman" w:cs="Times New Roman"/>
+                <w:sz w:val="24"/>
+                <w:szCs w:val="24"/>
+                <w:lang w:eastAsia="zh-CN"/>
+              </w:rPr>
+              <w:t xml:space="preserve">,  </w:t>
+            </w:r>
+            <w:r>
+              <w:rPr>
+                <w:rFonts w:ascii="Times New Roman" w:eastAsia="SimSun" w:hAnsi="Times New Roman" w:cs="Times New Roman"/>
+                <w:sz w:val="24"/>
+                <w:szCs w:val="24"/>
+              </w:rPr>
               <w:t xml:space="preserve"> </w:t>
             </w:r>
             <w:r>
-              <w:t xml:space="preserve">to others) </w:t>
+              <w:rPr>
+                <w:rFonts w:ascii="Times New Roman" w:eastAsia="SimSun" w:hAnsi="Times New Roman" w:cs="Times New Roman"/>
+                <w:sz w:val="24"/>
+                <w:szCs w:val="24"/>
+              </w:rPr>
+              <w:t xml:space="preserve"> </w:t>
+            </w:r>
+            <w:r>
+              <w:rPr>
+                <w:rFonts w:ascii="Times New Roman" w:eastAsia="SimSun" w:hAnsi="Times New Roman" w:cs="Times New Roman"/>
+                <w:sz w:val="24"/>
+                <w:szCs w:val="24"/>
+              </w:rPr>
+              <w:t>‘</w:t>
             </w:r>
             <w:proofErr w:type="spellStart"/>
             <w:r>
-              <w:t>aS</w:t>
+              <w:rPr>
+                <w:rFonts w:ascii="Times New Roman" w:eastAsia="SimSun" w:hAnsi="Times New Roman" w:cs="Times New Roman"/>
+                <w:sz w:val="24"/>
+                <w:szCs w:val="24"/>
+              </w:rPr>
+              <w:t>ka</w:t>
+            </w:r>
+            <w:r>
+              <w:rPr>
+                <w:rFonts w:ascii="Times New Roman" w:eastAsia="SimSun" w:hAnsi="Times New Roman" w:cs="Times New Roman"/>
+                <w:sz w:val="24"/>
+                <w:szCs w:val="24"/>
+              </w:rPr>
+              <w:t>n</w:t>
             </w:r>
             <w:proofErr w:type="spellEnd"/>
             <w:r>
-              <w:t xml:space="preserve"> RAVEN</w:t>
-            </w:r>
-            <w:r>
+              <w:rPr>
+                <w:rFonts w:ascii="Times New Roman" w:eastAsia="SimSun" w:hAnsi="Times New Roman" w:cs="Times New Roman"/>
+                <w:sz w:val="24"/>
+                <w:szCs w:val="24"/>
+              </w:rPr>
               <w:t xml:space="preserve"> </w:t>
             </w:r>
             <w:r>
-              <w:t xml:space="preserve">examination) § 4S ARR </w:t>
+              <w:rPr>
+                <w:rFonts w:ascii="Times New Roman" w:eastAsia="SimSun" w:hAnsi="Times New Roman" w:cs="Times New Roman"/>
+                <w:sz w:val="24"/>
+                <w:szCs w:val="24"/>
+              </w:rPr>
+              <w:t>‘</w:t>
             </w:r>
             <w:proofErr w:type="spellStart"/>
             <w:r>
-              <w:t>zz</w:t>
+              <w:rPr>
+                <w:rFonts w:ascii="Times New Roman" w:eastAsia="SimSun" w:hAnsi="Times New Roman" w:cs="Times New Roman"/>
+                <w:sz w:val="24"/>
+                <w:szCs w:val="24"/>
+              </w:rPr>
+              <w:t>sien</w:t>
             </w:r>
             <w:proofErr w:type="spellEnd"/>
-          </w:p>
-        </w:tc>
-      </w:tr>
-      <w:tr>
-        <w:tc>
-          <w:tcPr>
-            <w:tcW w:w="8640" w:type="dxa"/>
-          </w:tcPr>
-          <w:p/>
-        </w:tc>
-      </w:tr>
-      <w:tr>
-        <w:tc>
-          <w:tcPr>
-            <w:tcW w:w="8640" w:type="dxa"/>
-          </w:tcPr>
-          <w:p/>
-        </w:tc>
-      </w:tr>
-      <w:tr>
-        <w:tc>
-          <w:tcPr>
-            <w:tcW w:w="8640" w:type="dxa"/>
-          </w:tcPr>
-          <w:p>
-            <w:r>
+            <w:r>
+              <w:rPr>
+                <w:rFonts w:ascii="Times New Roman" w:eastAsia="SimSun" w:hAnsi="Times New Roman" w:cs="Times New Roman"/>
+                <w:sz w:val="24"/>
+                <w:szCs w:val="24"/>
+              </w:rPr>
+              <w:t xml:space="preserve">, </w:t>
+            </w:r>
+            <w:r>
+              <w:rPr>
+                <w:rFonts w:ascii="Times New Roman" w:eastAsia="SimSun" w:hAnsi="Times New Roman" w:cs="Times New Roman"/>
+                <w:sz w:val="24"/>
+                <w:szCs w:val="24"/>
+                <w:lang w:eastAsia="zh-CN"/>
+              </w:rPr>
               <w:t xml:space="preserve"> </w:t>
+            </w:r>
+            <w:r>
+              <w:rPr>
+                <w:rFonts w:ascii="Times New Roman" w:eastAsia="SimSun" w:hAnsi="Times New Roman" w:cs="Times New Roman"/>
+                <w:sz w:val="24"/>
+                <w:szCs w:val="24"/>
+                <w:lang w:eastAsia="zh-CN"/>
+              </w:rPr>
+              <w:t>簡擇</w:t>
+            </w:r>
+            <w:r>
+              <w:rPr>
+                <w:rFonts w:ascii="Times New Roman" w:eastAsia="SimSun" w:hAnsi="Times New Roman" w:cs="Times New Roman"/>
+                <w:sz w:val="24"/>
+                <w:szCs w:val="24"/>
+                <w:lang w:eastAsia="zh-CN"/>
+              </w:rPr>
+              <w:t>,</w:t>
+            </w:r>
+            <w:r>
+              <w:rPr>
+                <w:rFonts w:ascii="Times New Roman" w:eastAsia="SimSun" w:hAnsi="Times New Roman" w:cs="Times New Roman"/>
+                <w:sz w:val="24"/>
+                <w:szCs w:val="24"/>
+              </w:rPr>
+              <w:t xml:space="preserve"> </w:t>
+            </w:r>
+            <w:r>
+              <w:rPr>
+                <w:rFonts w:ascii="Times New Roman" w:eastAsia="SimSun" w:hAnsi="Times New Roman" w:cs="Times New Roman"/>
+                <w:sz w:val="24"/>
+                <w:szCs w:val="24"/>
+              </w:rPr>
+              <w:t>‘</w:t>
+            </w:r>
+            <w:proofErr w:type="spellStart"/>
+            <w:r>
+              <w:rPr>
+                <w:rFonts w:ascii="Times New Roman" w:eastAsia="SimSun" w:hAnsi="Times New Roman" w:cs="Times New Roman"/>
+                <w:sz w:val="24"/>
+                <w:szCs w:val="24"/>
+              </w:rPr>
+              <w:t>kan</w:t>
+            </w:r>
+            <w:proofErr w:type="spellEnd"/>
+            <w:r>
+              <w:rPr>
+                <w:rFonts w:ascii="Times New Roman" w:eastAsia="SimSun" w:hAnsi="Times New Roman" w:cs="Times New Roman"/>
+                <w:sz w:val="24"/>
+                <w:szCs w:val="24"/>
+              </w:rPr>
+              <w:t xml:space="preserve"> </w:t>
+            </w:r>
+            <w:proofErr w:type="spellStart"/>
+            <w:r>
+              <w:rPr>
+                <w:rFonts w:ascii="Times New Roman" w:eastAsia="SimSun" w:hAnsi="Times New Roman" w:cs="Times New Roman"/>
+                <w:sz w:val="24"/>
+                <w:szCs w:val="24"/>
+              </w:rPr>
+              <w:t>dzuh</w:t>
+            </w:r>
+            <w:proofErr w:type="spellEnd"/>
+            <w:r>
+              <w:rPr>
+                <w:rFonts w:ascii="Times New Roman" w:eastAsia="SimSun" w:hAnsi="Times New Roman" w:cs="Times New Roman"/>
+                <w:sz w:val="24"/>
+                <w:szCs w:val="24"/>
+              </w:rPr>
+              <w:t>.</w:t>
             </w:r>
           </w:p>
         </w:tc>
@@ -274,60 +2037,887 @@
             <w:tcW w:w="8640" w:type="dxa"/>
           </w:tcPr>
           <w:p>
-            <w:r>
-              <w:t xml:space="preserve">Selfish, AH A wit </w:t>
+            <w:pPr>
+              <w:rPr>
+                <w:rFonts w:ascii="Times New Roman" w:eastAsia="SimSun" w:hAnsi="Times New Roman" w:cs="Times New Roman"/>
+                <w:sz w:val="24"/>
+                <w:szCs w:val="24"/>
+              </w:rPr>
+            </w:pPr>
+            <w:r>
+              <w:rPr>
+                <w:rFonts w:ascii="Times New Roman" w:eastAsia="SimSun" w:hAnsi="Times New Roman" w:cs="Times New Roman"/>
+                <w:sz w:val="24"/>
+                <w:szCs w:val="24"/>
+              </w:rPr>
+              <w:t xml:space="preserve">Self,  </w:t>
+            </w:r>
+            <w:r>
+              <w:rPr>
+                <w:rFonts w:ascii="Times New Roman" w:eastAsia="SimSun" w:hAnsi="Times New Roman" w:cs="Times New Roman"/>
+                <w:sz w:val="24"/>
+                <w:szCs w:val="24"/>
+                <w:lang w:eastAsia="zh-CN"/>
+              </w:rPr>
+              <w:t xml:space="preserve"> </w:t>
+            </w:r>
+            <w:r>
+              <w:rPr>
+                <w:rFonts w:ascii="Times New Roman" w:eastAsia="SimSun" w:hAnsi="Times New Roman" w:cs="Times New Roman"/>
+                <w:sz w:val="24"/>
+                <w:szCs w:val="24"/>
+                <w:lang w:eastAsia="zh-CN"/>
+              </w:rPr>
+              <w:t>自家</w:t>
+            </w:r>
+            <w:r>
+              <w:rPr>
+                <w:rFonts w:ascii="Times New Roman" w:eastAsia="SimSun" w:hAnsi="Times New Roman" w:cs="Times New Roman"/>
+                <w:sz w:val="24"/>
+                <w:szCs w:val="24"/>
+                <w:lang w:eastAsia="zh-CN"/>
+              </w:rPr>
+              <w:t xml:space="preserve">, </w:t>
             </w:r>
             <w:proofErr w:type="spellStart"/>
             <w:r>
+              <w:rPr>
+                <w:rFonts w:ascii="Times New Roman" w:eastAsia="SimSun" w:hAnsi="Times New Roman" w:cs="Times New Roman"/>
+                <w:sz w:val="24"/>
+                <w:szCs w:val="24"/>
+              </w:rPr>
               <w:t>zz</w:t>
             </w:r>
             <w:proofErr w:type="spellEnd"/>
             <w:r>
+              <w:rPr>
+                <w:rFonts w:ascii="Times New Roman" w:eastAsia="SimSun" w:hAnsi="Times New Roman" w:cs="Times New Roman"/>
+                <w:sz w:val="24"/>
+                <w:szCs w:val="24"/>
+              </w:rPr>
+              <w:t>’</w:t>
+            </w:r>
+            <w:r>
+              <w:rPr>
+                <w:rFonts w:ascii="Times New Roman" w:eastAsia="SimSun" w:hAnsi="Times New Roman" w:cs="Times New Roman"/>
+                <w:sz w:val="24"/>
+                <w:szCs w:val="24"/>
+              </w:rPr>
               <w:t xml:space="preserve"> </w:t>
             </w:r>
             <w:proofErr w:type="spellStart"/>
             <w:r>
-              <w:t>ks</w:t>
+              <w:rPr>
+                <w:rFonts w:ascii="Times New Roman" w:eastAsia="SimSun" w:hAnsi="Times New Roman" w:cs="Times New Roman"/>
+                <w:sz w:val="24"/>
+                <w:szCs w:val="24"/>
+              </w:rPr>
+              <w:t>k</w:t>
+            </w:r>
+            <w:r>
+              <w:rPr>
+                <w:rFonts w:ascii="Times New Roman" w:eastAsia="SimSun" w:hAnsi="Times New Roman" w:cs="Times New Roman"/>
+                <w:sz w:val="24"/>
+                <w:szCs w:val="24"/>
+              </w:rPr>
+              <w:t>á</w:t>
             </w:r>
             <w:proofErr w:type="spellEnd"/>
             <w:r>
-              <w:t>, HP,</w:t>
-            </w:r>
-            <w:r>
+              <w:rPr>
+                <w:rFonts w:ascii="Times New Roman" w:eastAsia="SimSun" w:hAnsi="Times New Roman" w:cs="Times New Roman"/>
+                <w:sz w:val="24"/>
+                <w:szCs w:val="24"/>
+              </w:rPr>
+              <w:t xml:space="preserve">, </w:t>
+            </w:r>
+            <w:r>
+              <w:rPr>
+                <w:rFonts w:ascii="Times New Roman" w:eastAsia="SimSun" w:hAnsi="Times New Roman" w:cs="Times New Roman"/>
+                <w:sz w:val="24"/>
+                <w:szCs w:val="24"/>
+                <w:lang w:eastAsia="zh-CN"/>
+              </w:rPr>
+              <w:t xml:space="preserve">  </w:t>
+            </w:r>
+            <w:r>
+              <w:rPr>
+                <w:rFonts w:ascii="Times New Roman" w:eastAsia="SimSun" w:hAnsi="Times New Roman" w:cs="Times New Roman"/>
+                <w:sz w:val="24"/>
+                <w:szCs w:val="24"/>
+                <w:lang w:eastAsia="zh-CN"/>
+              </w:rPr>
+              <w:t>親身</w:t>
+            </w:r>
+            <w:r>
+              <w:rPr>
+                <w:rFonts w:ascii="Times New Roman" w:eastAsia="SimSun" w:hAnsi="Times New Roman" w:cs="Times New Roman"/>
+                <w:sz w:val="24"/>
+                <w:szCs w:val="24"/>
+                <w:lang w:eastAsia="zh-CN"/>
+              </w:rPr>
+              <w:t xml:space="preserve">, </w:t>
+            </w:r>
+            <w:proofErr w:type="spellStart"/>
+            <w:r>
+              <w:rPr>
+                <w:rFonts w:ascii="Times New Roman" w:eastAsia="SimSun" w:hAnsi="Times New Roman" w:cs="Times New Roman"/>
+                <w:sz w:val="24"/>
+                <w:szCs w:val="24"/>
+              </w:rPr>
+              <w:t>t</w:t>
+            </w:r>
+            <w:r>
+              <w:rPr>
+                <w:rFonts w:ascii="Times New Roman" w:eastAsia="SimSun" w:hAnsi="Times New Roman" w:cs="Times New Roman"/>
+                <w:sz w:val="24"/>
+                <w:szCs w:val="24"/>
+              </w:rPr>
+              <w:t>’</w:t>
+            </w:r>
+            <w:r>
+              <w:rPr>
+                <w:rFonts w:ascii="Times New Roman" w:eastAsia="SimSun" w:hAnsi="Times New Roman" w:cs="Times New Roman"/>
+                <w:sz w:val="24"/>
+                <w:szCs w:val="24"/>
+              </w:rPr>
+              <w:t>sing</w:t>
+            </w:r>
+            <w:proofErr w:type="spellEnd"/>
+            <w:r>
+              <w:rPr>
+                <w:rFonts w:ascii="Times New Roman" w:eastAsia="SimSun" w:hAnsi="Times New Roman" w:cs="Times New Roman"/>
+                <w:sz w:val="24"/>
+                <w:szCs w:val="24"/>
+              </w:rPr>
+              <w:t xml:space="preserve"> sun,</w:t>
+            </w:r>
+            <w:r>
+              <w:rPr>
+                <w:rFonts w:ascii="Times New Roman" w:eastAsia="SimSun" w:hAnsi="Times New Roman" w:cs="Times New Roman"/>
+                <w:sz w:val="24"/>
+                <w:szCs w:val="24"/>
+              </w:rPr>
               <w:t xml:space="preserve"> </w:t>
             </w:r>
+            <w:r>
+              <w:rPr>
+                <w:rFonts w:ascii="Times New Roman" w:eastAsia="SimSun" w:hAnsi="Times New Roman" w:cs="Times New Roman"/>
+                <w:sz w:val="24"/>
+                <w:szCs w:val="24"/>
+              </w:rPr>
+              <w:t xml:space="preserve"> </w:t>
+            </w:r>
+            <w:r>
+              <w:rPr>
+                <w:rFonts w:ascii="Times New Roman" w:eastAsia="SimSun" w:hAnsi="Times New Roman" w:cs="Times New Roman"/>
+                <w:sz w:val="24"/>
+                <w:szCs w:val="24"/>
+              </w:rPr>
+              <w:t xml:space="preserve">(what you wish not yourself do not </w:t>
+            </w:r>
+            <w:r>
+              <w:rPr>
+                <w:rFonts w:ascii="Times New Roman" w:eastAsia="SimSun" w:hAnsi="Times New Roman" w:cs="Times New Roman"/>
+                <w:sz w:val="24"/>
+                <w:szCs w:val="24"/>
+              </w:rPr>
+              <w:t xml:space="preserve">to others) </w:t>
+            </w:r>
+            <w:r>
+              <w:rPr>
+                <w:rFonts w:ascii="Times New Roman" w:eastAsia="SimSun" w:hAnsi="Times New Roman" w:cs="Times New Roman"/>
+                <w:sz w:val="24"/>
+                <w:szCs w:val="24"/>
+                <w:lang w:eastAsia="zh-CN"/>
+              </w:rPr>
+              <w:t>己所不欲勿施於人</w:t>
+            </w:r>
+            <w:r>
+              <w:rPr>
+                <w:rFonts w:ascii="Times New Roman" w:eastAsia="SimSun" w:hAnsi="Times New Roman" w:cs="Times New Roman"/>
+                <w:sz w:val="24"/>
+                <w:szCs w:val="24"/>
+                <w:lang w:eastAsia="zh-CN"/>
+              </w:rPr>
+              <w:t xml:space="preserve">, </w:t>
+            </w:r>
+            <w:r>
+              <w:rPr>
+                <w:rFonts w:ascii="Times New Roman" w:eastAsia="SimSun" w:hAnsi="Times New Roman" w:cs="Times New Roman"/>
+                <w:sz w:val="24"/>
+                <w:szCs w:val="24"/>
+              </w:rPr>
+              <w:t xml:space="preserve"> ‘</w:t>
+            </w:r>
             <w:proofErr w:type="spellStart"/>
-            <w:proofErr w:type="gramStart"/>
-            <w:r>
-              <w:t>wé</w:t>
+            <w:r>
+              <w:rPr>
+                <w:rFonts w:ascii="Times New Roman" w:eastAsia="SimSun" w:hAnsi="Times New Roman" w:cs="Times New Roman"/>
+                <w:sz w:val="24"/>
+                <w:szCs w:val="24"/>
+              </w:rPr>
+              <w:t>kí</w:t>
             </w:r>
             <w:proofErr w:type="spellEnd"/>
             <w:r>
-              <w:t>‘ *</w:t>
-            </w:r>
-            <w:proofErr w:type="gramEnd"/>
-            <w:r>
-              <w:t>ki, (selfish desires) Hl, #&amp; SZ</w:t>
-            </w:r>
-          </w:p>
-        </w:tc>
-      </w:tr>
-      <w:tr>
-        <w:tc>
-          <w:tcPr>
-            <w:tcW w:w="8640" w:type="dxa"/>
-          </w:tcPr>
-          <w:p/>
-        </w:tc>
-      </w:tr>
-      <w:tr>
-        <w:tc>
-          <w:tcPr>
-            <w:tcW w:w="8640" w:type="dxa"/>
-          </w:tcPr>
-          <w:p>
-            <w:r>
-              <w:t>Sell, 8 ma‘, AE mas t’ch, (by auction)</w:t>
+              <w:rPr>
+                <w:rFonts w:ascii="Times New Roman" w:eastAsia="SimSun" w:hAnsi="Times New Roman" w:cs="Times New Roman"/>
+                <w:sz w:val="24"/>
+                <w:szCs w:val="24"/>
+              </w:rPr>
+              <w:t xml:space="preserve"> ‘</w:t>
+            </w:r>
+            <w:proofErr w:type="spellStart"/>
+            <w:r>
+              <w:rPr>
+                <w:rFonts w:ascii="Times New Roman" w:eastAsia="SimSun" w:hAnsi="Times New Roman" w:cs="Times New Roman"/>
+                <w:sz w:val="24"/>
+                <w:szCs w:val="24"/>
+              </w:rPr>
+              <w:t>sú</w:t>
+            </w:r>
+            <w:proofErr w:type="spellEnd"/>
+            <w:r>
+              <w:rPr>
+                <w:rFonts w:ascii="Times New Roman" w:eastAsia="SimSun" w:hAnsi="Times New Roman" w:cs="Times New Roman"/>
+                <w:sz w:val="24"/>
+                <w:szCs w:val="24"/>
+              </w:rPr>
+              <w:t xml:space="preserve"> </w:t>
+            </w:r>
+            <w:proofErr w:type="spellStart"/>
+            <w:r>
+              <w:rPr>
+                <w:rFonts w:ascii="Times New Roman" w:eastAsia="SimSun" w:hAnsi="Times New Roman" w:cs="Times New Roman"/>
+                <w:sz w:val="24"/>
+                <w:szCs w:val="24"/>
+              </w:rPr>
+              <w:t>peh</w:t>
+            </w:r>
+            <w:proofErr w:type="spellEnd"/>
+            <w:r>
+              <w:rPr>
+                <w:rFonts w:ascii="Times New Roman" w:eastAsia="SimSun" w:hAnsi="Times New Roman" w:cs="Times New Roman"/>
+                <w:sz w:val="24"/>
+                <w:szCs w:val="24"/>
+              </w:rPr>
+              <w:t xml:space="preserve"> </w:t>
+            </w:r>
+            <w:proofErr w:type="spellStart"/>
+            <w:r>
+              <w:rPr>
+                <w:rFonts w:ascii="Times New Roman" w:eastAsia="SimSun" w:hAnsi="Times New Roman" w:cs="Times New Roman"/>
+                <w:sz w:val="24"/>
+                <w:szCs w:val="24"/>
+              </w:rPr>
+              <w:t>yóh</w:t>
+            </w:r>
+            <w:proofErr w:type="spellEnd"/>
+            <w:r>
+              <w:rPr>
+                <w:rFonts w:ascii="Times New Roman" w:eastAsia="SimSun" w:hAnsi="Times New Roman" w:cs="Times New Roman"/>
+                <w:sz w:val="24"/>
+                <w:szCs w:val="24"/>
+              </w:rPr>
+              <w:t xml:space="preserve"> </w:t>
+            </w:r>
+            <w:proofErr w:type="spellStart"/>
+            <w:r>
+              <w:rPr>
+                <w:rFonts w:ascii="Times New Roman" w:eastAsia="SimSun" w:hAnsi="Times New Roman" w:cs="Times New Roman"/>
+                <w:sz w:val="24"/>
+                <w:szCs w:val="24"/>
+              </w:rPr>
+              <w:t>veh</w:t>
+            </w:r>
+            <w:proofErr w:type="spellEnd"/>
+            <w:r>
+              <w:rPr>
+                <w:rFonts w:ascii="Times New Roman" w:eastAsia="SimSun" w:hAnsi="Times New Roman" w:cs="Times New Roman"/>
+                <w:sz w:val="24"/>
+                <w:szCs w:val="24"/>
+              </w:rPr>
+              <w:t xml:space="preserve"> </w:t>
+            </w:r>
+            <w:proofErr w:type="spellStart"/>
+            <w:r>
+              <w:rPr>
+                <w:rFonts w:ascii="Times New Roman" w:eastAsia="SimSun" w:hAnsi="Times New Roman" w:cs="Times New Roman"/>
+                <w:sz w:val="24"/>
+                <w:szCs w:val="24"/>
+              </w:rPr>
+              <w:t>sz</w:t>
+            </w:r>
+            <w:proofErr w:type="spellEnd"/>
+            <w:r>
+              <w:rPr>
+                <w:rFonts w:ascii="Times New Roman" w:eastAsia="SimSun" w:hAnsi="Times New Roman" w:cs="Times New Roman"/>
+                <w:sz w:val="24"/>
+                <w:szCs w:val="24"/>
+              </w:rPr>
+              <w:t xml:space="preserve"> </w:t>
+            </w:r>
+            <w:proofErr w:type="spellStart"/>
+            <w:r>
+              <w:rPr>
+                <w:rFonts w:ascii="Times New Roman" w:eastAsia="SimSun" w:hAnsi="Times New Roman" w:cs="Times New Roman"/>
+                <w:sz w:val="24"/>
+                <w:szCs w:val="24"/>
+              </w:rPr>
+              <w:t>yü</w:t>
+            </w:r>
+            <w:proofErr w:type="spellEnd"/>
+            <w:r>
+              <w:rPr>
+                <w:rFonts w:ascii="Times New Roman" w:eastAsia="SimSun" w:hAnsi="Times New Roman" w:cs="Times New Roman"/>
+                <w:sz w:val="24"/>
+                <w:szCs w:val="24"/>
+              </w:rPr>
+              <w:t xml:space="preserve"> </w:t>
+            </w:r>
+            <w:proofErr w:type="spellStart"/>
+            <w:r>
+              <w:rPr>
+                <w:rFonts w:ascii="Times New Roman" w:eastAsia="SimSun" w:hAnsi="Times New Roman" w:cs="Times New Roman"/>
+                <w:sz w:val="24"/>
+                <w:szCs w:val="24"/>
+              </w:rPr>
+              <w:t>niunm</w:t>
+            </w:r>
+            <w:proofErr w:type="spellEnd"/>
+            <w:r>
+              <w:rPr>
+                <w:rFonts w:ascii="Times New Roman" w:eastAsia="SimSun" w:hAnsi="Times New Roman" w:cs="Times New Roman"/>
+                <w:sz w:val="24"/>
+                <w:szCs w:val="24"/>
+              </w:rPr>
+              <w:t xml:space="preserve"> </w:t>
+            </w:r>
+            <w:r>
+              <w:rPr>
+                <w:rFonts w:ascii="Times New Roman" w:eastAsia="SimSun" w:hAnsi="Times New Roman" w:cs="Times New Roman" w:hint="eastAsia"/>
+                <w:sz w:val="24"/>
+                <w:szCs w:val="24"/>
+                <w:lang w:eastAsia="zh-CN"/>
+              </w:rPr>
+              <w:t xml:space="preserve">, </w:t>
+            </w:r>
+            <w:r>
+              <w:rPr>
+                <w:rFonts w:ascii="Times New Roman" w:eastAsia="SimSun" w:hAnsi="Times New Roman" w:cs="Times New Roman"/>
+                <w:sz w:val="24"/>
+                <w:szCs w:val="24"/>
+              </w:rPr>
+              <w:t>(</w:t>
+            </w:r>
+            <w:proofErr w:type="spellStart"/>
+            <w:r>
+              <w:rPr>
+                <w:rFonts w:ascii="Times New Roman" w:eastAsia="SimSun" w:hAnsi="Times New Roman" w:cs="Times New Roman"/>
+                <w:sz w:val="24"/>
+                <w:szCs w:val="24"/>
+              </w:rPr>
+              <w:t>self exa</w:t>
+            </w:r>
+            <w:r>
+              <w:rPr>
+                <w:rFonts w:ascii="Times New Roman" w:eastAsia="SimSun" w:hAnsi="Times New Roman" w:cs="Times New Roman"/>
+                <w:sz w:val="24"/>
+                <w:szCs w:val="24"/>
+              </w:rPr>
+              <w:t>mination</w:t>
+            </w:r>
+            <w:proofErr w:type="spellEnd"/>
+            <w:r>
+              <w:rPr>
+                <w:rFonts w:ascii="Times New Roman" w:eastAsia="SimSun" w:hAnsi="Times New Roman" w:cs="Times New Roman"/>
+                <w:sz w:val="24"/>
+                <w:szCs w:val="24"/>
+              </w:rPr>
+              <w:t xml:space="preserve">) </w:t>
+            </w:r>
+            <w:r>
+              <w:rPr>
+                <w:rFonts w:ascii="Times New Roman" w:eastAsia="SimSun" w:hAnsi="Times New Roman" w:cs="Times New Roman"/>
+                <w:sz w:val="24"/>
+                <w:szCs w:val="24"/>
+              </w:rPr>
+              <w:t xml:space="preserve"> </w:t>
+            </w:r>
+            <w:r>
+              <w:rPr>
+                <w:rFonts w:ascii="Times New Roman" w:eastAsia="SimSun" w:hAnsi="Times New Roman" w:cs="Times New Roman"/>
+                <w:sz w:val="24"/>
+                <w:szCs w:val="24"/>
+                <w:lang w:eastAsia="zh-CN"/>
+              </w:rPr>
+              <w:t xml:space="preserve"> </w:t>
+            </w:r>
+            <w:r>
+              <w:rPr>
+                <w:rFonts w:ascii="Times New Roman" w:eastAsia="SimSun" w:hAnsi="Times New Roman" w:cs="Times New Roman"/>
+                <w:sz w:val="24"/>
+                <w:szCs w:val="24"/>
+                <w:lang w:eastAsia="zh-CN"/>
+              </w:rPr>
+              <w:t>自家省察自家</w:t>
+            </w:r>
+            <w:r>
+              <w:rPr>
+                <w:rFonts w:ascii="Times New Roman" w:eastAsia="SimSun" w:hAnsi="Times New Roman" w:cs="Times New Roman"/>
+                <w:sz w:val="24"/>
+                <w:szCs w:val="24"/>
+                <w:lang w:eastAsia="zh-CN"/>
+              </w:rPr>
+              <w:t xml:space="preserve">, </w:t>
+            </w:r>
+            <w:r>
+              <w:rPr>
+                <w:rFonts w:ascii="Times New Roman" w:eastAsia="SimSun" w:hAnsi="Times New Roman" w:cs="Times New Roman"/>
+                <w:sz w:val="24"/>
+                <w:szCs w:val="24"/>
+              </w:rPr>
+              <w:t xml:space="preserve"> </w:t>
+            </w:r>
+            <w:proofErr w:type="spellStart"/>
+            <w:r>
+              <w:rPr>
+                <w:rFonts w:ascii="Times New Roman" w:eastAsia="SimSun" w:hAnsi="Times New Roman" w:cs="Times New Roman"/>
+                <w:sz w:val="24"/>
+                <w:szCs w:val="24"/>
+              </w:rPr>
+              <w:t>zz</w:t>
+            </w:r>
+            <w:proofErr w:type="spellEnd"/>
+            <w:r>
+              <w:rPr>
+                <w:rFonts w:ascii="Times New Roman" w:eastAsia="SimSun" w:hAnsi="Times New Roman" w:cs="Times New Roman"/>
+                <w:sz w:val="24"/>
+                <w:szCs w:val="24"/>
+              </w:rPr>
+              <w:t xml:space="preserve">’ </w:t>
+            </w:r>
+            <w:proofErr w:type="spellStart"/>
+            <w:r>
+              <w:rPr>
+                <w:rFonts w:ascii="Times New Roman" w:eastAsia="SimSun" w:hAnsi="Times New Roman" w:cs="Times New Roman"/>
+                <w:sz w:val="24"/>
+                <w:szCs w:val="24"/>
+              </w:rPr>
+              <w:t>ká</w:t>
+            </w:r>
+            <w:proofErr w:type="spellEnd"/>
+            <w:r>
+              <w:rPr>
+                <w:rFonts w:ascii="Times New Roman" w:eastAsia="SimSun" w:hAnsi="Times New Roman" w:cs="Times New Roman"/>
+                <w:sz w:val="24"/>
+                <w:szCs w:val="24"/>
+              </w:rPr>
+              <w:t xml:space="preserve"> ‘sing </w:t>
+            </w:r>
+            <w:proofErr w:type="spellStart"/>
+            <w:r>
+              <w:rPr>
+                <w:rFonts w:ascii="Times New Roman" w:eastAsia="SimSun" w:hAnsi="Times New Roman" w:cs="Times New Roman"/>
+                <w:sz w:val="24"/>
+                <w:szCs w:val="24"/>
+              </w:rPr>
+              <w:t>t’sah</w:t>
+            </w:r>
+            <w:proofErr w:type="spellEnd"/>
+            <w:r>
+              <w:rPr>
+                <w:rFonts w:ascii="Times New Roman" w:eastAsia="SimSun" w:hAnsi="Times New Roman" w:cs="Times New Roman"/>
+                <w:sz w:val="24"/>
+                <w:szCs w:val="24"/>
+              </w:rPr>
+              <w:t xml:space="preserve"> </w:t>
+            </w:r>
+            <w:proofErr w:type="spellStart"/>
+            <w:r>
+              <w:rPr>
+                <w:rFonts w:ascii="Times New Roman" w:eastAsia="SimSun" w:hAnsi="Times New Roman" w:cs="Times New Roman"/>
+                <w:sz w:val="24"/>
+                <w:szCs w:val="24"/>
+              </w:rPr>
+              <w:t>zz</w:t>
+            </w:r>
+            <w:proofErr w:type="spellEnd"/>
+            <w:r>
+              <w:rPr>
+                <w:rFonts w:ascii="Times New Roman" w:eastAsia="SimSun" w:hAnsi="Times New Roman" w:cs="Times New Roman"/>
+                <w:sz w:val="24"/>
+                <w:szCs w:val="24"/>
+              </w:rPr>
+              <w:t xml:space="preserve">’ </w:t>
+            </w:r>
+            <w:proofErr w:type="spellStart"/>
+            <w:r>
+              <w:rPr>
+                <w:rFonts w:ascii="Times New Roman" w:eastAsia="SimSun" w:hAnsi="Times New Roman" w:cs="Times New Roman"/>
+                <w:sz w:val="24"/>
+                <w:szCs w:val="24"/>
+              </w:rPr>
+              <w:t>ká</w:t>
+            </w:r>
+            <w:proofErr w:type="spellEnd"/>
+            <w:r>
+              <w:rPr>
+                <w:rFonts w:ascii="Times New Roman" w:eastAsia="SimSun" w:hAnsi="Times New Roman" w:cs="Times New Roman"/>
+                <w:sz w:val="24"/>
+                <w:szCs w:val="24"/>
+              </w:rPr>
+              <w:t>, (respect one’s self)</w:t>
+            </w:r>
+            <w:r>
+              <w:rPr>
+                <w:rFonts w:ascii="Times New Roman" w:eastAsia="SimSun" w:hAnsi="Times New Roman" w:cs="Times New Roman"/>
+                <w:sz w:val="24"/>
+                <w:szCs w:val="24"/>
+                <w:lang w:eastAsia="zh-CN"/>
+              </w:rPr>
+              <w:t xml:space="preserve"> </w:t>
+            </w:r>
+            <w:r>
+              <w:rPr>
+                <w:rFonts w:ascii="Times New Roman" w:eastAsia="SimSun" w:hAnsi="Times New Roman" w:cs="Times New Roman"/>
+                <w:sz w:val="24"/>
+                <w:szCs w:val="24"/>
+                <w:lang w:eastAsia="zh-CN"/>
+              </w:rPr>
+              <w:t>自重</w:t>
+            </w:r>
+            <w:r>
+              <w:rPr>
+                <w:rFonts w:ascii="Times New Roman" w:eastAsia="SimSun" w:hAnsi="Times New Roman" w:cs="Times New Roman"/>
+                <w:sz w:val="24"/>
+                <w:szCs w:val="24"/>
+                <w:lang w:eastAsia="zh-CN"/>
+              </w:rPr>
+              <w:t xml:space="preserve">, </w:t>
+            </w:r>
+            <w:r>
+              <w:rPr>
+                <w:rFonts w:ascii="Times New Roman" w:eastAsia="SimSun" w:hAnsi="Times New Roman" w:cs="Times New Roman"/>
+                <w:sz w:val="24"/>
+                <w:szCs w:val="24"/>
+              </w:rPr>
+              <w:t xml:space="preserve"> </w:t>
+            </w:r>
+            <w:proofErr w:type="spellStart"/>
+            <w:r>
+              <w:rPr>
+                <w:rFonts w:ascii="Times New Roman" w:eastAsia="SimSun" w:hAnsi="Times New Roman" w:cs="Times New Roman"/>
+                <w:sz w:val="24"/>
+                <w:szCs w:val="24"/>
+              </w:rPr>
+              <w:t>zz</w:t>
+            </w:r>
+            <w:proofErr w:type="spellEnd"/>
+            <w:r>
+              <w:rPr>
+                <w:rFonts w:ascii="Times New Roman" w:eastAsia="SimSun" w:hAnsi="Times New Roman" w:cs="Times New Roman"/>
+                <w:sz w:val="24"/>
+                <w:szCs w:val="24"/>
+              </w:rPr>
+              <w:t xml:space="preserve">’ </w:t>
+            </w:r>
+            <w:proofErr w:type="spellStart"/>
+            <w:r>
+              <w:rPr>
+                <w:rFonts w:ascii="Times New Roman" w:eastAsia="SimSun" w:hAnsi="Times New Roman" w:cs="Times New Roman"/>
+                <w:sz w:val="24"/>
+                <w:szCs w:val="24"/>
+              </w:rPr>
+              <w:t>zúng</w:t>
+            </w:r>
+            <w:proofErr w:type="spellEnd"/>
+            <w:r>
+              <w:rPr>
+                <w:rFonts w:ascii="Times New Roman" w:eastAsia="SimSun" w:hAnsi="Times New Roman" w:cs="Times New Roman"/>
+                <w:sz w:val="24"/>
+                <w:szCs w:val="24"/>
+              </w:rPr>
+              <w:t xml:space="preserve">’, (kill one’s self) </w:t>
+            </w:r>
+            <w:r>
+              <w:rPr>
+                <w:rFonts w:ascii="Times New Roman" w:eastAsia="SimSun" w:hAnsi="Times New Roman" w:cs="Times New Roman"/>
+                <w:sz w:val="24"/>
+                <w:szCs w:val="24"/>
+                <w:lang w:eastAsia="zh-CN"/>
+              </w:rPr>
+              <w:t xml:space="preserve">  </w:t>
+            </w:r>
+            <w:r>
+              <w:rPr>
+                <w:rFonts w:ascii="Times New Roman" w:eastAsia="SimSun" w:hAnsi="Times New Roman" w:cs="Times New Roman"/>
+                <w:sz w:val="24"/>
+                <w:szCs w:val="24"/>
+                <w:lang w:eastAsia="zh-CN"/>
+              </w:rPr>
+              <w:t>自殺自</w:t>
+            </w:r>
+            <w:r>
+              <w:rPr>
+                <w:rFonts w:ascii="Times New Roman" w:eastAsia="SimSun" w:hAnsi="Times New Roman" w:cs="Times New Roman"/>
+                <w:sz w:val="24"/>
+                <w:szCs w:val="24"/>
+                <w:lang w:eastAsia="zh-CN"/>
+              </w:rPr>
+              <w:t xml:space="preserve">, </w:t>
+            </w:r>
+            <w:proofErr w:type="spellStart"/>
+            <w:r>
+              <w:rPr>
+                <w:rFonts w:ascii="Times New Roman" w:eastAsia="SimSun" w:hAnsi="Times New Roman" w:cs="Times New Roman"/>
+                <w:sz w:val="24"/>
+                <w:szCs w:val="24"/>
+              </w:rPr>
+              <w:t>zz</w:t>
+            </w:r>
+            <w:proofErr w:type="spellEnd"/>
+            <w:r>
+              <w:rPr>
+                <w:rFonts w:ascii="Times New Roman" w:eastAsia="SimSun" w:hAnsi="Times New Roman" w:cs="Times New Roman"/>
+                <w:sz w:val="24"/>
+                <w:szCs w:val="24"/>
+              </w:rPr>
+              <w:t xml:space="preserve">’ </w:t>
+            </w:r>
+            <w:proofErr w:type="spellStart"/>
+            <w:r>
+              <w:rPr>
+                <w:rFonts w:ascii="Times New Roman" w:eastAsia="SimSun" w:hAnsi="Times New Roman" w:cs="Times New Roman"/>
+                <w:sz w:val="24"/>
+                <w:szCs w:val="24"/>
+              </w:rPr>
+              <w:t>sah</w:t>
+            </w:r>
+            <w:proofErr w:type="spellEnd"/>
+            <w:r>
+              <w:rPr>
+                <w:rFonts w:ascii="Times New Roman" w:eastAsia="SimSun" w:hAnsi="Times New Roman" w:cs="Times New Roman"/>
+                <w:sz w:val="24"/>
+                <w:szCs w:val="24"/>
+              </w:rPr>
+              <w:t xml:space="preserve"> </w:t>
+            </w:r>
+            <w:proofErr w:type="spellStart"/>
+            <w:r>
+              <w:rPr>
+                <w:rFonts w:ascii="Times New Roman" w:eastAsia="SimSun" w:hAnsi="Times New Roman" w:cs="Times New Roman"/>
+                <w:sz w:val="24"/>
+                <w:szCs w:val="24"/>
+              </w:rPr>
+              <w:t>zz</w:t>
+            </w:r>
+            <w:proofErr w:type="spellEnd"/>
+            <w:r>
+              <w:rPr>
+                <w:rFonts w:ascii="Times New Roman" w:eastAsia="SimSun" w:hAnsi="Times New Roman" w:cs="Times New Roman"/>
+                <w:sz w:val="24"/>
+                <w:szCs w:val="24"/>
+              </w:rPr>
+              <w:t>’, (</w:t>
+            </w:r>
+            <w:proofErr w:type="spellStart"/>
+            <w:r>
+              <w:rPr>
+                <w:rFonts w:ascii="Times New Roman" w:eastAsia="SimSun" w:hAnsi="Times New Roman" w:cs="Times New Roman"/>
+                <w:sz w:val="24"/>
+                <w:szCs w:val="24"/>
+              </w:rPr>
+              <w:t>self existent</w:t>
+            </w:r>
+            <w:proofErr w:type="spellEnd"/>
+            <w:r>
+              <w:rPr>
+                <w:rFonts w:ascii="Times New Roman" w:eastAsia="SimSun" w:hAnsi="Times New Roman" w:cs="Times New Roman"/>
+                <w:sz w:val="24"/>
+                <w:szCs w:val="24"/>
+              </w:rPr>
+              <w:t xml:space="preserve">) </w:t>
+            </w:r>
+            <w:r>
+              <w:rPr>
+                <w:rFonts w:ascii="Times New Roman" w:eastAsia="SimSun" w:hAnsi="Times New Roman" w:cs="Times New Roman"/>
+                <w:sz w:val="24"/>
+                <w:szCs w:val="24"/>
+                <w:lang w:eastAsia="zh-CN"/>
+              </w:rPr>
+              <w:t xml:space="preserve"> </w:t>
+            </w:r>
+            <w:r>
+              <w:rPr>
+                <w:rFonts w:ascii="Times New Roman" w:eastAsia="SimSun" w:hAnsi="Times New Roman" w:cs="Times New Roman"/>
+                <w:sz w:val="24"/>
+                <w:szCs w:val="24"/>
+                <w:lang w:eastAsia="zh-CN"/>
+              </w:rPr>
+              <w:t>自然而有</w:t>
+            </w:r>
+            <w:r>
+              <w:rPr>
+                <w:rFonts w:ascii="Times New Roman" w:eastAsia="SimSun" w:hAnsi="Times New Roman" w:cs="Times New Roman"/>
+                <w:sz w:val="24"/>
+                <w:szCs w:val="24"/>
+                <w:lang w:eastAsia="zh-CN"/>
+              </w:rPr>
+              <w:t xml:space="preserve">, </w:t>
+            </w:r>
+            <w:proofErr w:type="spellStart"/>
+            <w:r>
+              <w:rPr>
+                <w:rFonts w:ascii="Times New Roman" w:eastAsia="SimSun" w:hAnsi="Times New Roman" w:cs="Times New Roman"/>
+                <w:sz w:val="24"/>
+                <w:szCs w:val="24"/>
+              </w:rPr>
+              <w:t>zz</w:t>
+            </w:r>
+            <w:proofErr w:type="spellEnd"/>
+            <w:r>
+              <w:rPr>
+                <w:rFonts w:ascii="Times New Roman" w:eastAsia="SimSun" w:hAnsi="Times New Roman" w:cs="Times New Roman"/>
+                <w:sz w:val="24"/>
+                <w:szCs w:val="24"/>
+              </w:rPr>
+              <w:t xml:space="preserve">’ </w:t>
+            </w:r>
+            <w:proofErr w:type="spellStart"/>
+            <w:r>
+              <w:rPr>
+                <w:rFonts w:ascii="Times New Roman" w:eastAsia="SimSun" w:hAnsi="Times New Roman" w:cs="Times New Roman"/>
+                <w:sz w:val="24"/>
+                <w:szCs w:val="24"/>
+              </w:rPr>
+              <w:t>zén</w:t>
+            </w:r>
+            <w:proofErr w:type="spellEnd"/>
+            <w:r>
+              <w:rPr>
+                <w:rFonts w:ascii="Times New Roman" w:eastAsia="SimSun" w:hAnsi="Times New Roman" w:cs="Times New Roman"/>
+                <w:sz w:val="24"/>
+                <w:szCs w:val="24"/>
+              </w:rPr>
+              <w:t xml:space="preserve"> </w:t>
+            </w:r>
+            <w:proofErr w:type="spellStart"/>
+            <w:r>
+              <w:rPr>
+                <w:rFonts w:ascii="Times New Roman" w:eastAsia="SimSun" w:hAnsi="Times New Roman" w:cs="Times New Roman"/>
+                <w:sz w:val="24"/>
+                <w:szCs w:val="24"/>
+              </w:rPr>
+              <w:t>urh</w:t>
+            </w:r>
+            <w:proofErr w:type="spellEnd"/>
+            <w:r>
+              <w:rPr>
+                <w:rFonts w:ascii="Times New Roman" w:eastAsia="SimSun" w:hAnsi="Times New Roman" w:cs="Times New Roman"/>
+                <w:sz w:val="24"/>
+                <w:szCs w:val="24"/>
+              </w:rPr>
+              <w:t xml:space="preserve"> ‘</w:t>
+            </w:r>
+            <w:proofErr w:type="spellStart"/>
+            <w:r>
+              <w:rPr>
+                <w:rFonts w:ascii="Times New Roman" w:eastAsia="SimSun" w:hAnsi="Times New Roman" w:cs="Times New Roman"/>
+                <w:sz w:val="24"/>
+                <w:szCs w:val="24"/>
+              </w:rPr>
+              <w:t>yeu</w:t>
+            </w:r>
+            <w:proofErr w:type="spellEnd"/>
+            <w:r>
+              <w:rPr>
+                <w:rFonts w:ascii="Times New Roman" w:eastAsia="SimSun" w:hAnsi="Times New Roman" w:cs="Times New Roman"/>
+                <w:sz w:val="24"/>
+                <w:szCs w:val="24"/>
+              </w:rPr>
+              <w:t xml:space="preserve">, (reproach one’s self) </w:t>
+            </w:r>
+            <w:r>
+              <w:rPr>
+                <w:rFonts w:ascii="Times New Roman" w:eastAsia="SimSun" w:hAnsi="Times New Roman" w:cs="Times New Roman"/>
+                <w:sz w:val="24"/>
+                <w:szCs w:val="24"/>
+              </w:rPr>
+              <w:t xml:space="preserve"> </w:t>
+            </w:r>
+            <w:r>
+              <w:rPr>
+                <w:rFonts w:ascii="Times New Roman" w:eastAsia="SimSun" w:hAnsi="Times New Roman" w:cs="Times New Roman"/>
+                <w:sz w:val="24"/>
+                <w:szCs w:val="24"/>
+                <w:lang w:eastAsia="zh-CN"/>
+              </w:rPr>
+              <w:t>自責自</w:t>
+            </w:r>
+            <w:r>
+              <w:rPr>
+                <w:rFonts w:ascii="Times New Roman" w:eastAsia="SimSun" w:hAnsi="Times New Roman" w:cs="Times New Roman"/>
+                <w:sz w:val="24"/>
+                <w:szCs w:val="24"/>
+                <w:lang w:eastAsia="zh-CN"/>
+              </w:rPr>
+              <w:t xml:space="preserve">, </w:t>
+            </w:r>
+            <w:proofErr w:type="spellStart"/>
+            <w:r>
+              <w:rPr>
+                <w:rFonts w:ascii="Times New Roman" w:eastAsia="SimSun" w:hAnsi="Times New Roman" w:cs="Times New Roman"/>
+                <w:sz w:val="24"/>
+                <w:szCs w:val="24"/>
+              </w:rPr>
+              <w:t>zz</w:t>
+            </w:r>
+            <w:proofErr w:type="spellEnd"/>
+            <w:r>
+              <w:rPr>
+                <w:rFonts w:ascii="Times New Roman" w:eastAsia="SimSun" w:hAnsi="Times New Roman" w:cs="Times New Roman"/>
+                <w:sz w:val="24"/>
+                <w:szCs w:val="24"/>
+              </w:rPr>
+              <w:t xml:space="preserve">’ </w:t>
+            </w:r>
+            <w:proofErr w:type="spellStart"/>
+            <w:r>
+              <w:rPr>
+                <w:rFonts w:ascii="Times New Roman" w:eastAsia="SimSun" w:hAnsi="Times New Roman" w:cs="Times New Roman"/>
+                <w:sz w:val="24"/>
+                <w:szCs w:val="24"/>
+              </w:rPr>
+              <w:t>tsáh</w:t>
+            </w:r>
+            <w:proofErr w:type="spellEnd"/>
+            <w:r>
+              <w:rPr>
+                <w:rFonts w:ascii="Times New Roman" w:eastAsia="SimSun" w:hAnsi="Times New Roman" w:cs="Times New Roman"/>
+                <w:sz w:val="24"/>
+                <w:szCs w:val="24"/>
+              </w:rPr>
+              <w:t xml:space="preserve"> </w:t>
+            </w:r>
+            <w:proofErr w:type="spellStart"/>
+            <w:r>
+              <w:rPr>
+                <w:rFonts w:ascii="Times New Roman" w:eastAsia="SimSun" w:hAnsi="Times New Roman" w:cs="Times New Roman"/>
+                <w:sz w:val="24"/>
+                <w:szCs w:val="24"/>
+              </w:rPr>
+              <w:t>zz</w:t>
+            </w:r>
+            <w:proofErr w:type="spellEnd"/>
+            <w:r>
+              <w:rPr>
+                <w:rFonts w:ascii="Times New Roman" w:eastAsia="SimSun" w:hAnsi="Times New Roman" w:cs="Times New Roman"/>
+                <w:sz w:val="24"/>
+                <w:szCs w:val="24"/>
+              </w:rPr>
+              <w:t xml:space="preserve">’. </w:t>
             </w:r>
           </w:p>
         </w:tc>
@@ -338,7 +2928,19 @@
             <w:tcW w:w="8640" w:type="dxa"/>
           </w:tcPr>
           <w:p>
-            <w:r>
+            <w:pPr>
+              <w:rPr>
+                <w:rFonts w:ascii="Times New Roman" w:eastAsia="SimSun" w:hAnsi="Times New Roman" w:cs="Times New Roman"/>
+                <w:sz w:val="24"/>
+                <w:szCs w:val="24"/>
+              </w:rPr>
+            </w:pPr>
+            <w:r>
+              <w:rPr>
+                <w:rFonts w:ascii="Times New Roman" w:eastAsia="SimSun" w:hAnsi="Times New Roman" w:cs="Times New Roman"/>
+                <w:sz w:val="24"/>
+                <w:szCs w:val="24"/>
+              </w:rPr>
               <w:t xml:space="preserve"> </w:t>
             </w:r>
           </w:p>
@@ -350,32 +2952,521 @@
             <w:tcW w:w="8640" w:type="dxa"/>
           </w:tcPr>
           <w:p>
-            <w:r>
-              <w:t xml:space="preserve">Semblance, </w:t>
+            <w:pPr>
+              <w:rPr>
+                <w:rFonts w:ascii="Times New Roman" w:eastAsia="SimSun" w:hAnsi="Times New Roman" w:cs="Times New Roman"/>
+                <w:sz w:val="24"/>
+                <w:szCs w:val="24"/>
+              </w:rPr>
+            </w:pPr>
+            <w:r>
+              <w:rPr>
+                <w:rFonts w:ascii="Times New Roman" w:eastAsia="SimSun" w:hAnsi="Times New Roman" w:cs="Times New Roman"/>
+                <w:sz w:val="24"/>
+                <w:szCs w:val="24"/>
+              </w:rPr>
+              <w:t xml:space="preserve">Selfish, </w:t>
+            </w:r>
+            <w:r>
+              <w:rPr>
+                <w:rFonts w:ascii="Times New Roman" w:eastAsia="SimSun" w:hAnsi="Times New Roman" w:cs="Times New Roman"/>
+                <w:sz w:val="24"/>
+                <w:szCs w:val="24"/>
+                <w:lang w:eastAsia="zh-CN"/>
+              </w:rPr>
+              <w:t xml:space="preserve"> </w:t>
+            </w:r>
+            <w:r>
+              <w:rPr>
+                <w:rFonts w:ascii="Times New Roman" w:eastAsia="SimSun" w:hAnsi="Times New Roman" w:cs="Times New Roman"/>
+                <w:sz w:val="24"/>
+                <w:szCs w:val="24"/>
+                <w:lang w:eastAsia="zh-CN"/>
+              </w:rPr>
+              <w:t>爲自家</w:t>
+            </w:r>
+            <w:r>
+              <w:rPr>
+                <w:rFonts w:ascii="Times New Roman" w:eastAsia="SimSun" w:hAnsi="Times New Roman" w:cs="Times New Roman"/>
+                <w:sz w:val="24"/>
+                <w:szCs w:val="24"/>
+                <w:lang w:eastAsia="zh-CN"/>
+              </w:rPr>
+              <w:t xml:space="preserve">, </w:t>
             </w:r>
             <w:proofErr w:type="spellStart"/>
             <w:r>
-              <w:t>Ie</w:t>
+              <w:rPr>
+                <w:rFonts w:ascii="Times New Roman" w:eastAsia="SimSun" w:hAnsi="Times New Roman" w:cs="Times New Roman"/>
+                <w:sz w:val="24"/>
+                <w:szCs w:val="24"/>
+              </w:rPr>
+              <w:t>w</w:t>
+            </w:r>
+            <w:r>
+              <w:rPr>
+                <w:rFonts w:ascii="Times New Roman" w:eastAsia="SimSun" w:hAnsi="Times New Roman" w:cs="Times New Roman"/>
+                <w:sz w:val="24"/>
+                <w:szCs w:val="24"/>
+              </w:rPr>
+              <w:t>é</w:t>
             </w:r>
             <w:proofErr w:type="spellEnd"/>
             <w:r>
-              <w:t xml:space="preserve"> &amp; </w:t>
+              <w:rPr>
+                <w:rFonts w:ascii="Times New Roman" w:eastAsia="SimSun" w:hAnsi="Times New Roman" w:cs="Times New Roman"/>
+                <w:sz w:val="24"/>
+                <w:szCs w:val="24"/>
+              </w:rPr>
+              <w:t>’</w:t>
+            </w:r>
+            <w:r>
+              <w:rPr>
+                <w:rFonts w:ascii="Times New Roman" w:eastAsia="SimSun" w:hAnsi="Times New Roman" w:cs="Times New Roman"/>
+                <w:sz w:val="24"/>
+                <w:szCs w:val="24"/>
+              </w:rPr>
+              <w:t xml:space="preserve"> </w:t>
             </w:r>
             <w:proofErr w:type="spellStart"/>
             <w:r>
-              <w:t>yung</w:t>
+              <w:rPr>
+                <w:rFonts w:ascii="Times New Roman" w:eastAsia="SimSun" w:hAnsi="Times New Roman" w:cs="Times New Roman"/>
+                <w:sz w:val="24"/>
+                <w:szCs w:val="24"/>
+              </w:rPr>
+              <w:t>zz</w:t>
             </w:r>
             <w:proofErr w:type="spellEnd"/>
             <w:r>
+              <w:rPr>
+                <w:rFonts w:ascii="Times New Roman" w:eastAsia="SimSun" w:hAnsi="Times New Roman" w:cs="Times New Roman"/>
+                <w:sz w:val="24"/>
+                <w:szCs w:val="24"/>
+              </w:rPr>
+              <w:t>’</w:t>
+            </w:r>
+            <w:r>
+              <w:rPr>
+                <w:rFonts w:ascii="Times New Roman" w:eastAsia="SimSun" w:hAnsi="Times New Roman" w:cs="Times New Roman"/>
+                <w:sz w:val="24"/>
+                <w:szCs w:val="24"/>
+              </w:rPr>
               <w:t xml:space="preserve"> </w:t>
             </w:r>
-            <w:proofErr w:type="gramStart"/>
-            <w:r>
-              <w:t>ziang‘</w:t>
-            </w:r>
-            <w:proofErr w:type="gramEnd"/>
-            <w:r>
+            <w:proofErr w:type="spellStart"/>
+            <w:r>
+              <w:rPr>
+                <w:rFonts w:ascii="Times New Roman" w:eastAsia="SimSun" w:hAnsi="Times New Roman" w:cs="Times New Roman"/>
+                <w:sz w:val="24"/>
+                <w:szCs w:val="24"/>
+              </w:rPr>
+              <w:t>k</w:t>
+            </w:r>
+            <w:r>
+              <w:rPr>
+                <w:rFonts w:ascii="Times New Roman" w:eastAsia="SimSun" w:hAnsi="Times New Roman" w:cs="Times New Roman"/>
+                <w:sz w:val="24"/>
+                <w:szCs w:val="24"/>
+              </w:rPr>
+              <w:t>á</w:t>
+            </w:r>
+            <w:proofErr w:type="spellEnd"/>
+            <w:r>
+              <w:rPr>
+                <w:rFonts w:ascii="Times New Roman" w:eastAsia="SimSun" w:hAnsi="Times New Roman" w:cs="Times New Roman"/>
+                <w:sz w:val="24"/>
+                <w:szCs w:val="24"/>
+              </w:rPr>
+              <w:t xml:space="preserve">, </w:t>
+            </w:r>
+            <w:r>
+              <w:rPr>
+                <w:rFonts w:ascii="Times New Roman" w:eastAsia="SimSun" w:hAnsi="Times New Roman" w:cs="Times New Roman"/>
+                <w:sz w:val="24"/>
+                <w:szCs w:val="24"/>
+                <w:lang w:eastAsia="zh-CN"/>
+              </w:rPr>
+              <w:t xml:space="preserve"> </w:t>
+            </w:r>
+            <w:r>
+              <w:rPr>
+                <w:rFonts w:ascii="Times New Roman" w:eastAsia="SimSun" w:hAnsi="Times New Roman" w:cs="Times New Roman"/>
+                <w:sz w:val="24"/>
+                <w:szCs w:val="24"/>
+                <w:lang w:eastAsia="zh-CN"/>
+              </w:rPr>
+              <w:t>爲己</w:t>
+            </w:r>
+            <w:r>
+              <w:rPr>
+                <w:rFonts w:ascii="Times New Roman" w:eastAsia="SimSun" w:hAnsi="Times New Roman" w:cs="Times New Roman"/>
+                <w:sz w:val="24"/>
+                <w:szCs w:val="24"/>
+                <w:lang w:eastAsia="zh-CN"/>
+              </w:rPr>
+              <w:t xml:space="preserve">, </w:t>
+            </w:r>
+            <w:r>
+              <w:rPr>
+                <w:rFonts w:ascii="Times New Roman" w:eastAsia="SimSun" w:hAnsi="Times New Roman" w:cs="Times New Roman"/>
+                <w:sz w:val="24"/>
+                <w:szCs w:val="24"/>
+              </w:rPr>
+              <w:t xml:space="preserve"> </w:t>
+            </w:r>
+            <w:proofErr w:type="spellStart"/>
+            <w:r>
+              <w:rPr>
+                <w:rFonts w:ascii="Times New Roman" w:eastAsia="SimSun" w:hAnsi="Times New Roman" w:cs="Times New Roman"/>
+                <w:sz w:val="24"/>
+                <w:szCs w:val="24"/>
+              </w:rPr>
+              <w:t>wé</w:t>
+            </w:r>
+            <w:proofErr w:type="spellEnd"/>
+            <w:r>
+              <w:rPr>
+                <w:rFonts w:ascii="Times New Roman" w:eastAsia="SimSun" w:hAnsi="Times New Roman" w:cs="Times New Roman"/>
+                <w:sz w:val="24"/>
+                <w:szCs w:val="24"/>
+              </w:rPr>
+              <w:t>’ ‘</w:t>
+            </w:r>
+            <w:proofErr w:type="spellStart"/>
+            <w:r>
+              <w:rPr>
+                <w:rFonts w:ascii="Times New Roman" w:eastAsia="SimSun" w:hAnsi="Times New Roman" w:cs="Times New Roman"/>
+                <w:sz w:val="24"/>
+                <w:szCs w:val="24"/>
+              </w:rPr>
+              <w:t>k</w:t>
+            </w:r>
+            <w:r>
+              <w:rPr>
+                <w:rFonts w:ascii="Times New Roman" w:eastAsia="SimSun" w:hAnsi="Times New Roman" w:cs="Times New Roman"/>
+                <w:sz w:val="24"/>
+                <w:szCs w:val="24"/>
+              </w:rPr>
+              <w:t>í</w:t>
+            </w:r>
+            <w:proofErr w:type="spellEnd"/>
+            <w:r>
+              <w:rPr>
+                <w:rFonts w:ascii="Times New Roman" w:eastAsia="SimSun" w:hAnsi="Times New Roman" w:cs="Times New Roman"/>
+                <w:sz w:val="24"/>
+                <w:szCs w:val="24"/>
+              </w:rPr>
+              <w:t xml:space="preserve">, (selfish desires) </w:t>
+            </w:r>
+            <w:r>
+              <w:rPr>
+                <w:rFonts w:ascii="Times New Roman" w:eastAsia="SimSun" w:hAnsi="Times New Roman" w:cs="Times New Roman"/>
+                <w:sz w:val="24"/>
+                <w:szCs w:val="24"/>
+                <w:lang w:eastAsia="zh-CN"/>
+              </w:rPr>
+              <w:t>私</w:t>
+            </w:r>
+            <w:r>
+              <w:rPr>
+                <w:rFonts w:ascii="Times New Roman" w:eastAsia="SimSun" w:hAnsi="Times New Roman" w:cs="Times New Roman"/>
+                <w:b/>
+                <w:bCs/>
+                <w:sz w:val="24"/>
+                <w:szCs w:val="24"/>
+                <w:lang w:eastAsia="zh-CN"/>
+              </w:rPr>
+              <w:t>慾</w:t>
+            </w:r>
+            <w:r>
+              <w:rPr>
+                <w:rFonts w:ascii="Times New Roman" w:eastAsia="SimSun" w:hAnsi="Times New Roman" w:cs="Times New Roman"/>
+                <w:b/>
+                <w:bCs/>
+                <w:sz w:val="24"/>
+                <w:szCs w:val="24"/>
+                <w:lang w:eastAsia="zh-CN"/>
+              </w:rPr>
               <w:t>,</w:t>
+            </w:r>
+            <w:r>
+              <w:rPr>
+                <w:rFonts w:ascii="Times New Roman" w:eastAsia="SimSun" w:hAnsi="Times New Roman" w:cs="Times New Roman"/>
+                <w:sz w:val="24"/>
+                <w:szCs w:val="24"/>
+              </w:rPr>
+              <w:t xml:space="preserve"> </w:t>
+            </w:r>
+            <w:proofErr w:type="spellStart"/>
+            <w:r>
+              <w:rPr>
+                <w:rFonts w:ascii="Times New Roman" w:eastAsia="SimSun" w:hAnsi="Times New Roman" w:cs="Times New Roman"/>
+                <w:sz w:val="24"/>
+                <w:szCs w:val="24"/>
+              </w:rPr>
+              <w:t>sz</w:t>
+            </w:r>
+            <w:proofErr w:type="spellEnd"/>
+            <w:r>
+              <w:rPr>
+                <w:rFonts w:ascii="Times New Roman" w:eastAsia="SimSun" w:hAnsi="Times New Roman" w:cs="Times New Roman"/>
+                <w:sz w:val="24"/>
+                <w:szCs w:val="24"/>
+              </w:rPr>
+              <w:t xml:space="preserve"> </w:t>
+            </w:r>
+            <w:proofErr w:type="spellStart"/>
+            <w:r>
+              <w:rPr>
+                <w:rFonts w:ascii="Times New Roman" w:eastAsia="SimSun" w:hAnsi="Times New Roman" w:cs="Times New Roman"/>
+                <w:sz w:val="24"/>
+                <w:szCs w:val="24"/>
+              </w:rPr>
+              <w:t>yóh</w:t>
+            </w:r>
+            <w:proofErr w:type="spellEnd"/>
+            <w:r>
+              <w:rPr>
+                <w:rFonts w:ascii="Times New Roman" w:eastAsia="SimSun" w:hAnsi="Times New Roman" w:cs="Times New Roman"/>
+                <w:sz w:val="24"/>
+                <w:szCs w:val="24"/>
+              </w:rPr>
+              <w:t xml:space="preserve">, (he is selfish in the extreme) </w:t>
+            </w:r>
+            <w:r>
+              <w:rPr>
+                <w:rFonts w:ascii="Times New Roman" w:eastAsia="SimSun" w:hAnsi="Times New Roman" w:cs="Times New Roman"/>
+                <w:sz w:val="24"/>
+                <w:szCs w:val="24"/>
+                <w:lang w:eastAsia="zh-CN"/>
+              </w:rPr>
+              <w:t>只</w:t>
+            </w:r>
+            <w:r>
+              <w:rPr>
+                <w:rFonts w:ascii="Times New Roman" w:eastAsia="SimSun" w:hAnsi="Times New Roman" w:cs="Times New Roman"/>
+                <w:sz w:val="24"/>
+                <w:szCs w:val="24"/>
+                <w:lang w:eastAsia="zh-CN"/>
+              </w:rPr>
+              <w:t>曉</w:t>
+            </w:r>
+            <w:r>
+              <w:rPr>
+                <w:rFonts w:ascii="Times New Roman" w:eastAsia="SimSun" w:hAnsi="Times New Roman" w:cs="Times New Roman"/>
+                <w:sz w:val="24"/>
+                <w:szCs w:val="24"/>
+                <w:lang w:eastAsia="zh-CN"/>
+              </w:rPr>
+              <w:t>得自家勿</w:t>
+            </w:r>
+            <w:r>
+              <w:rPr>
+                <w:rFonts w:ascii="Times New Roman" w:eastAsia="SimSun" w:hAnsi="Times New Roman" w:cs="Times New Roman"/>
+                <w:sz w:val="24"/>
+                <w:szCs w:val="24"/>
+                <w:lang w:eastAsia="zh-CN"/>
+              </w:rPr>
+              <w:t>曉</w:t>
+            </w:r>
+            <w:r>
+              <w:rPr>
+                <w:rFonts w:ascii="Times New Roman" w:eastAsia="SimSun" w:hAnsi="Times New Roman" w:cs="Times New Roman"/>
+                <w:sz w:val="24"/>
+                <w:szCs w:val="24"/>
+                <w:lang w:eastAsia="zh-CN"/>
+              </w:rPr>
+              <w:t>得别人</w:t>
+            </w:r>
+            <w:r>
+              <w:rPr>
+                <w:rFonts w:ascii="Times New Roman" w:eastAsia="SimSun" w:hAnsi="Times New Roman" w:cs="Times New Roman"/>
+                <w:sz w:val="24"/>
+                <w:szCs w:val="24"/>
+                <w:lang w:eastAsia="zh-CN"/>
+              </w:rPr>
+              <w:t xml:space="preserve">, </w:t>
+            </w:r>
+            <w:proofErr w:type="spellStart"/>
+            <w:r>
+              <w:rPr>
+                <w:rFonts w:ascii="Times New Roman" w:eastAsia="SimSun" w:hAnsi="Times New Roman" w:cs="Times New Roman"/>
+                <w:sz w:val="24"/>
+                <w:szCs w:val="24"/>
+              </w:rPr>
+              <w:t>tseh</w:t>
+            </w:r>
+            <w:proofErr w:type="spellEnd"/>
+            <w:r>
+              <w:rPr>
+                <w:rFonts w:ascii="Times New Roman" w:eastAsia="SimSun" w:hAnsi="Times New Roman" w:cs="Times New Roman"/>
+                <w:sz w:val="24"/>
+                <w:szCs w:val="24"/>
+              </w:rPr>
+              <w:t xml:space="preserve"> ‘</w:t>
+            </w:r>
+            <w:proofErr w:type="spellStart"/>
+            <w:r>
+              <w:rPr>
+                <w:rFonts w:ascii="Times New Roman" w:eastAsia="SimSun" w:hAnsi="Times New Roman" w:cs="Times New Roman"/>
+                <w:sz w:val="24"/>
+                <w:szCs w:val="24"/>
+              </w:rPr>
+              <w:t>h’iau</w:t>
+            </w:r>
+            <w:proofErr w:type="spellEnd"/>
+            <w:r>
+              <w:rPr>
+                <w:rFonts w:ascii="Times New Roman" w:eastAsia="SimSun" w:hAnsi="Times New Roman" w:cs="Times New Roman"/>
+                <w:sz w:val="24"/>
+                <w:szCs w:val="24"/>
+              </w:rPr>
+              <w:t xml:space="preserve"> </w:t>
+            </w:r>
+            <w:proofErr w:type="spellStart"/>
+            <w:r>
+              <w:rPr>
+                <w:rFonts w:ascii="Times New Roman" w:eastAsia="SimSun" w:hAnsi="Times New Roman" w:cs="Times New Roman"/>
+                <w:sz w:val="24"/>
+                <w:szCs w:val="24"/>
+              </w:rPr>
+              <w:t>tuh</w:t>
+            </w:r>
+            <w:proofErr w:type="spellEnd"/>
+            <w:r>
+              <w:rPr>
+                <w:rFonts w:ascii="Times New Roman" w:eastAsia="SimSun" w:hAnsi="Times New Roman" w:cs="Times New Roman"/>
+                <w:sz w:val="24"/>
+                <w:szCs w:val="24"/>
+              </w:rPr>
+              <w:t xml:space="preserve"> </w:t>
+            </w:r>
+            <w:proofErr w:type="spellStart"/>
+            <w:r>
+              <w:rPr>
+                <w:rFonts w:ascii="Times New Roman" w:eastAsia="SimSun" w:hAnsi="Times New Roman" w:cs="Times New Roman"/>
+                <w:sz w:val="24"/>
+                <w:szCs w:val="24"/>
+              </w:rPr>
+              <w:t>zz</w:t>
+            </w:r>
+            <w:proofErr w:type="spellEnd"/>
+            <w:r>
+              <w:rPr>
+                <w:rFonts w:ascii="Times New Roman" w:eastAsia="SimSun" w:hAnsi="Times New Roman" w:cs="Times New Roman"/>
+                <w:sz w:val="24"/>
+                <w:szCs w:val="24"/>
+              </w:rPr>
+              <w:t xml:space="preserve">’ </w:t>
+            </w:r>
+            <w:proofErr w:type="spellStart"/>
+            <w:r>
+              <w:rPr>
+                <w:rFonts w:ascii="Times New Roman" w:eastAsia="SimSun" w:hAnsi="Times New Roman" w:cs="Times New Roman"/>
+                <w:sz w:val="24"/>
+                <w:szCs w:val="24"/>
+              </w:rPr>
+              <w:t>ká</w:t>
+            </w:r>
+            <w:proofErr w:type="spellEnd"/>
+            <w:r>
+              <w:rPr>
+                <w:rFonts w:ascii="Times New Roman" w:eastAsia="SimSun" w:hAnsi="Times New Roman" w:cs="Times New Roman"/>
+                <w:sz w:val="24"/>
+                <w:szCs w:val="24"/>
+              </w:rPr>
+              <w:t xml:space="preserve"> </w:t>
+            </w:r>
+            <w:proofErr w:type="spellStart"/>
+            <w:r>
+              <w:rPr>
+                <w:rFonts w:ascii="Times New Roman" w:eastAsia="SimSun" w:hAnsi="Times New Roman" w:cs="Times New Roman"/>
+                <w:sz w:val="24"/>
+                <w:szCs w:val="24"/>
+              </w:rPr>
+              <w:t>veh</w:t>
+            </w:r>
+            <w:proofErr w:type="spellEnd"/>
+            <w:r>
+              <w:rPr>
+                <w:rFonts w:ascii="Times New Roman" w:eastAsia="SimSun" w:hAnsi="Times New Roman" w:cs="Times New Roman"/>
+                <w:sz w:val="24"/>
+                <w:szCs w:val="24"/>
+              </w:rPr>
+              <w:t xml:space="preserve"> ‘</w:t>
+            </w:r>
+            <w:proofErr w:type="spellStart"/>
+            <w:r>
+              <w:rPr>
+                <w:rFonts w:ascii="Times New Roman" w:eastAsia="SimSun" w:hAnsi="Times New Roman" w:cs="Times New Roman"/>
+                <w:sz w:val="24"/>
+                <w:szCs w:val="24"/>
+              </w:rPr>
+              <w:t>h’iau</w:t>
+            </w:r>
+            <w:proofErr w:type="spellEnd"/>
+            <w:r>
+              <w:rPr>
+                <w:rFonts w:ascii="Times New Roman" w:eastAsia="SimSun" w:hAnsi="Times New Roman" w:cs="Times New Roman"/>
+                <w:sz w:val="24"/>
+                <w:szCs w:val="24"/>
+              </w:rPr>
+              <w:t xml:space="preserve"> </w:t>
+            </w:r>
+            <w:proofErr w:type="spellStart"/>
+            <w:r>
+              <w:rPr>
+                <w:rFonts w:ascii="Times New Roman" w:eastAsia="SimSun" w:hAnsi="Times New Roman" w:cs="Times New Roman"/>
+                <w:sz w:val="24"/>
+                <w:szCs w:val="24"/>
+              </w:rPr>
+              <w:t>tuh</w:t>
+            </w:r>
+            <w:proofErr w:type="spellEnd"/>
+            <w:r>
+              <w:rPr>
+                <w:rFonts w:ascii="Times New Roman" w:eastAsia="SimSun" w:hAnsi="Times New Roman" w:cs="Times New Roman"/>
+                <w:sz w:val="24"/>
+                <w:szCs w:val="24"/>
+              </w:rPr>
+              <w:t xml:space="preserve"> </w:t>
+            </w:r>
+            <w:proofErr w:type="spellStart"/>
+            <w:r>
+              <w:rPr>
+                <w:rFonts w:ascii="Times New Roman" w:eastAsia="SimSun" w:hAnsi="Times New Roman" w:cs="Times New Roman"/>
+                <w:sz w:val="24"/>
+                <w:szCs w:val="24"/>
+              </w:rPr>
+              <w:t>bih</w:t>
+            </w:r>
+            <w:proofErr w:type="spellEnd"/>
+            <w:r>
+              <w:rPr>
+                <w:rFonts w:ascii="Times New Roman" w:eastAsia="SimSun" w:hAnsi="Times New Roman" w:cs="Times New Roman"/>
+                <w:sz w:val="24"/>
+                <w:szCs w:val="24"/>
+              </w:rPr>
+              <w:t xml:space="preserve"> </w:t>
+            </w:r>
+            <w:proofErr w:type="spellStart"/>
+            <w:r>
+              <w:rPr>
+                <w:rFonts w:ascii="Times New Roman" w:eastAsia="SimSun" w:hAnsi="Times New Roman" w:cs="Times New Roman"/>
+                <w:sz w:val="24"/>
+                <w:szCs w:val="24"/>
+              </w:rPr>
+              <w:t>niun</w:t>
+            </w:r>
+            <w:proofErr w:type="spellEnd"/>
+            <w:r>
+              <w:rPr>
+                <w:rFonts w:ascii="Times New Roman" w:eastAsia="SimSun" w:hAnsi="Times New Roman" w:cs="Times New Roman"/>
+                <w:sz w:val="24"/>
+                <w:szCs w:val="24"/>
+              </w:rPr>
+              <w:t xml:space="preserve">. </w:t>
             </w:r>
           </w:p>
         </w:tc>
@@ -386,8 +3477,276 @@
             <w:tcW w:w="8640" w:type="dxa"/>
           </w:tcPr>
           <w:p>
-            <w:r>
-              <w:t>Semicircle, 42 [2] pént Kida.</w:t>
+            <w:pPr>
+              <w:rPr>
+                <w:rFonts w:ascii="Times New Roman" w:eastAsia="SimSun" w:hAnsi="Times New Roman" w:cs="Times New Roman"/>
+                <w:sz w:val="24"/>
+                <w:szCs w:val="24"/>
+              </w:rPr>
+            </w:pPr>
+            <w:r>
+              <w:rPr>
+                <w:rFonts w:ascii="Times New Roman" w:eastAsia="SimSun" w:hAnsi="Times New Roman" w:cs="Times New Roman"/>
+                <w:sz w:val="24"/>
+                <w:szCs w:val="24"/>
+              </w:rPr>
+              <w:t xml:space="preserve">Sell, </w:t>
+            </w:r>
+            <w:r>
+              <w:rPr>
+                <w:rFonts w:ascii="Times New Roman" w:eastAsia="SimSun" w:hAnsi="Times New Roman" w:cs="Times New Roman"/>
+                <w:sz w:val="24"/>
+                <w:szCs w:val="24"/>
+              </w:rPr>
+              <w:t>賣</w:t>
+            </w:r>
+            <w:r>
+              <w:rPr>
+                <w:rFonts w:ascii="Times New Roman" w:eastAsia="SimSun" w:hAnsi="Times New Roman" w:cs="Times New Roman"/>
+                <w:sz w:val="24"/>
+                <w:szCs w:val="24"/>
+                <w:lang w:eastAsia="zh-CN"/>
+              </w:rPr>
+              <w:t>,</w:t>
+            </w:r>
+            <w:r>
+              <w:rPr>
+                <w:rFonts w:ascii="Times New Roman" w:eastAsia="SimSun" w:hAnsi="Times New Roman" w:cs="Times New Roman"/>
+                <w:sz w:val="24"/>
+                <w:szCs w:val="24"/>
+              </w:rPr>
+              <w:t xml:space="preserve"> </w:t>
+            </w:r>
+            <w:proofErr w:type="spellStart"/>
+            <w:r>
+              <w:rPr>
+                <w:rFonts w:ascii="Times New Roman" w:eastAsia="SimSun" w:hAnsi="Times New Roman" w:cs="Times New Roman"/>
+                <w:sz w:val="24"/>
+                <w:szCs w:val="24"/>
+              </w:rPr>
+              <w:t>má</w:t>
+            </w:r>
+            <w:proofErr w:type="spellEnd"/>
+            <w:r>
+              <w:rPr>
+                <w:rFonts w:ascii="Times New Roman" w:eastAsia="SimSun" w:hAnsi="Times New Roman" w:cs="Times New Roman"/>
+                <w:sz w:val="24"/>
+                <w:szCs w:val="24"/>
+              </w:rPr>
+              <w:t xml:space="preserve">’, </w:t>
+            </w:r>
+            <w:r>
+              <w:rPr>
+                <w:rFonts w:ascii="Times New Roman" w:eastAsia="SimSun" w:hAnsi="Times New Roman" w:cs="Times New Roman"/>
+                <w:sz w:val="24"/>
+                <w:szCs w:val="24"/>
+              </w:rPr>
+              <w:t>賣</w:t>
+            </w:r>
+            <w:r>
+              <w:rPr>
+                <w:rFonts w:ascii="Times New Roman" w:eastAsia="SimSun" w:hAnsi="Times New Roman" w:cs="Times New Roman"/>
+                <w:sz w:val="24"/>
+                <w:szCs w:val="24"/>
+                <w:lang w:eastAsia="zh-CN"/>
+              </w:rPr>
+              <w:t>脱</w:t>
+            </w:r>
+            <w:r>
+              <w:rPr>
+                <w:rFonts w:ascii="Times New Roman" w:eastAsia="SimSun" w:hAnsi="Times New Roman" w:cs="Times New Roman"/>
+                <w:sz w:val="24"/>
+                <w:szCs w:val="24"/>
+                <w:lang w:eastAsia="zh-CN"/>
+              </w:rPr>
+              <w:t xml:space="preserve">, </w:t>
+            </w:r>
+            <w:r>
+              <w:rPr>
+                <w:rFonts w:ascii="Times New Roman" w:eastAsia="SimSun" w:hAnsi="Times New Roman" w:cs="Times New Roman"/>
+                <w:sz w:val="24"/>
+                <w:szCs w:val="24"/>
+              </w:rPr>
+              <w:t xml:space="preserve"> </w:t>
+            </w:r>
+            <w:proofErr w:type="spellStart"/>
+            <w:r>
+              <w:rPr>
+                <w:rFonts w:ascii="Times New Roman" w:eastAsia="SimSun" w:hAnsi="Times New Roman" w:cs="Times New Roman"/>
+                <w:sz w:val="24"/>
+                <w:szCs w:val="24"/>
+              </w:rPr>
+              <w:t>má</w:t>
+            </w:r>
+            <w:proofErr w:type="spellEnd"/>
+            <w:r>
+              <w:rPr>
+                <w:rFonts w:ascii="Times New Roman" w:eastAsia="SimSun" w:hAnsi="Times New Roman" w:cs="Times New Roman"/>
+                <w:sz w:val="24"/>
+                <w:szCs w:val="24"/>
+              </w:rPr>
+              <w:t xml:space="preserve">’ </w:t>
+            </w:r>
+            <w:proofErr w:type="spellStart"/>
+            <w:r>
+              <w:rPr>
+                <w:rFonts w:ascii="Times New Roman" w:eastAsia="SimSun" w:hAnsi="Times New Roman" w:cs="Times New Roman"/>
+                <w:sz w:val="24"/>
+                <w:szCs w:val="24"/>
+              </w:rPr>
+              <w:t>t’eh</w:t>
+            </w:r>
+            <w:proofErr w:type="spellEnd"/>
+            <w:r>
+              <w:rPr>
+                <w:rFonts w:ascii="Times New Roman" w:eastAsia="SimSun" w:hAnsi="Times New Roman" w:cs="Times New Roman"/>
+                <w:sz w:val="24"/>
+                <w:szCs w:val="24"/>
+              </w:rPr>
+              <w:t>, (by auction)</w:t>
+            </w:r>
+            <w:r>
+              <w:rPr>
+                <w:rFonts w:ascii="Times New Roman" w:eastAsia="SimSun" w:hAnsi="Times New Roman" w:cs="Times New Roman"/>
+                <w:sz w:val="24"/>
+                <w:szCs w:val="24"/>
+                <w:lang w:eastAsia="zh-CN"/>
+              </w:rPr>
+              <w:t xml:space="preserve"> </w:t>
+            </w:r>
+            <w:r>
+              <w:rPr>
+                <w:rFonts w:ascii="Times New Roman" w:eastAsia="SimSun" w:hAnsi="Times New Roman" w:cs="Times New Roman"/>
+                <w:sz w:val="24"/>
+                <w:szCs w:val="24"/>
+                <w:lang w:eastAsia="zh-CN"/>
+              </w:rPr>
+              <w:t>叫賣</w:t>
+            </w:r>
+            <w:r>
+              <w:rPr>
+                <w:rFonts w:ascii="Times New Roman" w:eastAsia="SimSun" w:hAnsi="Times New Roman" w:cs="Times New Roman"/>
+                <w:sz w:val="24"/>
+                <w:szCs w:val="24"/>
+                <w:lang w:eastAsia="zh-CN"/>
+              </w:rPr>
+              <w:t xml:space="preserve">, </w:t>
+            </w:r>
+            <w:r>
+              <w:rPr>
+                <w:rFonts w:ascii="Times New Roman" w:eastAsia="SimSun" w:hAnsi="Times New Roman" w:cs="Times New Roman"/>
+                <w:sz w:val="24"/>
+                <w:szCs w:val="24"/>
+              </w:rPr>
+              <w:t xml:space="preserve"> </w:t>
+            </w:r>
+            <w:proofErr w:type="spellStart"/>
+            <w:r>
+              <w:rPr>
+                <w:rFonts w:ascii="Times New Roman" w:eastAsia="SimSun" w:hAnsi="Times New Roman" w:cs="Times New Roman"/>
+                <w:sz w:val="24"/>
+                <w:szCs w:val="24"/>
+              </w:rPr>
+              <w:t>kiau</w:t>
+            </w:r>
+            <w:proofErr w:type="spellEnd"/>
+            <w:r>
+              <w:rPr>
+                <w:rFonts w:ascii="Times New Roman" w:eastAsia="SimSun" w:hAnsi="Times New Roman" w:cs="Times New Roman"/>
+                <w:sz w:val="24"/>
+                <w:szCs w:val="24"/>
+              </w:rPr>
+              <w:t xml:space="preserve"> </w:t>
+            </w:r>
+            <w:proofErr w:type="spellStart"/>
+            <w:r>
+              <w:rPr>
+                <w:rFonts w:ascii="Times New Roman" w:eastAsia="SimSun" w:hAnsi="Times New Roman" w:cs="Times New Roman"/>
+                <w:sz w:val="24"/>
+                <w:szCs w:val="24"/>
+              </w:rPr>
+              <w:t>má</w:t>
+            </w:r>
+            <w:proofErr w:type="spellEnd"/>
+            <w:r>
+              <w:rPr>
+                <w:rFonts w:ascii="Times New Roman" w:eastAsia="SimSun" w:hAnsi="Times New Roman" w:cs="Times New Roman"/>
+                <w:sz w:val="24"/>
+                <w:szCs w:val="24"/>
+              </w:rPr>
+              <w:t xml:space="preserve">’, (sold) </w:t>
+            </w:r>
+            <w:r>
+              <w:rPr>
+                <w:rFonts w:ascii="Times New Roman" w:eastAsia="SimSun" w:hAnsi="Times New Roman" w:cs="Times New Roman"/>
+                <w:sz w:val="24"/>
+                <w:szCs w:val="24"/>
+                <w:lang w:eastAsia="zh-CN"/>
+              </w:rPr>
+              <w:t>消脱者</w:t>
+            </w:r>
+            <w:r>
+              <w:rPr>
+                <w:rFonts w:ascii="Times New Roman" w:eastAsia="SimSun" w:hAnsi="Times New Roman" w:cs="Times New Roman"/>
+                <w:sz w:val="24"/>
+                <w:szCs w:val="24"/>
+                <w:lang w:eastAsia="zh-CN"/>
+              </w:rPr>
+              <w:t xml:space="preserve">,  </w:t>
+            </w:r>
+            <w:proofErr w:type="spellStart"/>
+            <w:r>
+              <w:rPr>
+                <w:rFonts w:ascii="Times New Roman" w:eastAsia="SimSun" w:hAnsi="Times New Roman" w:cs="Times New Roman"/>
+                <w:sz w:val="24"/>
+                <w:szCs w:val="24"/>
+              </w:rPr>
+              <w:t>siau</w:t>
+            </w:r>
+            <w:proofErr w:type="spellEnd"/>
+            <w:r>
+              <w:rPr>
+                <w:rFonts w:ascii="Times New Roman" w:eastAsia="SimSun" w:hAnsi="Times New Roman" w:cs="Times New Roman"/>
+                <w:sz w:val="24"/>
+                <w:szCs w:val="24"/>
+              </w:rPr>
+              <w:t xml:space="preserve"> </w:t>
+            </w:r>
+            <w:proofErr w:type="spellStart"/>
+            <w:r>
+              <w:rPr>
+                <w:rFonts w:ascii="Times New Roman" w:eastAsia="SimSun" w:hAnsi="Times New Roman" w:cs="Times New Roman"/>
+                <w:sz w:val="24"/>
+                <w:szCs w:val="24"/>
+              </w:rPr>
+              <w:t>t’eh</w:t>
+            </w:r>
+            <w:proofErr w:type="spellEnd"/>
+            <w:r>
+              <w:rPr>
+                <w:rFonts w:ascii="Times New Roman" w:eastAsia="SimSun" w:hAnsi="Times New Roman" w:cs="Times New Roman"/>
+                <w:sz w:val="24"/>
+                <w:szCs w:val="24"/>
+              </w:rPr>
+              <w:t xml:space="preserve"> ‘</w:t>
+            </w:r>
+            <w:proofErr w:type="spellStart"/>
+            <w:r>
+              <w:rPr>
+                <w:rFonts w:ascii="Times New Roman" w:eastAsia="SimSun" w:hAnsi="Times New Roman" w:cs="Times New Roman"/>
+                <w:sz w:val="24"/>
+                <w:szCs w:val="24"/>
+              </w:rPr>
+              <w:t>tsé</w:t>
+            </w:r>
+            <w:proofErr w:type="spellEnd"/>
+            <w:r>
+              <w:rPr>
+                <w:rFonts w:ascii="Times New Roman" w:eastAsia="SimSun" w:hAnsi="Times New Roman" w:cs="Times New Roman"/>
+                <w:sz w:val="24"/>
+                <w:szCs w:val="24"/>
+              </w:rPr>
+              <w:t>.</w:t>
             </w:r>
           </w:p>
         </w:tc>
@@ -398,19 +3757,93 @@
             <w:tcW w:w="8640" w:type="dxa"/>
           </w:tcPr>
           <w:p>
+            <w:pPr>
+              <w:rPr>
+                <w:rFonts w:ascii="Times New Roman" w:eastAsia="SimSun" w:hAnsi="Times New Roman" w:cs="Times New Roman"/>
+                <w:sz w:val="24"/>
+                <w:szCs w:val="24"/>
+              </w:rPr>
+            </w:pPr>
             <w:proofErr w:type="gramStart"/>
             <w:r>
-              <w:t>Semidiameter</w:t>
-            </w:r>
-            <w:r>
+              <w:rPr>
+                <w:rFonts w:ascii="Times New Roman" w:eastAsia="SimSun" w:hAnsi="Times New Roman" w:cs="Times New Roman"/>
+                <w:sz w:val="24"/>
+                <w:szCs w:val="24"/>
+              </w:rPr>
+              <w:t>Semblance,</w:t>
+            </w:r>
+            <w:r>
+              <w:rPr>
+                <w:rFonts w:ascii="Times New Roman" w:eastAsia="SimSun" w:hAnsi="Times New Roman" w:cs="Times New Roman"/>
+                <w:sz w:val="24"/>
+                <w:szCs w:val="24"/>
+                <w:lang w:eastAsia="zh-CN"/>
+              </w:rPr>
+              <w:t xml:space="preserve">  </w:t>
+            </w:r>
+            <w:r>
+              <w:rPr>
+                <w:rFonts w:ascii="Times New Roman" w:eastAsia="SimSun" w:hAnsi="Times New Roman" w:cs="Times New Roman"/>
+                <w:sz w:val="24"/>
+                <w:szCs w:val="24"/>
+                <w:lang w:eastAsia="zh-CN"/>
+              </w:rPr>
+              <w:t>形象</w:t>
+            </w:r>
+            <w:proofErr w:type="gramEnd"/>
+            <w:r>
+              <w:rPr>
+                <w:rFonts w:ascii="Times New Roman" w:eastAsia="SimSun" w:hAnsi="Times New Roman" w:cs="Times New Roman"/>
+                <w:sz w:val="24"/>
+                <w:szCs w:val="24"/>
+                <w:lang w:eastAsia="zh-CN"/>
+              </w:rPr>
               <w:t xml:space="preserve">, </w:t>
             </w:r>
             <w:r>
-              <w:t xml:space="preserve"> EK</w:t>
-            </w:r>
-            <w:proofErr w:type="gramEnd"/>
-            <w:r>
-              <w:t xml:space="preserve"> pén‘ kiungs*.</w:t>
+              <w:rPr>
+                <w:rFonts w:ascii="Times New Roman" w:eastAsia="SimSun" w:hAnsi="Times New Roman" w:cs="Times New Roman"/>
+                <w:sz w:val="24"/>
+                <w:szCs w:val="24"/>
+              </w:rPr>
+              <w:t xml:space="preserve">  </w:t>
+            </w:r>
+            <w:proofErr w:type="spellStart"/>
+            <w:r>
+              <w:rPr>
+                <w:rFonts w:ascii="Times New Roman" w:eastAsia="SimSun" w:hAnsi="Times New Roman" w:cs="Times New Roman"/>
+                <w:sz w:val="24"/>
+                <w:szCs w:val="24"/>
+              </w:rPr>
+              <w:t>yung</w:t>
+            </w:r>
+            <w:proofErr w:type="spellEnd"/>
+            <w:r>
+              <w:rPr>
+                <w:rFonts w:ascii="Times New Roman" w:eastAsia="SimSun" w:hAnsi="Times New Roman" w:cs="Times New Roman"/>
+                <w:sz w:val="24"/>
+                <w:szCs w:val="24"/>
+              </w:rPr>
+              <w:t xml:space="preserve"> </w:t>
+            </w:r>
+            <w:proofErr w:type="spellStart"/>
+            <w:r>
+              <w:rPr>
+                <w:rFonts w:ascii="Times New Roman" w:eastAsia="SimSun" w:hAnsi="Times New Roman" w:cs="Times New Roman"/>
+                <w:sz w:val="24"/>
+                <w:szCs w:val="24"/>
+              </w:rPr>
+              <w:t>ziang</w:t>
+            </w:r>
+            <w:proofErr w:type="spellEnd"/>
+            <w:r>
+              <w:rPr>
+                <w:rFonts w:ascii="Times New Roman" w:eastAsia="SimSun" w:hAnsi="Times New Roman" w:cs="Times New Roman"/>
+                <w:sz w:val="24"/>
+                <w:szCs w:val="24"/>
+              </w:rPr>
+              <w:t xml:space="preserve">’. </w:t>
             </w:r>
           </w:p>
         </w:tc>
@@ -421,8 +3854,117 @@
             <w:tcW w:w="8640" w:type="dxa"/>
           </w:tcPr>
           <w:p>
-            <w:r>
-              <w:t>Seminary, pga vun ’kwén, pas hok</w:t>
+            <w:pPr>
+              <w:rPr>
+                <w:rFonts w:ascii="Times New Roman" w:eastAsia="SimSun" w:hAnsi="Times New Roman" w:cs="Times New Roman"/>
+                <w:sz w:val="24"/>
+                <w:szCs w:val="24"/>
+              </w:rPr>
+            </w:pPr>
+            <w:proofErr w:type="gramStart"/>
+            <w:r>
+              <w:rPr>
+                <w:rFonts w:ascii="Times New Roman" w:eastAsia="SimSun" w:hAnsi="Times New Roman" w:cs="Times New Roman"/>
+                <w:sz w:val="24"/>
+                <w:szCs w:val="24"/>
+              </w:rPr>
+              <w:t xml:space="preserve">Semicircle, </w:t>
+            </w:r>
+            <w:r>
+              <w:rPr>
+                <w:rFonts w:ascii="Times New Roman" w:eastAsia="SimSun" w:hAnsi="Times New Roman" w:cs="Times New Roman"/>
+                <w:sz w:val="24"/>
+                <w:szCs w:val="24"/>
+                <w:lang w:eastAsia="zh-CN"/>
+              </w:rPr>
+              <w:t xml:space="preserve"> </w:t>
+            </w:r>
+            <w:r>
+              <w:rPr>
+                <w:rFonts w:ascii="Times New Roman" w:eastAsia="SimSun" w:hAnsi="Times New Roman" w:cs="Times New Roman"/>
+                <w:sz w:val="24"/>
+                <w:szCs w:val="24"/>
+                <w:lang w:eastAsia="zh-CN"/>
+              </w:rPr>
+              <w:t>半圈</w:t>
+            </w:r>
+            <w:proofErr w:type="gramEnd"/>
+            <w:r>
+              <w:rPr>
+                <w:rFonts w:ascii="Times New Roman" w:eastAsia="SimSun" w:hAnsi="Times New Roman" w:cs="Times New Roman"/>
+                <w:sz w:val="24"/>
+                <w:szCs w:val="24"/>
+                <w:lang w:eastAsia="zh-CN"/>
+              </w:rPr>
+              <w:t xml:space="preserve">, </w:t>
+            </w:r>
+            <w:r>
+              <w:rPr>
+                <w:rFonts w:ascii="Times New Roman" w:eastAsia="SimSun" w:hAnsi="Times New Roman" w:cs="Times New Roman"/>
+                <w:sz w:val="24"/>
+                <w:szCs w:val="24"/>
+              </w:rPr>
+              <w:t xml:space="preserve"> </w:t>
+            </w:r>
+            <w:proofErr w:type="spellStart"/>
+            <w:r>
+              <w:rPr>
+                <w:rFonts w:ascii="Times New Roman" w:eastAsia="SimSun" w:hAnsi="Times New Roman" w:cs="Times New Roman"/>
+                <w:sz w:val="24"/>
+                <w:szCs w:val="24"/>
+              </w:rPr>
+              <w:t>pén</w:t>
+            </w:r>
+            <w:proofErr w:type="spellEnd"/>
+            <w:r>
+              <w:rPr>
+                <w:rFonts w:ascii="Times New Roman" w:eastAsia="SimSun" w:hAnsi="Times New Roman" w:cs="Times New Roman"/>
+                <w:sz w:val="24"/>
+                <w:szCs w:val="24"/>
+              </w:rPr>
+              <w:t>’</w:t>
+            </w:r>
+            <w:r>
+              <w:rPr>
+                <w:rFonts w:ascii="Times New Roman" w:eastAsia="SimSun" w:hAnsi="Times New Roman" w:cs="Times New Roman"/>
+                <w:sz w:val="24"/>
+                <w:szCs w:val="24"/>
+              </w:rPr>
+              <w:t xml:space="preserve"> </w:t>
+            </w:r>
+            <w:proofErr w:type="spellStart"/>
+            <w:r>
+              <w:rPr>
+                <w:rFonts w:ascii="Times New Roman" w:eastAsia="SimSun" w:hAnsi="Times New Roman" w:cs="Times New Roman"/>
+                <w:sz w:val="24"/>
+                <w:szCs w:val="24"/>
+              </w:rPr>
+              <w:t>k’</w:t>
+            </w:r>
+            <w:r>
+              <w:rPr>
+                <w:rFonts w:ascii="Times New Roman" w:eastAsia="SimSun" w:hAnsi="Times New Roman" w:cs="Times New Roman"/>
+                <w:sz w:val="24"/>
+                <w:szCs w:val="24"/>
+              </w:rPr>
+              <w:t>i</w:t>
+            </w:r>
+            <w:r>
+              <w:rPr>
+                <w:rFonts w:ascii="Times New Roman" w:eastAsia="SimSun" w:hAnsi="Times New Roman" w:cs="Times New Roman"/>
+                <w:sz w:val="24"/>
+                <w:szCs w:val="24"/>
+              </w:rPr>
+              <w:t>ön</w:t>
+            </w:r>
+            <w:proofErr w:type="spellEnd"/>
+            <w:r>
+              <w:rPr>
+                <w:rFonts w:ascii="Times New Roman" w:eastAsia="SimSun" w:hAnsi="Times New Roman" w:cs="Times New Roman"/>
+                <w:sz w:val="24"/>
+                <w:szCs w:val="24"/>
+              </w:rPr>
+              <w:t>.</w:t>
             </w:r>
           </w:p>
         </w:tc>
@@ -433,8 +3975,118 @@
             <w:tcW w:w="8640" w:type="dxa"/>
           </w:tcPr>
           <w:p>
-            <w:r>
-              <w:t>Send, Fy #8 *tang fah, 3 t’sf, (a let-</w:t>
+            <w:pPr>
+              <w:rPr>
+                <w:rFonts w:ascii="Times New Roman" w:eastAsia="SimSun" w:hAnsi="Times New Roman" w:cs="Times New Roman"/>
+                <w:sz w:val="24"/>
+                <w:szCs w:val="24"/>
+              </w:rPr>
+            </w:pPr>
+            <w:r>
+              <w:rPr>
+                <w:rFonts w:ascii="Times New Roman" w:eastAsia="SimSun" w:hAnsi="Times New Roman" w:cs="Times New Roman"/>
+                <w:sz w:val="24"/>
+                <w:szCs w:val="24"/>
+              </w:rPr>
+              <w:t>Semidiameter</w:t>
+            </w:r>
+            <w:r>
+              <w:rPr>
+                <w:rFonts w:ascii="Times New Roman" w:eastAsia="SimSun" w:hAnsi="Times New Roman" w:cs="Times New Roman"/>
+                <w:sz w:val="24"/>
+                <w:szCs w:val="24"/>
+              </w:rPr>
+              <w:t xml:space="preserve">, </w:t>
+            </w:r>
+            <w:proofErr w:type="spellStart"/>
+            <w:proofErr w:type="gramStart"/>
+            <w:r>
+              <w:rPr>
+                <w:rFonts w:ascii="Times New Roman" w:eastAsia="SimSun" w:hAnsi="Times New Roman" w:cs="Times New Roman"/>
+                <w:sz w:val="24"/>
+                <w:szCs w:val="24"/>
+              </w:rPr>
+              <w:t>半徑</w:t>
+            </w:r>
+            <w:proofErr w:type="spellEnd"/>
+            <w:r>
+              <w:rPr>
+                <w:rFonts w:ascii="Times New Roman" w:eastAsia="SimSun" w:hAnsi="Times New Roman" w:cs="Times New Roman"/>
+                <w:sz w:val="24"/>
+                <w:szCs w:val="24"/>
+                <w:lang w:eastAsia="zh-CN"/>
+              </w:rPr>
+              <w:t xml:space="preserve">, </w:t>
+            </w:r>
+            <w:r>
+              <w:rPr>
+                <w:rFonts w:ascii="Times New Roman" w:eastAsia="SimSun" w:hAnsi="Times New Roman" w:cs="Times New Roman"/>
+                <w:sz w:val="24"/>
+                <w:szCs w:val="24"/>
+              </w:rPr>
+              <w:t xml:space="preserve"> </w:t>
+            </w:r>
+            <w:r>
+              <w:rPr>
+                <w:rFonts w:ascii="Times New Roman" w:eastAsia="SimSun" w:hAnsi="Times New Roman" w:cs="Times New Roman"/>
+                <w:sz w:val="24"/>
+                <w:szCs w:val="24"/>
+                <w:lang w:eastAsia="zh-CN"/>
+              </w:rPr>
+              <w:t xml:space="preserve"> </w:t>
+            </w:r>
+            <w:proofErr w:type="spellStart"/>
+            <w:proofErr w:type="gramEnd"/>
+            <w:r>
+              <w:rPr>
+                <w:rFonts w:ascii="Times New Roman" w:eastAsia="SimSun" w:hAnsi="Times New Roman" w:cs="Times New Roman"/>
+                <w:sz w:val="24"/>
+                <w:szCs w:val="24"/>
+              </w:rPr>
+              <w:t>pén</w:t>
+            </w:r>
+            <w:proofErr w:type="spellEnd"/>
+            <w:r>
+              <w:rPr>
+                <w:rFonts w:ascii="Times New Roman" w:eastAsia="SimSun" w:hAnsi="Times New Roman" w:cs="Times New Roman"/>
+                <w:sz w:val="24"/>
+                <w:szCs w:val="24"/>
+              </w:rPr>
+              <w:t>’</w:t>
+            </w:r>
+            <w:r>
+              <w:rPr>
+                <w:rFonts w:ascii="Times New Roman" w:eastAsia="SimSun" w:hAnsi="Times New Roman" w:cs="Times New Roman"/>
+                <w:sz w:val="24"/>
+                <w:szCs w:val="24"/>
+              </w:rPr>
+              <w:t xml:space="preserve"> </w:t>
+            </w:r>
+            <w:proofErr w:type="spellStart"/>
+            <w:r>
+              <w:rPr>
+                <w:rFonts w:ascii="Times New Roman" w:eastAsia="SimSun" w:hAnsi="Times New Roman" w:cs="Times New Roman"/>
+                <w:sz w:val="24"/>
+                <w:szCs w:val="24"/>
+              </w:rPr>
+              <w:t>kiung</w:t>
+            </w:r>
+            <w:proofErr w:type="spellEnd"/>
+            <w:r>
+              <w:rPr>
+                <w:rFonts w:ascii="Times New Roman" w:eastAsia="SimSun" w:hAnsi="Times New Roman" w:cs="Times New Roman"/>
+                <w:sz w:val="24"/>
+                <w:szCs w:val="24"/>
+              </w:rPr>
+              <w:t>’</w:t>
+            </w:r>
+            <w:r>
+              <w:rPr>
+                <w:rFonts w:ascii="Times New Roman" w:eastAsia="SimSun" w:hAnsi="Times New Roman" w:cs="Times New Roman"/>
+                <w:sz w:val="24"/>
+                <w:szCs w:val="24"/>
+              </w:rPr>
+              <w:t xml:space="preserve">. </w:t>
             </w:r>
           </w:p>
         </w:tc>
@@ -445,8 +4097,172 @@
             <w:tcW w:w="8640" w:type="dxa"/>
           </w:tcPr>
           <w:p>
-            <w:r>
-              <w:t>Senior, EY ‘tsang pé‘, (tome) JE</w:t>
+            <w:pPr>
+              <w:rPr>
+                <w:rFonts w:ascii="Times New Roman" w:eastAsia="SimSun" w:hAnsi="Times New Roman" w:cs="Times New Roman"/>
+                <w:sz w:val="24"/>
+                <w:szCs w:val="24"/>
+              </w:rPr>
+            </w:pPr>
+            <w:proofErr w:type="gramStart"/>
+            <w:r>
+              <w:rPr>
+                <w:rFonts w:ascii="Times New Roman" w:eastAsia="SimSun" w:hAnsi="Times New Roman" w:cs="Times New Roman"/>
+                <w:sz w:val="24"/>
+                <w:szCs w:val="24"/>
+              </w:rPr>
+              <w:t>Seminary</w:t>
+            </w:r>
+            <w:r>
+              <w:rPr>
+                <w:rFonts w:ascii="Times New Roman" w:eastAsia="SimSun" w:hAnsi="Times New Roman" w:cs="Times New Roman"/>
+                <w:sz w:val="24"/>
+                <w:szCs w:val="24"/>
+              </w:rPr>
+              <w:t xml:space="preserve">, </w:t>
+            </w:r>
+            <w:r>
+              <w:rPr>
+                <w:rFonts w:ascii="Times New Roman" w:eastAsia="SimSun" w:hAnsi="Times New Roman" w:cs="Times New Roman"/>
+                <w:sz w:val="24"/>
+                <w:szCs w:val="24"/>
+                <w:lang w:eastAsia="zh-CN"/>
+              </w:rPr>
+              <w:t xml:space="preserve"> </w:t>
+            </w:r>
+            <w:r>
+              <w:rPr>
+                <w:rFonts w:ascii="Times New Roman" w:eastAsia="SimSun" w:hAnsi="Times New Roman" w:cs="Times New Roman"/>
+                <w:sz w:val="24"/>
+                <w:szCs w:val="24"/>
+                <w:lang w:eastAsia="zh-CN"/>
+              </w:rPr>
+              <w:t>文館</w:t>
+            </w:r>
+            <w:proofErr w:type="gramEnd"/>
+            <w:r>
+              <w:rPr>
+                <w:rFonts w:ascii="Times New Roman" w:eastAsia="SimSun" w:hAnsi="Times New Roman" w:cs="Times New Roman"/>
+                <w:sz w:val="24"/>
+                <w:szCs w:val="24"/>
+                <w:lang w:eastAsia="zh-CN"/>
+              </w:rPr>
+              <w:t xml:space="preserve">,  </w:t>
+            </w:r>
+            <w:proofErr w:type="spellStart"/>
+            <w:r>
+              <w:rPr>
+                <w:rFonts w:ascii="Times New Roman" w:eastAsia="SimSun" w:hAnsi="Times New Roman" w:cs="Times New Roman"/>
+                <w:sz w:val="24"/>
+                <w:szCs w:val="24"/>
+              </w:rPr>
+              <w:t>vun</w:t>
+            </w:r>
+            <w:proofErr w:type="spellEnd"/>
+            <w:r>
+              <w:rPr>
+                <w:rFonts w:ascii="Times New Roman" w:eastAsia="SimSun" w:hAnsi="Times New Roman" w:cs="Times New Roman"/>
+                <w:sz w:val="24"/>
+                <w:szCs w:val="24"/>
+              </w:rPr>
+              <w:t xml:space="preserve"> ’</w:t>
+            </w:r>
+            <w:proofErr w:type="spellStart"/>
+            <w:r>
+              <w:rPr>
+                <w:rFonts w:ascii="Times New Roman" w:eastAsia="SimSun" w:hAnsi="Times New Roman" w:cs="Times New Roman"/>
+                <w:sz w:val="24"/>
+                <w:szCs w:val="24"/>
+              </w:rPr>
+              <w:t>kwén</w:t>
+            </w:r>
+            <w:proofErr w:type="spellEnd"/>
+            <w:r>
+              <w:rPr>
+                <w:rFonts w:ascii="Times New Roman" w:eastAsia="SimSun" w:hAnsi="Times New Roman" w:cs="Times New Roman"/>
+                <w:sz w:val="24"/>
+                <w:szCs w:val="24"/>
+              </w:rPr>
+              <w:t>,</w:t>
+            </w:r>
+            <w:r>
+              <w:rPr>
+                <w:rFonts w:ascii="Times New Roman" w:eastAsia="SimSun" w:hAnsi="Times New Roman" w:cs="Times New Roman"/>
+                <w:sz w:val="24"/>
+                <w:szCs w:val="24"/>
+                <w:lang w:eastAsia="zh-CN"/>
+              </w:rPr>
+              <w:t xml:space="preserve"> </w:t>
+            </w:r>
+            <w:r>
+              <w:rPr>
+                <w:rFonts w:ascii="Times New Roman" w:eastAsia="SimSun" w:hAnsi="Times New Roman" w:cs="Times New Roman"/>
+                <w:sz w:val="24"/>
+                <w:szCs w:val="24"/>
+                <w:lang w:eastAsia="zh-CN"/>
+              </w:rPr>
+              <w:t>學館</w:t>
+            </w:r>
+            <w:r>
+              <w:rPr>
+                <w:rFonts w:ascii="Times New Roman" w:eastAsia="SimSun" w:hAnsi="Times New Roman" w:cs="Times New Roman"/>
+                <w:sz w:val="24"/>
+                <w:szCs w:val="24"/>
+                <w:lang w:eastAsia="zh-CN"/>
+              </w:rPr>
+              <w:t>,</w:t>
+            </w:r>
+            <w:r>
+              <w:rPr>
+                <w:rFonts w:ascii="Times New Roman" w:eastAsia="SimSun" w:hAnsi="Times New Roman" w:cs="Times New Roman"/>
+                <w:sz w:val="24"/>
+                <w:szCs w:val="24"/>
+              </w:rPr>
+              <w:t xml:space="preserve"> </w:t>
+            </w:r>
+            <w:r>
+              <w:rPr>
+                <w:rFonts w:ascii="Times New Roman" w:eastAsia="SimSun" w:hAnsi="Times New Roman" w:cs="Times New Roman"/>
+                <w:sz w:val="24"/>
+                <w:szCs w:val="24"/>
+              </w:rPr>
+              <w:t xml:space="preserve"> </w:t>
+            </w:r>
+            <w:proofErr w:type="spellStart"/>
+            <w:r>
+              <w:rPr>
+                <w:rFonts w:ascii="Times New Roman" w:eastAsia="SimSun" w:hAnsi="Times New Roman" w:cs="Times New Roman"/>
+                <w:sz w:val="24"/>
+                <w:szCs w:val="24"/>
+              </w:rPr>
+              <w:t>hok</w:t>
+            </w:r>
+            <w:proofErr w:type="spellEnd"/>
+            <w:r>
+              <w:rPr>
+                <w:rFonts w:ascii="Times New Roman" w:eastAsia="SimSun" w:hAnsi="Times New Roman" w:cs="Times New Roman"/>
+                <w:sz w:val="24"/>
+                <w:szCs w:val="24"/>
+              </w:rPr>
+              <w:t xml:space="preserve"> ‘</w:t>
+            </w:r>
+            <w:proofErr w:type="spellStart"/>
+            <w:r>
+              <w:rPr>
+                <w:rFonts w:ascii="Times New Roman" w:eastAsia="SimSun" w:hAnsi="Times New Roman" w:cs="Times New Roman"/>
+                <w:sz w:val="24"/>
+                <w:szCs w:val="24"/>
+              </w:rPr>
+              <w:t>kwén</w:t>
+            </w:r>
+            <w:proofErr w:type="spellEnd"/>
+            <w:r>
+              <w:rPr>
+                <w:rFonts w:ascii="Times New Roman" w:eastAsia="SimSun" w:hAnsi="Times New Roman" w:cs="Times New Roman"/>
+                <w:sz w:val="24"/>
+                <w:szCs w:val="24"/>
+              </w:rPr>
+              <w:t xml:space="preserve">. </w:t>
             </w:r>
           </w:p>
         </w:tc>
@@ -457,9 +4273,295 @@
             <w:tcW w:w="8640" w:type="dxa"/>
           </w:tcPr>
           <w:p>
-            <w:r>
+            <w:pPr>
+              <w:rPr>
+                <w:rFonts w:ascii="Times New Roman" w:eastAsia="SimSun" w:hAnsi="Times New Roman" w:cs="Times New Roman"/>
+                <w:sz w:val="24"/>
+                <w:szCs w:val="24"/>
+              </w:rPr>
+            </w:pPr>
+            <w:r>
+              <w:rPr>
+                <w:rFonts w:ascii="Times New Roman" w:eastAsia="SimSun" w:hAnsi="Times New Roman" w:cs="Times New Roman"/>
+                <w:sz w:val="24"/>
+                <w:szCs w:val="24"/>
+              </w:rPr>
               <w:lastRenderedPageBreak/>
-              <w:t>Sense, (of seeing) WG k’ bn‘, AR ES</w:t>
+              <w:t>Send,</w:t>
+            </w:r>
+            <w:r>
+              <w:rPr>
+                <w:rFonts w:ascii="Times New Roman" w:eastAsia="SimSun" w:hAnsi="Times New Roman" w:cs="Times New Roman"/>
+                <w:sz w:val="24"/>
+                <w:szCs w:val="24"/>
+                <w:lang w:eastAsia="zh-CN"/>
+              </w:rPr>
+              <w:t xml:space="preserve"> </w:t>
+            </w:r>
+            <w:proofErr w:type="gramStart"/>
+            <w:r>
+              <w:rPr>
+                <w:rFonts w:ascii="Times New Roman" w:eastAsia="SimSun" w:hAnsi="Times New Roman" w:cs="Times New Roman"/>
+                <w:sz w:val="24"/>
+                <w:szCs w:val="24"/>
+                <w:lang w:eastAsia="zh-CN"/>
+              </w:rPr>
+              <w:t>打發</w:t>
+            </w:r>
+            <w:r>
+              <w:rPr>
+                <w:rFonts w:ascii="Times New Roman" w:eastAsia="SimSun" w:hAnsi="Times New Roman" w:cs="Times New Roman"/>
+                <w:sz w:val="24"/>
+                <w:szCs w:val="24"/>
+                <w:lang w:eastAsia="zh-CN"/>
+              </w:rPr>
+              <w:t xml:space="preserve">, </w:t>
+            </w:r>
+            <w:r>
+              <w:rPr>
+                <w:rFonts w:ascii="Times New Roman" w:eastAsia="SimSun" w:hAnsi="Times New Roman" w:cs="Times New Roman"/>
+                <w:sz w:val="24"/>
+                <w:szCs w:val="24"/>
+              </w:rPr>
+              <w:t xml:space="preserve"> </w:t>
+            </w:r>
+            <w:r>
+              <w:rPr>
+                <w:rFonts w:ascii="Times New Roman" w:eastAsia="SimSun" w:hAnsi="Times New Roman" w:cs="Times New Roman"/>
+                <w:sz w:val="24"/>
+                <w:szCs w:val="24"/>
+              </w:rPr>
+              <w:t xml:space="preserve"> </w:t>
+            </w:r>
+            <w:proofErr w:type="gramEnd"/>
+            <w:r>
+              <w:rPr>
+                <w:rFonts w:ascii="Times New Roman" w:eastAsia="SimSun" w:hAnsi="Times New Roman" w:cs="Times New Roman"/>
+                <w:sz w:val="24"/>
+                <w:szCs w:val="24"/>
+              </w:rPr>
+              <w:t>‘</w:t>
+            </w:r>
+            <w:r>
+              <w:rPr>
+                <w:rFonts w:ascii="Times New Roman" w:eastAsia="SimSun" w:hAnsi="Times New Roman" w:cs="Times New Roman"/>
+                <w:sz w:val="24"/>
+                <w:szCs w:val="24"/>
+              </w:rPr>
+              <w:t>tang fah,</w:t>
+            </w:r>
+            <w:r>
+              <w:rPr>
+                <w:rFonts w:ascii="Times New Roman" w:eastAsia="SimSun" w:hAnsi="Times New Roman" w:cs="Times New Roman"/>
+                <w:sz w:val="24"/>
+                <w:szCs w:val="24"/>
+              </w:rPr>
+              <w:t xml:space="preserve"> </w:t>
+            </w:r>
+            <w:r>
+              <w:rPr>
+                <w:rFonts w:ascii="Times New Roman" w:eastAsia="SimSun" w:hAnsi="Times New Roman" w:cs="Times New Roman"/>
+                <w:sz w:val="24"/>
+                <w:szCs w:val="24"/>
+                <w:lang w:eastAsia="zh-CN"/>
+              </w:rPr>
+              <w:t xml:space="preserve">  </w:t>
+            </w:r>
+            <w:r>
+              <w:rPr>
+                <w:rFonts w:ascii="Times New Roman" w:eastAsia="SimSun" w:hAnsi="Times New Roman" w:cs="Times New Roman"/>
+                <w:sz w:val="24"/>
+                <w:szCs w:val="24"/>
+                <w:lang w:eastAsia="zh-CN"/>
+              </w:rPr>
+              <w:t>差</w:t>
+            </w:r>
+            <w:r>
+              <w:rPr>
+                <w:rFonts w:ascii="Times New Roman" w:eastAsia="SimSun" w:hAnsi="Times New Roman" w:cs="Times New Roman"/>
+                <w:sz w:val="24"/>
+                <w:szCs w:val="24"/>
+                <w:lang w:eastAsia="zh-CN"/>
+              </w:rPr>
+              <w:t xml:space="preserve">, </w:t>
+            </w:r>
+            <w:proofErr w:type="spellStart"/>
+            <w:r>
+              <w:rPr>
+                <w:rFonts w:ascii="Times New Roman" w:eastAsia="SimSun" w:hAnsi="Times New Roman" w:cs="Times New Roman"/>
+                <w:sz w:val="24"/>
+                <w:szCs w:val="24"/>
+              </w:rPr>
+              <w:t>t</w:t>
+            </w:r>
+            <w:r>
+              <w:rPr>
+                <w:rFonts w:ascii="Times New Roman" w:eastAsia="SimSun" w:hAnsi="Times New Roman" w:cs="Times New Roman"/>
+                <w:sz w:val="24"/>
+                <w:szCs w:val="24"/>
+              </w:rPr>
+              <w:t>’sá</w:t>
+            </w:r>
+            <w:proofErr w:type="spellEnd"/>
+            <w:r>
+              <w:rPr>
+                <w:rFonts w:ascii="Times New Roman" w:eastAsia="SimSun" w:hAnsi="Times New Roman" w:cs="Times New Roman"/>
+                <w:sz w:val="24"/>
+                <w:szCs w:val="24"/>
+              </w:rPr>
+              <w:t>, (a let</w:t>
+            </w:r>
+            <w:r>
+              <w:rPr>
+                <w:rFonts w:ascii="Times New Roman" w:eastAsia="SimSun" w:hAnsi="Times New Roman" w:cs="Times New Roman"/>
+                <w:sz w:val="24"/>
+                <w:szCs w:val="24"/>
+              </w:rPr>
+              <w:t xml:space="preserve">ter) </w:t>
+            </w:r>
+            <w:r>
+              <w:rPr>
+                <w:rFonts w:ascii="Times New Roman" w:eastAsia="SimSun" w:hAnsi="Times New Roman" w:cs="Times New Roman"/>
+                <w:sz w:val="24"/>
+                <w:szCs w:val="24"/>
+                <w:lang w:eastAsia="zh-CN"/>
+              </w:rPr>
+              <w:t xml:space="preserve"> </w:t>
+            </w:r>
+            <w:r>
+              <w:rPr>
+                <w:rFonts w:ascii="Times New Roman" w:eastAsia="SimSun" w:hAnsi="Times New Roman" w:cs="Times New Roman"/>
+                <w:sz w:val="24"/>
+                <w:szCs w:val="24"/>
+                <w:lang w:eastAsia="zh-CN"/>
+              </w:rPr>
+              <w:t>寄信</w:t>
+            </w:r>
+            <w:r>
+              <w:rPr>
+                <w:rFonts w:ascii="Times New Roman" w:eastAsia="SimSun" w:hAnsi="Times New Roman" w:cs="Times New Roman"/>
+                <w:sz w:val="24"/>
+                <w:szCs w:val="24"/>
+                <w:lang w:eastAsia="zh-CN"/>
+              </w:rPr>
+              <w:t xml:space="preserve">, </w:t>
+            </w:r>
+            <w:proofErr w:type="spellStart"/>
+            <w:r>
+              <w:rPr>
+                <w:rFonts w:ascii="Times New Roman" w:eastAsia="SimSun" w:hAnsi="Times New Roman" w:cs="Times New Roman"/>
+                <w:sz w:val="24"/>
+                <w:szCs w:val="24"/>
+              </w:rPr>
+              <w:t>kí</w:t>
+            </w:r>
+            <w:proofErr w:type="spellEnd"/>
+            <w:r>
+              <w:rPr>
+                <w:rFonts w:ascii="Times New Roman" w:eastAsia="SimSun" w:hAnsi="Times New Roman" w:cs="Times New Roman"/>
+                <w:sz w:val="24"/>
+                <w:szCs w:val="24"/>
+              </w:rPr>
+              <w:t xml:space="preserve"> sing’, (send by a friend) </w:t>
+            </w:r>
+            <w:r>
+              <w:rPr>
+                <w:rFonts w:ascii="Times New Roman" w:eastAsia="SimSun" w:hAnsi="Times New Roman" w:cs="Times New Roman"/>
+                <w:sz w:val="24"/>
+                <w:szCs w:val="24"/>
+                <w:lang w:eastAsia="zh-CN"/>
+              </w:rPr>
+              <w:t xml:space="preserve"> </w:t>
+            </w:r>
+            <w:r>
+              <w:rPr>
+                <w:rFonts w:ascii="Times New Roman" w:eastAsia="SimSun" w:hAnsi="Times New Roman" w:cs="Times New Roman"/>
+                <w:sz w:val="24"/>
+                <w:szCs w:val="24"/>
+                <w:lang w:eastAsia="zh-CN"/>
+              </w:rPr>
+              <w:t>托相好带</w:t>
+            </w:r>
+            <w:r>
+              <w:rPr>
+                <w:rFonts w:ascii="Times New Roman" w:eastAsia="SimSun" w:hAnsi="Times New Roman" w:cs="Times New Roman"/>
+                <w:sz w:val="24"/>
+                <w:szCs w:val="24"/>
+                <w:lang w:eastAsia="zh-CN"/>
+              </w:rPr>
+              <w:t xml:space="preserve">, </w:t>
+            </w:r>
+            <w:proofErr w:type="spellStart"/>
+            <w:r>
+              <w:rPr>
+                <w:rFonts w:ascii="Times New Roman" w:eastAsia="SimSun" w:hAnsi="Times New Roman" w:cs="Times New Roman"/>
+                <w:sz w:val="24"/>
+                <w:szCs w:val="24"/>
+              </w:rPr>
+              <w:t>t’óh</w:t>
+            </w:r>
+            <w:proofErr w:type="spellEnd"/>
+            <w:r>
+              <w:rPr>
+                <w:rFonts w:ascii="Times New Roman" w:eastAsia="SimSun" w:hAnsi="Times New Roman" w:cs="Times New Roman"/>
+                <w:sz w:val="24"/>
+                <w:szCs w:val="24"/>
+              </w:rPr>
+              <w:t xml:space="preserve"> </w:t>
+            </w:r>
+            <w:proofErr w:type="spellStart"/>
+            <w:r>
+              <w:rPr>
+                <w:rFonts w:ascii="Times New Roman" w:eastAsia="SimSun" w:hAnsi="Times New Roman" w:cs="Times New Roman"/>
+                <w:sz w:val="24"/>
+                <w:szCs w:val="24"/>
+              </w:rPr>
+              <w:t>siang</w:t>
+            </w:r>
+            <w:proofErr w:type="spellEnd"/>
+            <w:r>
+              <w:rPr>
+                <w:rFonts w:ascii="Times New Roman" w:eastAsia="SimSun" w:hAnsi="Times New Roman" w:cs="Times New Roman"/>
+                <w:sz w:val="24"/>
+                <w:szCs w:val="24"/>
+              </w:rPr>
+              <w:t xml:space="preserve"> ‘</w:t>
+            </w:r>
+            <w:proofErr w:type="spellStart"/>
+            <w:r>
+              <w:rPr>
+                <w:rFonts w:ascii="Times New Roman" w:eastAsia="SimSun" w:hAnsi="Times New Roman" w:cs="Times New Roman"/>
+                <w:sz w:val="24"/>
+                <w:szCs w:val="24"/>
+              </w:rPr>
+              <w:t>hau</w:t>
+            </w:r>
+            <w:proofErr w:type="spellEnd"/>
+            <w:r>
+              <w:rPr>
+                <w:rFonts w:ascii="Times New Roman" w:eastAsia="SimSun" w:hAnsi="Times New Roman" w:cs="Times New Roman"/>
+                <w:sz w:val="24"/>
+                <w:szCs w:val="24"/>
+              </w:rPr>
+              <w:t xml:space="preserve"> </w:t>
+            </w:r>
+            <w:proofErr w:type="spellStart"/>
+            <w:r>
+              <w:rPr>
+                <w:rFonts w:ascii="Times New Roman" w:eastAsia="SimSun" w:hAnsi="Times New Roman" w:cs="Times New Roman"/>
+                <w:sz w:val="24"/>
+                <w:szCs w:val="24"/>
+              </w:rPr>
+              <w:t>tá</w:t>
+            </w:r>
+            <w:proofErr w:type="spellEnd"/>
+            <w:r>
+              <w:rPr>
+                <w:rFonts w:ascii="Times New Roman" w:eastAsia="SimSun" w:hAnsi="Times New Roman" w:cs="Times New Roman"/>
+                <w:sz w:val="24"/>
+                <w:szCs w:val="24"/>
+              </w:rPr>
+              <w:t xml:space="preserve">’. </w:t>
             </w:r>
           </w:p>
         </w:tc>
@@ -470,8 +4572,233 @@
             <w:tcW w:w="8640" w:type="dxa"/>
           </w:tcPr>
           <w:p>
-            <w:r>
-              <w:t>Senseless, fie 09 ee Et m meh if sz‘,</w:t>
+            <w:pPr>
+              <w:rPr>
+                <w:rFonts w:ascii="Times New Roman" w:eastAsia="SimSun" w:hAnsi="Times New Roman" w:cs="Times New Roman"/>
+                <w:sz w:val="24"/>
+                <w:szCs w:val="24"/>
+                <w:lang w:eastAsia="zh-CN"/>
+              </w:rPr>
+            </w:pPr>
+            <w:proofErr w:type="gramStart"/>
+            <w:r>
+              <w:rPr>
+                <w:rFonts w:ascii="Times New Roman" w:eastAsia="SimSun" w:hAnsi="Times New Roman" w:cs="Times New Roman"/>
+                <w:sz w:val="24"/>
+                <w:szCs w:val="24"/>
+              </w:rPr>
+              <w:t>Senior,</w:t>
+            </w:r>
+            <w:r>
+              <w:rPr>
+                <w:rFonts w:ascii="Times New Roman" w:eastAsia="SimSun" w:hAnsi="Times New Roman" w:cs="Times New Roman"/>
+                <w:sz w:val="24"/>
+                <w:szCs w:val="24"/>
+                <w:lang w:eastAsia="zh-CN"/>
+              </w:rPr>
+              <w:t xml:space="preserve">  </w:t>
+            </w:r>
+            <w:r>
+              <w:rPr>
+                <w:rFonts w:ascii="Times New Roman" w:eastAsia="SimSun" w:hAnsi="Times New Roman" w:cs="Times New Roman"/>
+                <w:sz w:val="24"/>
+                <w:szCs w:val="24"/>
+                <w:lang w:eastAsia="zh-CN"/>
+              </w:rPr>
+              <w:t>長輩</w:t>
+            </w:r>
+            <w:proofErr w:type="gramEnd"/>
+            <w:r>
+              <w:rPr>
+                <w:rFonts w:ascii="Times New Roman" w:eastAsia="SimSun" w:hAnsi="Times New Roman" w:cs="Times New Roman"/>
+                <w:sz w:val="24"/>
+                <w:szCs w:val="24"/>
+                <w:lang w:eastAsia="zh-CN"/>
+              </w:rPr>
+              <w:t xml:space="preserve">, </w:t>
+            </w:r>
+            <w:r>
+              <w:rPr>
+                <w:rFonts w:ascii="Times New Roman" w:eastAsia="SimSun" w:hAnsi="Times New Roman" w:cs="Times New Roman"/>
+                <w:sz w:val="24"/>
+                <w:szCs w:val="24"/>
+              </w:rPr>
+              <w:t xml:space="preserve">  ‘</w:t>
+            </w:r>
+            <w:proofErr w:type="spellStart"/>
+            <w:r>
+              <w:rPr>
+                <w:rFonts w:ascii="Times New Roman" w:eastAsia="SimSun" w:hAnsi="Times New Roman" w:cs="Times New Roman"/>
+                <w:sz w:val="24"/>
+                <w:szCs w:val="24"/>
+              </w:rPr>
+              <w:t>tsang</w:t>
+            </w:r>
+            <w:proofErr w:type="spellEnd"/>
+            <w:r>
+              <w:rPr>
+                <w:rFonts w:ascii="Times New Roman" w:eastAsia="SimSun" w:hAnsi="Times New Roman" w:cs="Times New Roman"/>
+                <w:sz w:val="24"/>
+                <w:szCs w:val="24"/>
+              </w:rPr>
+              <w:t xml:space="preserve"> </w:t>
+            </w:r>
+            <w:proofErr w:type="spellStart"/>
+            <w:r>
+              <w:rPr>
+                <w:rFonts w:ascii="Times New Roman" w:eastAsia="SimSun" w:hAnsi="Times New Roman" w:cs="Times New Roman"/>
+                <w:sz w:val="24"/>
+                <w:szCs w:val="24"/>
+              </w:rPr>
+              <w:t>pé</w:t>
+            </w:r>
+            <w:proofErr w:type="spellEnd"/>
+            <w:r>
+              <w:rPr>
+                <w:rFonts w:ascii="Times New Roman" w:eastAsia="SimSun" w:hAnsi="Times New Roman" w:cs="Times New Roman"/>
+                <w:sz w:val="24"/>
+                <w:szCs w:val="24"/>
+              </w:rPr>
+              <w:t>’</w:t>
+            </w:r>
+            <w:r>
+              <w:rPr>
+                <w:rFonts w:ascii="Times New Roman" w:eastAsia="SimSun" w:hAnsi="Times New Roman" w:cs="Times New Roman"/>
+                <w:sz w:val="24"/>
+                <w:szCs w:val="24"/>
+              </w:rPr>
+              <w:t>, (to</w:t>
+            </w:r>
+            <w:r>
+              <w:rPr>
+                <w:rFonts w:ascii="Times New Roman" w:eastAsia="SimSun" w:hAnsi="Times New Roman" w:cs="Times New Roman"/>
+                <w:sz w:val="24"/>
+                <w:szCs w:val="24"/>
+              </w:rPr>
+              <w:t xml:space="preserve"> </w:t>
+            </w:r>
+            <w:r>
+              <w:rPr>
+                <w:rFonts w:ascii="Times New Roman" w:eastAsia="SimSun" w:hAnsi="Times New Roman" w:cs="Times New Roman"/>
+                <w:sz w:val="24"/>
+                <w:szCs w:val="24"/>
+              </w:rPr>
+              <w:t>me)</w:t>
+            </w:r>
+            <w:r>
+              <w:rPr>
+                <w:rFonts w:ascii="Times New Roman" w:eastAsia="SimSun" w:hAnsi="Times New Roman" w:cs="Times New Roman"/>
+                <w:sz w:val="24"/>
+                <w:szCs w:val="24"/>
+                <w:lang w:eastAsia="zh-CN"/>
+              </w:rPr>
+              <w:t xml:space="preserve">  </w:t>
+            </w:r>
+            <w:r>
+              <w:rPr>
+                <w:rFonts w:ascii="Times New Roman" w:eastAsia="SimSun" w:hAnsi="Times New Roman" w:cs="Times New Roman"/>
+                <w:sz w:val="24"/>
+                <w:szCs w:val="24"/>
+                <w:lang w:eastAsia="zh-CN"/>
+              </w:rPr>
+              <w:t>比我年老</w:t>
+            </w:r>
+            <w:r>
+              <w:rPr>
+                <w:rFonts w:ascii="Times New Roman" w:eastAsia="SimSun" w:hAnsi="Times New Roman" w:cs="Times New Roman"/>
+                <w:sz w:val="24"/>
+                <w:szCs w:val="24"/>
+                <w:lang w:eastAsia="zh-CN"/>
+              </w:rPr>
+              <w:t xml:space="preserve">, </w:t>
+            </w:r>
+            <w:r>
+              <w:rPr>
+                <w:rFonts w:ascii="Times New Roman" w:eastAsia="SimSun" w:hAnsi="Times New Roman" w:cs="Times New Roman"/>
+                <w:sz w:val="24"/>
+                <w:szCs w:val="24"/>
+              </w:rPr>
+              <w:t xml:space="preserve"> </w:t>
+            </w:r>
+            <w:r>
+              <w:rPr>
+                <w:rFonts w:ascii="Times New Roman" w:eastAsia="SimSun" w:hAnsi="Times New Roman" w:cs="Times New Roman"/>
+                <w:sz w:val="24"/>
+                <w:szCs w:val="24"/>
+              </w:rPr>
+              <w:t>‘</w:t>
+            </w:r>
+            <w:proofErr w:type="spellStart"/>
+            <w:r>
+              <w:rPr>
+                <w:rFonts w:ascii="Times New Roman" w:eastAsia="SimSun" w:hAnsi="Times New Roman" w:cs="Times New Roman"/>
+                <w:sz w:val="24"/>
+                <w:szCs w:val="24"/>
+              </w:rPr>
+              <w:t>pí</w:t>
+            </w:r>
+            <w:proofErr w:type="spellEnd"/>
+            <w:r>
+              <w:rPr>
+                <w:rFonts w:ascii="Times New Roman" w:eastAsia="SimSun" w:hAnsi="Times New Roman" w:cs="Times New Roman"/>
+                <w:sz w:val="24"/>
+                <w:szCs w:val="24"/>
+              </w:rPr>
+              <w:t xml:space="preserve"> ‘</w:t>
+            </w:r>
+            <w:proofErr w:type="spellStart"/>
+            <w:r>
+              <w:rPr>
+                <w:rFonts w:ascii="Times New Roman" w:eastAsia="SimSun" w:hAnsi="Times New Roman" w:cs="Times New Roman"/>
+                <w:sz w:val="24"/>
+                <w:szCs w:val="24"/>
+              </w:rPr>
+              <w:t>ngú</w:t>
+            </w:r>
+            <w:proofErr w:type="spellEnd"/>
+            <w:r>
+              <w:rPr>
+                <w:rFonts w:ascii="Times New Roman" w:eastAsia="SimSun" w:hAnsi="Times New Roman" w:cs="Times New Roman"/>
+                <w:sz w:val="24"/>
+                <w:szCs w:val="24"/>
+              </w:rPr>
+              <w:t xml:space="preserve"> </w:t>
+            </w:r>
+            <w:proofErr w:type="spellStart"/>
+            <w:r>
+              <w:rPr>
+                <w:rFonts w:ascii="Times New Roman" w:eastAsia="SimSun" w:hAnsi="Times New Roman" w:cs="Times New Roman"/>
+                <w:sz w:val="24"/>
+                <w:szCs w:val="24"/>
+              </w:rPr>
+              <w:t>nien</w:t>
+            </w:r>
+            <w:proofErr w:type="spellEnd"/>
+            <w:r>
+              <w:rPr>
+                <w:rFonts w:ascii="Times New Roman" w:eastAsia="SimSun" w:hAnsi="Times New Roman" w:cs="Times New Roman"/>
+                <w:sz w:val="24"/>
+                <w:szCs w:val="24"/>
+              </w:rPr>
+              <w:t xml:space="preserve"> ‘</w:t>
+            </w:r>
+            <w:proofErr w:type="spellStart"/>
+            <w:r>
+              <w:rPr>
+                <w:rFonts w:ascii="Times New Roman" w:eastAsia="SimSun" w:hAnsi="Times New Roman" w:cs="Times New Roman"/>
+                <w:sz w:val="24"/>
+                <w:szCs w:val="24"/>
+              </w:rPr>
+              <w:t>lau</w:t>
+            </w:r>
+            <w:proofErr w:type="spellEnd"/>
+            <w:r>
+              <w:rPr>
+                <w:rFonts w:ascii="Times New Roman" w:eastAsia="SimSun" w:hAnsi="Times New Roman" w:cs="Times New Roman"/>
+                <w:sz w:val="24"/>
+                <w:szCs w:val="24"/>
+              </w:rPr>
+              <w:t xml:space="preserve">. </w:t>
             </w:r>
           </w:p>
         </w:tc>
@@ -482,8 +4809,360 @@
             <w:tcW w:w="8640" w:type="dxa"/>
           </w:tcPr>
           <w:p>
-            <w:r>
-              <w:t>Sensible, (perceptible) Be 234 (a</w:t>
+            <w:pPr>
+              <w:rPr>
+                <w:rFonts w:ascii="Times New Roman" w:eastAsia="SimSun" w:hAnsi="Times New Roman" w:cs="Times New Roman"/>
+                <w:sz w:val="24"/>
+                <w:szCs w:val="24"/>
+              </w:rPr>
+            </w:pPr>
+            <w:r>
+              <w:rPr>
+                <w:rFonts w:ascii="Times New Roman" w:eastAsia="SimSun" w:hAnsi="Times New Roman" w:cs="Times New Roman"/>
+                <w:sz w:val="24"/>
+                <w:szCs w:val="24"/>
+              </w:rPr>
+              <w:t>Sense, (of seeing)</w:t>
+            </w:r>
+            <w:r>
+              <w:rPr>
+                <w:rFonts w:ascii="Times New Roman" w:eastAsia="SimSun" w:hAnsi="Times New Roman" w:cs="Times New Roman"/>
+                <w:sz w:val="24"/>
+                <w:szCs w:val="24"/>
+                <w:lang w:eastAsia="zh-CN"/>
+              </w:rPr>
+              <w:t xml:space="preserve"> </w:t>
+            </w:r>
+            <w:proofErr w:type="gramStart"/>
+            <w:r>
+              <w:rPr>
+                <w:rFonts w:ascii="Times New Roman" w:eastAsia="SimSun" w:hAnsi="Times New Roman" w:cs="Times New Roman"/>
+                <w:sz w:val="24"/>
+                <w:szCs w:val="24"/>
+                <w:lang w:eastAsia="zh-CN"/>
+              </w:rPr>
+              <w:t>看</w:t>
+            </w:r>
+            <w:r>
+              <w:rPr>
+                <w:rFonts w:ascii="Times New Roman" w:eastAsia="SimSun" w:hAnsi="Times New Roman" w:cs="Times New Roman"/>
+                <w:sz w:val="24"/>
+                <w:szCs w:val="24"/>
+                <w:lang w:eastAsia="zh-CN"/>
+              </w:rPr>
+              <w:t xml:space="preserve">,  </w:t>
+            </w:r>
+            <w:proofErr w:type="spellStart"/>
+            <w:r>
+              <w:rPr>
+                <w:rFonts w:ascii="Times New Roman" w:eastAsia="SimSun" w:hAnsi="Times New Roman" w:cs="Times New Roman"/>
+                <w:sz w:val="24"/>
+                <w:szCs w:val="24"/>
+              </w:rPr>
+              <w:t>k’ön</w:t>
+            </w:r>
+            <w:proofErr w:type="spellEnd"/>
+            <w:proofErr w:type="gramEnd"/>
+            <w:r>
+              <w:rPr>
+                <w:rFonts w:ascii="Times New Roman" w:eastAsia="SimSun" w:hAnsi="Times New Roman" w:cs="Times New Roman"/>
+                <w:sz w:val="24"/>
+                <w:szCs w:val="24"/>
+              </w:rPr>
+              <w:t>’,</w:t>
+            </w:r>
+            <w:r>
+              <w:rPr>
+                <w:rFonts w:ascii="Times New Roman" w:eastAsia="SimSun" w:hAnsi="Times New Roman" w:cs="Times New Roman"/>
+                <w:sz w:val="24"/>
+                <w:szCs w:val="24"/>
+                <w:lang w:eastAsia="zh-CN"/>
+              </w:rPr>
+              <w:t xml:space="preserve">  </w:t>
+            </w:r>
+            <w:r>
+              <w:rPr>
+                <w:rFonts w:ascii="Times New Roman" w:eastAsia="SimSun" w:hAnsi="Times New Roman" w:cs="Times New Roman"/>
+                <w:sz w:val="24"/>
+                <w:szCs w:val="24"/>
+                <w:lang w:eastAsia="zh-CN"/>
+              </w:rPr>
+              <w:t>眼官</w:t>
+            </w:r>
+            <w:r>
+              <w:rPr>
+                <w:rFonts w:ascii="Times New Roman" w:eastAsia="SimSun" w:hAnsi="Times New Roman" w:cs="Times New Roman"/>
+                <w:sz w:val="24"/>
+                <w:szCs w:val="24"/>
+                <w:lang w:eastAsia="zh-CN"/>
+              </w:rPr>
+              <w:t xml:space="preserve">, </w:t>
+            </w:r>
+            <w:r>
+              <w:rPr>
+                <w:rFonts w:ascii="Times New Roman" w:eastAsia="SimSun" w:hAnsi="Times New Roman" w:cs="Times New Roman"/>
+                <w:sz w:val="24"/>
+                <w:szCs w:val="24"/>
+              </w:rPr>
+              <w:t xml:space="preserve">  ‘</w:t>
+            </w:r>
+            <w:proofErr w:type="spellStart"/>
+            <w:r>
+              <w:rPr>
+                <w:rFonts w:ascii="Times New Roman" w:eastAsia="SimSun" w:hAnsi="Times New Roman" w:cs="Times New Roman"/>
+                <w:sz w:val="24"/>
+                <w:szCs w:val="24"/>
+              </w:rPr>
+              <w:t>ngan</w:t>
+            </w:r>
+            <w:proofErr w:type="spellEnd"/>
+            <w:r>
+              <w:rPr>
+                <w:rFonts w:ascii="Times New Roman" w:eastAsia="SimSun" w:hAnsi="Times New Roman" w:cs="Times New Roman"/>
+                <w:sz w:val="24"/>
+                <w:szCs w:val="24"/>
+              </w:rPr>
+              <w:t xml:space="preserve"> </w:t>
+            </w:r>
+            <w:proofErr w:type="spellStart"/>
+            <w:r>
+              <w:rPr>
+                <w:rFonts w:ascii="Times New Roman" w:eastAsia="SimSun" w:hAnsi="Times New Roman" w:cs="Times New Roman"/>
+                <w:sz w:val="24"/>
+                <w:szCs w:val="24"/>
+              </w:rPr>
+              <w:t>kwén</w:t>
+            </w:r>
+            <w:proofErr w:type="spellEnd"/>
+            <w:r>
+              <w:rPr>
+                <w:rFonts w:ascii="Times New Roman" w:eastAsia="SimSun" w:hAnsi="Times New Roman" w:cs="Times New Roman"/>
+                <w:sz w:val="24"/>
+                <w:szCs w:val="24"/>
+              </w:rPr>
+              <w:t xml:space="preserve">, (five rulers of the senses) </w:t>
+            </w:r>
+            <w:r>
+              <w:rPr>
+                <w:rFonts w:ascii="Times New Roman" w:eastAsia="SimSun" w:hAnsi="Times New Roman" w:cs="Times New Roman"/>
+                <w:sz w:val="24"/>
+                <w:szCs w:val="24"/>
+                <w:lang w:eastAsia="zh-CN"/>
+              </w:rPr>
+              <w:t>五官</w:t>
+            </w:r>
+            <w:r>
+              <w:rPr>
+                <w:rFonts w:ascii="Times New Roman" w:eastAsia="SimSun" w:hAnsi="Times New Roman" w:cs="Times New Roman"/>
+                <w:sz w:val="24"/>
+                <w:szCs w:val="24"/>
+                <w:lang w:eastAsia="zh-CN"/>
+              </w:rPr>
+              <w:t xml:space="preserve">,  </w:t>
+            </w:r>
+            <w:r>
+              <w:rPr>
+                <w:rFonts w:ascii="Times New Roman" w:eastAsia="SimSun" w:hAnsi="Times New Roman" w:cs="Times New Roman"/>
+                <w:sz w:val="24"/>
+                <w:szCs w:val="24"/>
+              </w:rPr>
+              <w:t>‘</w:t>
+            </w:r>
+            <w:proofErr w:type="spellStart"/>
+            <w:r>
+              <w:rPr>
+                <w:rFonts w:ascii="Times New Roman" w:eastAsia="SimSun" w:hAnsi="Times New Roman" w:cs="Times New Roman"/>
+                <w:sz w:val="24"/>
+                <w:szCs w:val="24"/>
+              </w:rPr>
+              <w:t>wú</w:t>
+            </w:r>
+            <w:proofErr w:type="spellEnd"/>
+            <w:r>
+              <w:rPr>
+                <w:rFonts w:ascii="Times New Roman" w:eastAsia="SimSun" w:hAnsi="Times New Roman" w:cs="Times New Roman"/>
+                <w:sz w:val="24"/>
+                <w:szCs w:val="24"/>
+              </w:rPr>
+              <w:t xml:space="preserve"> </w:t>
+            </w:r>
+            <w:proofErr w:type="spellStart"/>
+            <w:r>
+              <w:rPr>
+                <w:rFonts w:ascii="Times New Roman" w:eastAsia="SimSun" w:hAnsi="Times New Roman" w:cs="Times New Roman"/>
+                <w:sz w:val="24"/>
+                <w:szCs w:val="24"/>
+              </w:rPr>
+              <w:t>kwén</w:t>
+            </w:r>
+            <w:proofErr w:type="spellEnd"/>
+            <w:r>
+              <w:rPr>
+                <w:rFonts w:ascii="Times New Roman" w:eastAsia="SimSun" w:hAnsi="Times New Roman" w:cs="Times New Roman"/>
+                <w:sz w:val="24"/>
+                <w:szCs w:val="24"/>
+              </w:rPr>
+              <w:t>, (has a sense of shame)</w:t>
+            </w:r>
+            <w:r>
+              <w:rPr>
+                <w:rFonts w:ascii="Times New Roman" w:eastAsia="SimSun" w:hAnsi="Times New Roman" w:cs="Times New Roman"/>
+                <w:sz w:val="24"/>
+                <w:szCs w:val="24"/>
+              </w:rPr>
+              <w:t xml:space="preserve"> </w:t>
+            </w:r>
+            <w:proofErr w:type="spellStart"/>
+            <w:r>
+              <w:rPr>
+                <w:rFonts w:ascii="Times New Roman" w:eastAsia="SimSun" w:hAnsi="Times New Roman" w:cs="Times New Roman"/>
+                <w:sz w:val="24"/>
+                <w:szCs w:val="24"/>
+              </w:rPr>
+              <w:t>曉得羞恥</w:t>
+            </w:r>
+            <w:proofErr w:type="spellEnd"/>
+            <w:r>
+              <w:rPr>
+                <w:rFonts w:ascii="Times New Roman" w:eastAsia="SimSun" w:hAnsi="Times New Roman" w:cs="Times New Roman"/>
+                <w:sz w:val="24"/>
+                <w:szCs w:val="24"/>
+                <w:lang w:eastAsia="zh-CN"/>
+              </w:rPr>
+              <w:t xml:space="preserve">,  </w:t>
+            </w:r>
+            <w:r>
+              <w:rPr>
+                <w:rFonts w:ascii="Times New Roman" w:eastAsia="SimSun" w:hAnsi="Times New Roman" w:cs="Times New Roman"/>
+                <w:sz w:val="24"/>
+                <w:szCs w:val="24"/>
+              </w:rPr>
+              <w:t xml:space="preserve"> ‘</w:t>
+            </w:r>
+            <w:proofErr w:type="spellStart"/>
+            <w:r>
+              <w:rPr>
+                <w:rFonts w:ascii="Times New Roman" w:eastAsia="SimSun" w:hAnsi="Times New Roman" w:cs="Times New Roman"/>
+                <w:sz w:val="24"/>
+                <w:szCs w:val="24"/>
+              </w:rPr>
+              <w:t>h’iau</w:t>
+            </w:r>
+            <w:proofErr w:type="spellEnd"/>
+            <w:r>
+              <w:rPr>
+                <w:rFonts w:ascii="Times New Roman" w:eastAsia="SimSun" w:hAnsi="Times New Roman" w:cs="Times New Roman"/>
+                <w:sz w:val="24"/>
+                <w:szCs w:val="24"/>
+              </w:rPr>
+              <w:t xml:space="preserve"> </w:t>
+            </w:r>
+            <w:proofErr w:type="spellStart"/>
+            <w:r>
+              <w:rPr>
+                <w:rFonts w:ascii="Times New Roman" w:eastAsia="SimSun" w:hAnsi="Times New Roman" w:cs="Times New Roman"/>
+                <w:sz w:val="24"/>
+                <w:szCs w:val="24"/>
+              </w:rPr>
+              <w:t>tuh</w:t>
+            </w:r>
+            <w:proofErr w:type="spellEnd"/>
+            <w:r>
+              <w:rPr>
+                <w:rFonts w:ascii="Times New Roman" w:eastAsia="SimSun" w:hAnsi="Times New Roman" w:cs="Times New Roman"/>
+                <w:sz w:val="24"/>
+                <w:szCs w:val="24"/>
+              </w:rPr>
+              <w:t xml:space="preserve"> </w:t>
+            </w:r>
+            <w:proofErr w:type="spellStart"/>
+            <w:r>
+              <w:rPr>
+                <w:rFonts w:ascii="Times New Roman" w:eastAsia="SimSun" w:hAnsi="Times New Roman" w:cs="Times New Roman"/>
+                <w:sz w:val="24"/>
+                <w:szCs w:val="24"/>
+              </w:rPr>
+              <w:t>sieu</w:t>
+            </w:r>
+            <w:proofErr w:type="spellEnd"/>
+            <w:r>
+              <w:rPr>
+                <w:rFonts w:ascii="Times New Roman" w:eastAsia="SimSun" w:hAnsi="Times New Roman" w:cs="Times New Roman"/>
+                <w:sz w:val="24"/>
+                <w:szCs w:val="24"/>
+              </w:rPr>
+              <w:t xml:space="preserve"> ‘</w:t>
+            </w:r>
+            <w:proofErr w:type="spellStart"/>
+            <w:r>
+              <w:rPr>
+                <w:rFonts w:ascii="Times New Roman" w:eastAsia="SimSun" w:hAnsi="Times New Roman" w:cs="Times New Roman"/>
+                <w:sz w:val="24"/>
+                <w:szCs w:val="24"/>
+              </w:rPr>
+              <w:t>t’sz</w:t>
+            </w:r>
+            <w:proofErr w:type="spellEnd"/>
+            <w:r>
+              <w:rPr>
+                <w:rFonts w:ascii="Times New Roman" w:eastAsia="SimSun" w:hAnsi="Times New Roman" w:cs="Times New Roman"/>
+                <w:sz w:val="24"/>
+                <w:szCs w:val="24"/>
+              </w:rPr>
+              <w:t>, (meaning)</w:t>
+            </w:r>
+            <w:r>
+              <w:rPr>
+                <w:rFonts w:ascii="Times New Roman" w:eastAsia="SimSun" w:hAnsi="Times New Roman" w:cs="Times New Roman"/>
+                <w:sz w:val="24"/>
+                <w:szCs w:val="24"/>
+                <w:lang w:eastAsia="zh-CN"/>
+              </w:rPr>
+              <w:t xml:space="preserve"> </w:t>
+            </w:r>
+            <w:r>
+              <w:rPr>
+                <w:rFonts w:ascii="Times New Roman" w:eastAsia="SimSun" w:hAnsi="Times New Roman" w:cs="Times New Roman"/>
+                <w:sz w:val="24"/>
+                <w:szCs w:val="24"/>
+                <w:lang w:eastAsia="zh-CN"/>
+              </w:rPr>
+              <w:t>意思</w:t>
+            </w:r>
+            <w:r>
+              <w:rPr>
+                <w:rFonts w:ascii="Times New Roman" w:eastAsia="SimSun" w:hAnsi="Times New Roman" w:cs="Times New Roman"/>
+                <w:sz w:val="24"/>
+                <w:szCs w:val="24"/>
+                <w:lang w:eastAsia="zh-CN"/>
+              </w:rPr>
+              <w:t xml:space="preserve">, </w:t>
+            </w:r>
+            <w:r>
+              <w:rPr>
+                <w:rFonts w:ascii="Times New Roman" w:eastAsia="SimSun" w:hAnsi="Times New Roman" w:cs="Times New Roman"/>
+                <w:sz w:val="24"/>
+                <w:szCs w:val="24"/>
+              </w:rPr>
+              <w:t xml:space="preserve"> í’ </w:t>
+            </w:r>
+            <w:proofErr w:type="spellStart"/>
+            <w:r>
+              <w:rPr>
+                <w:rFonts w:ascii="Times New Roman" w:eastAsia="SimSun" w:hAnsi="Times New Roman" w:cs="Times New Roman"/>
+                <w:sz w:val="24"/>
+                <w:szCs w:val="24"/>
+              </w:rPr>
+              <w:t>sz</w:t>
+            </w:r>
+            <w:proofErr w:type="spellEnd"/>
+            <w:r>
+              <w:rPr>
+                <w:rFonts w:ascii="Times New Roman" w:eastAsia="SimSun" w:hAnsi="Times New Roman" w:cs="Times New Roman"/>
+                <w:sz w:val="24"/>
+                <w:szCs w:val="24"/>
+              </w:rPr>
+              <w:t xml:space="preserve">’. </w:t>
             </w:r>
           </w:p>
         </w:tc>
@@ -494,8 +5173,115 @@
             <w:tcW w:w="8640" w:type="dxa"/>
           </w:tcPr>
           <w:p>
-            <w:r>
-              <w:t>Sensualist, HROLIG &amp; RAEN</w:t>
+            <w:pPr>
+              <w:rPr>
+                <w:rFonts w:ascii="Times New Roman" w:eastAsia="SimSun" w:hAnsi="Times New Roman" w:cs="Times New Roman"/>
+                <w:sz w:val="24"/>
+                <w:szCs w:val="24"/>
+              </w:rPr>
+            </w:pPr>
+            <w:r>
+              <w:rPr>
+                <w:rFonts w:ascii="Times New Roman" w:eastAsia="SimSun" w:hAnsi="Times New Roman" w:cs="Times New Roman"/>
+                <w:sz w:val="24"/>
+                <w:szCs w:val="24"/>
+              </w:rPr>
+              <w:t>Senseless,</w:t>
+            </w:r>
+            <w:r>
+              <w:rPr>
+                <w:rFonts w:ascii="Times New Roman" w:eastAsia="SimSun" w:hAnsi="Times New Roman" w:cs="Times New Roman"/>
+                <w:sz w:val="24"/>
+                <w:szCs w:val="24"/>
+                <w:lang w:eastAsia="zh-CN"/>
+              </w:rPr>
+              <w:t xml:space="preserve"> </w:t>
+            </w:r>
+            <w:proofErr w:type="gramStart"/>
+            <w:r>
+              <w:rPr>
+                <w:rFonts w:ascii="Times New Roman" w:eastAsia="SimSun" w:hAnsi="Times New Roman" w:cs="Times New Roman"/>
+                <w:sz w:val="24"/>
+                <w:szCs w:val="24"/>
+                <w:lang w:eastAsia="zh-CN"/>
+              </w:rPr>
+              <w:t>瞴没意思</w:t>
+            </w:r>
+            <w:r>
+              <w:rPr>
+                <w:rFonts w:ascii="Times New Roman" w:eastAsia="SimSun" w:hAnsi="Times New Roman" w:cs="Times New Roman"/>
+                <w:sz w:val="24"/>
+                <w:szCs w:val="24"/>
+                <w:lang w:eastAsia="zh-CN"/>
+              </w:rPr>
+              <w:t>,</w:t>
+            </w:r>
+            <w:r>
+              <w:rPr>
+                <w:rFonts w:ascii="Times New Roman" w:eastAsia="SimSun" w:hAnsi="Times New Roman" w:cs="Times New Roman"/>
+                <w:sz w:val="24"/>
+                <w:szCs w:val="24"/>
+              </w:rPr>
+              <w:t xml:space="preserve"> </w:t>
+            </w:r>
+            <w:r>
+              <w:rPr>
+                <w:rFonts w:ascii="Times New Roman" w:eastAsia="SimSun" w:hAnsi="Times New Roman" w:cs="Times New Roman"/>
+                <w:sz w:val="24"/>
+                <w:szCs w:val="24"/>
+              </w:rPr>
+              <w:t xml:space="preserve"> m</w:t>
+            </w:r>
+            <w:proofErr w:type="gramEnd"/>
+            <w:r>
+              <w:rPr>
+                <w:rFonts w:ascii="Times New Roman" w:eastAsia="SimSun" w:hAnsi="Times New Roman" w:cs="Times New Roman"/>
+                <w:sz w:val="24"/>
+                <w:szCs w:val="24"/>
+              </w:rPr>
+              <w:t xml:space="preserve"> </w:t>
+            </w:r>
+            <w:r>
+              <w:rPr>
+                <w:rFonts w:ascii="Times New Roman" w:eastAsia="SimSun" w:hAnsi="Times New Roman" w:cs="Times New Roman"/>
+                <w:sz w:val="24"/>
+                <w:szCs w:val="24"/>
+              </w:rPr>
+              <w:t>m</w:t>
+            </w:r>
+            <w:r>
+              <w:rPr>
+                <w:rFonts w:ascii="Times New Roman" w:eastAsia="SimSun" w:hAnsi="Times New Roman" w:cs="Times New Roman"/>
+                <w:sz w:val="24"/>
+                <w:szCs w:val="24"/>
+              </w:rPr>
+              <w:t>e</w:t>
+            </w:r>
+            <w:r>
+              <w:rPr>
+                <w:rFonts w:ascii="Times New Roman" w:eastAsia="SimSun" w:hAnsi="Times New Roman" w:cs="Times New Roman"/>
+                <w:sz w:val="24"/>
+                <w:szCs w:val="24"/>
+              </w:rPr>
+              <w:t xml:space="preserve">h í’ </w:t>
+            </w:r>
+            <w:proofErr w:type="spellStart"/>
+            <w:r>
+              <w:rPr>
+                <w:rFonts w:ascii="Times New Roman" w:eastAsia="SimSun" w:hAnsi="Times New Roman" w:cs="Times New Roman"/>
+                <w:sz w:val="24"/>
+                <w:szCs w:val="24"/>
+              </w:rPr>
+              <w:t>sz</w:t>
+            </w:r>
+            <w:proofErr w:type="spellEnd"/>
+            <w:r>
+              <w:rPr>
+                <w:rFonts w:ascii="Times New Roman" w:eastAsia="SimSun" w:hAnsi="Times New Roman" w:cs="Times New Roman"/>
+                <w:sz w:val="24"/>
+                <w:szCs w:val="24"/>
+              </w:rPr>
+              <w:t xml:space="preserve">’. </w:t>
             </w:r>
           </w:p>
         </w:tc>
@@ -506,8 +5292,271 @@
             <w:tcW w:w="8640" w:type="dxa"/>
           </w:tcPr>
           <w:p>
-            <w:r>
-              <w:t>Sentence, J ki‘, (beginning of) BA</w:t>
+            <w:pPr>
+              <w:rPr>
+                <w:rFonts w:ascii="Times New Roman" w:eastAsia="SimSun" w:hAnsi="Times New Roman" w:cs="Times New Roman"/>
+                <w:sz w:val="24"/>
+                <w:szCs w:val="24"/>
+              </w:rPr>
+            </w:pPr>
+            <w:r>
+              <w:rPr>
+                <w:rFonts w:ascii="Times New Roman" w:eastAsia="SimSun" w:hAnsi="Times New Roman" w:cs="Times New Roman"/>
+                <w:sz w:val="24"/>
+                <w:szCs w:val="24"/>
+              </w:rPr>
+              <w:t>Sensible, (</w:t>
+            </w:r>
+            <w:proofErr w:type="gramStart"/>
+            <w:r>
+              <w:rPr>
+                <w:rFonts w:ascii="Times New Roman" w:eastAsia="SimSun" w:hAnsi="Times New Roman" w:cs="Times New Roman"/>
+                <w:sz w:val="24"/>
+                <w:szCs w:val="24"/>
+              </w:rPr>
+              <w:t xml:space="preserve">perceptible) </w:t>
+            </w:r>
+            <w:r>
+              <w:rPr>
+                <w:rFonts w:ascii="Times New Roman" w:eastAsia="SimSun" w:hAnsi="Times New Roman" w:cs="Times New Roman"/>
+                <w:sz w:val="24"/>
+                <w:szCs w:val="24"/>
+                <w:lang w:eastAsia="zh-CN"/>
+              </w:rPr>
+              <w:t xml:space="preserve"> </w:t>
+            </w:r>
+            <w:r>
+              <w:rPr>
+                <w:rFonts w:ascii="Times New Roman" w:eastAsia="SimSun" w:hAnsi="Times New Roman" w:cs="Times New Roman"/>
+                <w:sz w:val="24"/>
+                <w:szCs w:val="24"/>
+                <w:lang w:eastAsia="zh-CN"/>
+              </w:rPr>
+              <w:t>能覺着個</w:t>
+            </w:r>
+            <w:proofErr w:type="gramEnd"/>
+            <w:r>
+              <w:rPr>
+                <w:rFonts w:ascii="Times New Roman" w:eastAsia="SimSun" w:hAnsi="Times New Roman" w:cs="Times New Roman"/>
+                <w:sz w:val="24"/>
+                <w:szCs w:val="24"/>
+                <w:lang w:eastAsia="zh-CN"/>
+              </w:rPr>
+              <w:t xml:space="preserve">,  </w:t>
+            </w:r>
+            <w:proofErr w:type="spellStart"/>
+            <w:r>
+              <w:rPr>
+                <w:rFonts w:ascii="Times New Roman" w:eastAsia="SimSun" w:hAnsi="Times New Roman" w:cs="Times New Roman"/>
+                <w:sz w:val="24"/>
+                <w:szCs w:val="24"/>
+              </w:rPr>
+              <w:t>nung</w:t>
+            </w:r>
+            <w:proofErr w:type="spellEnd"/>
+            <w:r>
+              <w:rPr>
+                <w:rFonts w:ascii="Times New Roman" w:eastAsia="SimSun" w:hAnsi="Times New Roman" w:cs="Times New Roman"/>
+                <w:sz w:val="24"/>
+                <w:szCs w:val="24"/>
+              </w:rPr>
+              <w:t xml:space="preserve"> </w:t>
+            </w:r>
+            <w:proofErr w:type="spellStart"/>
+            <w:r>
+              <w:rPr>
+                <w:rFonts w:ascii="Times New Roman" w:eastAsia="SimSun" w:hAnsi="Times New Roman" w:cs="Times New Roman"/>
+                <w:sz w:val="24"/>
+                <w:szCs w:val="24"/>
+              </w:rPr>
+              <w:t>koh</w:t>
+            </w:r>
+            <w:proofErr w:type="spellEnd"/>
+            <w:r>
+              <w:rPr>
+                <w:rFonts w:ascii="Times New Roman" w:eastAsia="SimSun" w:hAnsi="Times New Roman" w:cs="Times New Roman"/>
+                <w:sz w:val="24"/>
+                <w:szCs w:val="24"/>
+              </w:rPr>
+              <w:t xml:space="preserve"> </w:t>
+            </w:r>
+            <w:proofErr w:type="spellStart"/>
+            <w:r>
+              <w:rPr>
+                <w:rFonts w:ascii="Times New Roman" w:eastAsia="SimSun" w:hAnsi="Times New Roman" w:cs="Times New Roman"/>
+                <w:sz w:val="24"/>
+                <w:szCs w:val="24"/>
+              </w:rPr>
+              <w:t>záh</w:t>
+            </w:r>
+            <w:proofErr w:type="spellEnd"/>
+            <w:r>
+              <w:rPr>
+                <w:rFonts w:ascii="Times New Roman" w:eastAsia="SimSun" w:hAnsi="Times New Roman" w:cs="Times New Roman"/>
+                <w:sz w:val="24"/>
+                <w:szCs w:val="24"/>
+              </w:rPr>
+              <w:t xml:space="preserve"> </w:t>
+            </w:r>
+            <w:proofErr w:type="spellStart"/>
+            <w:r>
+              <w:rPr>
+                <w:rFonts w:ascii="Times New Roman" w:eastAsia="SimSun" w:hAnsi="Times New Roman" w:cs="Times New Roman"/>
+                <w:sz w:val="24"/>
+                <w:szCs w:val="24"/>
+              </w:rPr>
+              <w:t>kú</w:t>
+            </w:r>
+            <w:proofErr w:type="spellEnd"/>
+            <w:r>
+              <w:rPr>
+                <w:rFonts w:ascii="Times New Roman" w:eastAsia="SimSun" w:hAnsi="Times New Roman" w:cs="Times New Roman"/>
+                <w:sz w:val="24"/>
+                <w:szCs w:val="24"/>
+              </w:rPr>
+              <w:t>’,</w:t>
+            </w:r>
+            <w:r>
+              <w:rPr>
+                <w:rFonts w:ascii="Times New Roman" w:eastAsia="SimSun" w:hAnsi="Times New Roman" w:cs="Times New Roman"/>
+                <w:sz w:val="24"/>
+                <w:szCs w:val="24"/>
+                <w:lang w:eastAsia="zh-CN"/>
+              </w:rPr>
+              <w:t xml:space="preserve">  </w:t>
+            </w:r>
+            <w:r>
+              <w:rPr>
+                <w:rFonts w:ascii="Times New Roman" w:eastAsia="SimSun" w:hAnsi="Times New Roman" w:cs="Times New Roman"/>
+                <w:sz w:val="24"/>
+                <w:szCs w:val="24"/>
+                <w:lang w:eastAsia="zh-CN"/>
+              </w:rPr>
+              <w:t>能測量個</w:t>
+            </w:r>
+            <w:r>
+              <w:rPr>
+                <w:rFonts w:ascii="Times New Roman" w:eastAsia="SimSun" w:hAnsi="Times New Roman" w:cs="Times New Roman"/>
+                <w:sz w:val="24"/>
+                <w:szCs w:val="24"/>
+                <w:lang w:eastAsia="zh-CN"/>
+              </w:rPr>
+              <w:t xml:space="preserve">, </w:t>
+            </w:r>
+            <w:r>
+              <w:rPr>
+                <w:rFonts w:ascii="Times New Roman" w:eastAsia="SimSun" w:hAnsi="Times New Roman" w:cs="Times New Roman"/>
+                <w:sz w:val="24"/>
+                <w:szCs w:val="24"/>
+              </w:rPr>
+              <w:t xml:space="preserve"> </w:t>
+            </w:r>
+            <w:proofErr w:type="spellStart"/>
+            <w:r>
+              <w:rPr>
+                <w:rFonts w:ascii="Times New Roman" w:eastAsia="SimSun" w:hAnsi="Times New Roman" w:cs="Times New Roman"/>
+                <w:sz w:val="24"/>
+                <w:szCs w:val="24"/>
+              </w:rPr>
+              <w:t>nung</w:t>
+            </w:r>
+            <w:proofErr w:type="spellEnd"/>
+            <w:r>
+              <w:rPr>
+                <w:rFonts w:ascii="Times New Roman" w:eastAsia="SimSun" w:hAnsi="Times New Roman" w:cs="Times New Roman"/>
+                <w:sz w:val="24"/>
+                <w:szCs w:val="24"/>
+              </w:rPr>
+              <w:t xml:space="preserve"> </w:t>
+            </w:r>
+            <w:proofErr w:type="spellStart"/>
+            <w:r>
+              <w:rPr>
+                <w:rFonts w:ascii="Times New Roman" w:eastAsia="SimSun" w:hAnsi="Times New Roman" w:cs="Times New Roman"/>
+                <w:sz w:val="24"/>
+                <w:szCs w:val="24"/>
+              </w:rPr>
+              <w:t>t’suh</w:t>
+            </w:r>
+            <w:proofErr w:type="spellEnd"/>
+            <w:r>
+              <w:rPr>
+                <w:rFonts w:ascii="Times New Roman" w:eastAsia="SimSun" w:hAnsi="Times New Roman" w:cs="Times New Roman"/>
+                <w:sz w:val="24"/>
+                <w:szCs w:val="24"/>
+              </w:rPr>
+              <w:t xml:space="preserve"> liang </w:t>
+            </w:r>
+            <w:proofErr w:type="spellStart"/>
+            <w:r>
+              <w:rPr>
+                <w:rFonts w:ascii="Times New Roman" w:eastAsia="SimSun" w:hAnsi="Times New Roman" w:cs="Times New Roman"/>
+                <w:sz w:val="24"/>
+                <w:szCs w:val="24"/>
+              </w:rPr>
+              <w:t>kú</w:t>
+            </w:r>
+            <w:proofErr w:type="spellEnd"/>
+            <w:r>
+              <w:rPr>
+                <w:rFonts w:ascii="Times New Roman" w:eastAsia="SimSun" w:hAnsi="Times New Roman" w:cs="Times New Roman"/>
+                <w:sz w:val="24"/>
+                <w:szCs w:val="24"/>
+              </w:rPr>
+              <w:t>’, (sensible of kindness)</w:t>
+            </w:r>
+            <w:r>
+              <w:rPr>
+                <w:rFonts w:ascii="Times New Roman" w:eastAsia="SimSun" w:hAnsi="Times New Roman" w:cs="Times New Roman"/>
+                <w:sz w:val="24"/>
+                <w:szCs w:val="24"/>
+                <w:lang w:eastAsia="zh-CN"/>
+              </w:rPr>
+              <w:t xml:space="preserve">  </w:t>
+            </w:r>
+            <w:r>
+              <w:rPr>
+                <w:rFonts w:ascii="Times New Roman" w:eastAsia="SimSun" w:hAnsi="Times New Roman" w:cs="Times New Roman"/>
+                <w:sz w:val="24"/>
+                <w:szCs w:val="24"/>
+                <w:lang w:eastAsia="zh-CN"/>
+              </w:rPr>
+              <w:t>感恩</w:t>
+            </w:r>
+            <w:r>
+              <w:rPr>
+                <w:rFonts w:ascii="Times New Roman" w:eastAsia="SimSun" w:hAnsi="Times New Roman" w:cs="Times New Roman"/>
+                <w:sz w:val="24"/>
+                <w:szCs w:val="24"/>
+                <w:lang w:eastAsia="zh-CN"/>
+              </w:rPr>
+              <w:t xml:space="preserve">, </w:t>
+            </w:r>
+            <w:r>
+              <w:rPr>
+                <w:rFonts w:ascii="Times New Roman" w:eastAsia="SimSun" w:hAnsi="Times New Roman" w:cs="Times New Roman"/>
+                <w:sz w:val="24"/>
+                <w:szCs w:val="24"/>
+              </w:rPr>
+              <w:t xml:space="preserve"> ‘</w:t>
+            </w:r>
+            <w:proofErr w:type="spellStart"/>
+            <w:r>
+              <w:rPr>
+                <w:rFonts w:ascii="Times New Roman" w:eastAsia="SimSun" w:hAnsi="Times New Roman" w:cs="Times New Roman"/>
+                <w:sz w:val="24"/>
+                <w:szCs w:val="24"/>
+              </w:rPr>
+              <w:t>kén</w:t>
+            </w:r>
+            <w:proofErr w:type="spellEnd"/>
+            <w:r>
+              <w:rPr>
+                <w:rFonts w:ascii="Times New Roman" w:eastAsia="SimSun" w:hAnsi="Times New Roman" w:cs="Times New Roman"/>
+                <w:sz w:val="24"/>
+                <w:szCs w:val="24"/>
+              </w:rPr>
+              <w:t xml:space="preserve"> un. </w:t>
             </w:r>
           </w:p>
         </w:tc>
@@ -518,11 +5567,229 @@
             <w:tcW w:w="8640" w:type="dxa"/>
           </w:tcPr>
           <w:p>
-            <w:r>
-              <w:t xml:space="preserve">Sentinel, </w:t>
-            </w:r>
-            <w:r>
-              <w:t>47 $8 (ff] Wont kang ka’, X</w:t>
+            <w:pPr>
+              <w:rPr>
+                <w:rFonts w:ascii="Times New Roman" w:eastAsia="SimSun" w:hAnsi="Times New Roman" w:cs="Times New Roman"/>
+                <w:sz w:val="24"/>
+                <w:szCs w:val="24"/>
+              </w:rPr>
+            </w:pPr>
+            <w:proofErr w:type="gramStart"/>
+            <w:r>
+              <w:rPr>
+                <w:rFonts w:ascii="Times New Roman" w:eastAsia="SimSun" w:hAnsi="Times New Roman" w:cs="Times New Roman"/>
+                <w:sz w:val="24"/>
+                <w:szCs w:val="24"/>
+              </w:rPr>
+              <w:t xml:space="preserve">Sensualist, </w:t>
+            </w:r>
+            <w:r>
+              <w:rPr>
+                <w:rFonts w:ascii="Times New Roman" w:eastAsia="SimSun" w:hAnsi="Times New Roman" w:cs="Times New Roman"/>
+                <w:sz w:val="24"/>
+                <w:szCs w:val="24"/>
+                <w:lang w:eastAsia="zh-CN"/>
+              </w:rPr>
+              <w:t xml:space="preserve"> </w:t>
+            </w:r>
+            <w:r>
+              <w:rPr>
+                <w:rFonts w:ascii="Times New Roman" w:eastAsia="SimSun" w:hAnsi="Times New Roman" w:cs="Times New Roman"/>
+                <w:sz w:val="24"/>
+                <w:szCs w:val="24"/>
+                <w:lang w:eastAsia="zh-CN"/>
+              </w:rPr>
+              <w:t>撥拉酒色財氣迷惑個人</w:t>
+            </w:r>
+            <w:proofErr w:type="gramEnd"/>
+            <w:r>
+              <w:rPr>
+                <w:rFonts w:ascii="Times New Roman" w:eastAsia="SimSun" w:hAnsi="Times New Roman" w:cs="Times New Roman"/>
+                <w:sz w:val="24"/>
+                <w:szCs w:val="24"/>
+                <w:lang w:eastAsia="zh-CN"/>
+              </w:rPr>
+              <w:t xml:space="preserve">,  </w:t>
+            </w:r>
+            <w:proofErr w:type="spellStart"/>
+            <w:r>
+              <w:rPr>
+                <w:rFonts w:ascii="Times New Roman" w:eastAsia="SimSun" w:hAnsi="Times New Roman" w:cs="Times New Roman"/>
+                <w:sz w:val="24"/>
+                <w:szCs w:val="24"/>
+              </w:rPr>
+              <w:t>peh</w:t>
+            </w:r>
+            <w:proofErr w:type="spellEnd"/>
+            <w:r>
+              <w:rPr>
+                <w:rFonts w:ascii="Times New Roman" w:eastAsia="SimSun" w:hAnsi="Times New Roman" w:cs="Times New Roman"/>
+                <w:sz w:val="24"/>
+                <w:szCs w:val="24"/>
+              </w:rPr>
+              <w:t xml:space="preserve"> ‘</w:t>
+            </w:r>
+            <w:proofErr w:type="spellStart"/>
+            <w:r>
+              <w:rPr>
+                <w:rFonts w:ascii="Times New Roman" w:eastAsia="SimSun" w:hAnsi="Times New Roman" w:cs="Times New Roman"/>
+                <w:sz w:val="24"/>
+                <w:szCs w:val="24"/>
+              </w:rPr>
+              <w:t>lá</w:t>
+            </w:r>
+            <w:proofErr w:type="spellEnd"/>
+            <w:r>
+              <w:rPr>
+                <w:rFonts w:ascii="Times New Roman" w:eastAsia="SimSun" w:hAnsi="Times New Roman" w:cs="Times New Roman"/>
+                <w:sz w:val="24"/>
+                <w:szCs w:val="24"/>
+              </w:rPr>
+              <w:t xml:space="preserve"> ‘</w:t>
+            </w:r>
+            <w:proofErr w:type="spellStart"/>
+            <w:r>
+              <w:rPr>
+                <w:rFonts w:ascii="Times New Roman" w:eastAsia="SimSun" w:hAnsi="Times New Roman" w:cs="Times New Roman"/>
+                <w:sz w:val="24"/>
+                <w:szCs w:val="24"/>
+              </w:rPr>
+              <w:t>tsieu</w:t>
+            </w:r>
+            <w:proofErr w:type="spellEnd"/>
+            <w:r>
+              <w:rPr>
+                <w:rFonts w:ascii="Times New Roman" w:eastAsia="SimSun" w:hAnsi="Times New Roman" w:cs="Times New Roman"/>
+                <w:sz w:val="24"/>
+                <w:szCs w:val="24"/>
+              </w:rPr>
+              <w:t xml:space="preserve"> </w:t>
+            </w:r>
+            <w:proofErr w:type="spellStart"/>
+            <w:r>
+              <w:rPr>
+                <w:rFonts w:ascii="Times New Roman" w:eastAsia="SimSun" w:hAnsi="Times New Roman" w:cs="Times New Roman"/>
+                <w:sz w:val="24"/>
+                <w:szCs w:val="24"/>
+              </w:rPr>
+              <w:t>suh</w:t>
+            </w:r>
+            <w:proofErr w:type="spellEnd"/>
+            <w:r>
+              <w:rPr>
+                <w:rFonts w:ascii="Times New Roman" w:eastAsia="SimSun" w:hAnsi="Times New Roman" w:cs="Times New Roman"/>
+                <w:sz w:val="24"/>
+                <w:szCs w:val="24"/>
+              </w:rPr>
+              <w:t xml:space="preserve"> </w:t>
+            </w:r>
+            <w:proofErr w:type="spellStart"/>
+            <w:r>
+              <w:rPr>
+                <w:rFonts w:ascii="Times New Roman" w:eastAsia="SimSun" w:hAnsi="Times New Roman" w:cs="Times New Roman"/>
+                <w:sz w:val="24"/>
+                <w:szCs w:val="24"/>
+              </w:rPr>
+              <w:t>dzé</w:t>
+            </w:r>
+            <w:proofErr w:type="spellEnd"/>
+            <w:r>
+              <w:rPr>
+                <w:rFonts w:ascii="Times New Roman" w:eastAsia="SimSun" w:hAnsi="Times New Roman" w:cs="Times New Roman"/>
+                <w:sz w:val="24"/>
+                <w:szCs w:val="24"/>
+              </w:rPr>
+              <w:t xml:space="preserve"> </w:t>
+            </w:r>
+            <w:proofErr w:type="spellStart"/>
+            <w:r>
+              <w:rPr>
+                <w:rFonts w:ascii="Times New Roman" w:eastAsia="SimSun" w:hAnsi="Times New Roman" w:cs="Times New Roman"/>
+                <w:sz w:val="24"/>
+                <w:szCs w:val="24"/>
+              </w:rPr>
+              <w:t>k’í</w:t>
+            </w:r>
+            <w:proofErr w:type="spellEnd"/>
+            <w:r>
+              <w:rPr>
+                <w:rFonts w:ascii="Times New Roman" w:eastAsia="SimSun" w:hAnsi="Times New Roman" w:cs="Times New Roman"/>
+                <w:sz w:val="24"/>
+                <w:szCs w:val="24"/>
+              </w:rPr>
+              <w:t xml:space="preserve">’ </w:t>
+            </w:r>
+            <w:proofErr w:type="spellStart"/>
+            <w:r>
+              <w:rPr>
+                <w:rFonts w:ascii="Times New Roman" w:eastAsia="SimSun" w:hAnsi="Times New Roman" w:cs="Times New Roman"/>
+                <w:sz w:val="24"/>
+                <w:szCs w:val="24"/>
+              </w:rPr>
+              <w:t>mí</w:t>
+            </w:r>
+            <w:proofErr w:type="spellEnd"/>
+            <w:r>
+              <w:rPr>
+                <w:rFonts w:ascii="Times New Roman" w:eastAsia="SimSun" w:hAnsi="Times New Roman" w:cs="Times New Roman"/>
+                <w:sz w:val="24"/>
+                <w:szCs w:val="24"/>
+              </w:rPr>
+              <w:t xml:space="preserve"> </w:t>
+            </w:r>
+            <w:proofErr w:type="spellStart"/>
+            <w:r>
+              <w:rPr>
+                <w:rFonts w:ascii="Times New Roman" w:eastAsia="SimSun" w:hAnsi="Times New Roman" w:cs="Times New Roman"/>
+                <w:sz w:val="24"/>
+                <w:szCs w:val="24"/>
+              </w:rPr>
+              <w:t>wóh</w:t>
+            </w:r>
+            <w:proofErr w:type="spellEnd"/>
+            <w:r>
+              <w:rPr>
+                <w:rFonts w:ascii="Times New Roman" w:eastAsia="SimSun" w:hAnsi="Times New Roman" w:cs="Times New Roman"/>
+                <w:sz w:val="24"/>
+                <w:szCs w:val="24"/>
+              </w:rPr>
+              <w:t xml:space="preserve"> </w:t>
+            </w:r>
+            <w:proofErr w:type="spellStart"/>
+            <w:r>
+              <w:rPr>
+                <w:rFonts w:ascii="Times New Roman" w:eastAsia="SimSun" w:hAnsi="Times New Roman" w:cs="Times New Roman"/>
+                <w:sz w:val="24"/>
+                <w:szCs w:val="24"/>
+              </w:rPr>
+              <w:t>kú</w:t>
+            </w:r>
+            <w:proofErr w:type="spellEnd"/>
+            <w:r>
+              <w:rPr>
+                <w:rFonts w:ascii="Times New Roman" w:eastAsia="SimSun" w:hAnsi="Times New Roman" w:cs="Times New Roman"/>
+                <w:sz w:val="24"/>
+                <w:szCs w:val="24"/>
+              </w:rPr>
+              <w:t xml:space="preserve">’ </w:t>
+            </w:r>
+            <w:proofErr w:type="spellStart"/>
+            <w:r>
+              <w:rPr>
+                <w:rFonts w:ascii="Times New Roman" w:eastAsia="SimSun" w:hAnsi="Times New Roman" w:cs="Times New Roman"/>
+                <w:sz w:val="24"/>
+                <w:szCs w:val="24"/>
+              </w:rPr>
+              <w:t>niun</w:t>
+            </w:r>
+            <w:proofErr w:type="spellEnd"/>
+            <w:r>
+              <w:rPr>
+                <w:rFonts w:ascii="Times New Roman" w:eastAsia="SimSun" w:hAnsi="Times New Roman" w:cs="Times New Roman"/>
+                <w:sz w:val="24"/>
+                <w:szCs w:val="24"/>
+              </w:rPr>
+              <w:t xml:space="preserve">. </w:t>
             </w:r>
           </w:p>
         </w:tc>
@@ -533,8 +5800,351 @@
             <w:tcW w:w="8640" w:type="dxa"/>
           </w:tcPr>
           <w:p>
-            <w:r>
-              <w:t>Separable, 3p 73 bi) {4 fun tuh k’é kus,</w:t>
+            <w:pPr>
+              <w:rPr>
+                <w:rFonts w:ascii="Times New Roman" w:eastAsia="SimSun" w:hAnsi="Times New Roman" w:cs="Times New Roman"/>
+                <w:sz w:val="24"/>
+                <w:szCs w:val="24"/>
+                <w:lang w:eastAsia="zh-CN"/>
+              </w:rPr>
+            </w:pPr>
+            <w:proofErr w:type="gramStart"/>
+            <w:r>
+              <w:rPr>
+                <w:rFonts w:ascii="Times New Roman" w:eastAsia="SimSun" w:hAnsi="Times New Roman" w:cs="Times New Roman"/>
+                <w:sz w:val="24"/>
+                <w:szCs w:val="24"/>
+              </w:rPr>
+              <w:t>Sentence,</w:t>
+            </w:r>
+            <w:r>
+              <w:rPr>
+                <w:rFonts w:ascii="Times New Roman" w:eastAsia="SimSun" w:hAnsi="Times New Roman" w:cs="Times New Roman"/>
+                <w:sz w:val="24"/>
+                <w:szCs w:val="24"/>
+                <w:lang w:eastAsia="zh-CN"/>
+              </w:rPr>
+              <w:t xml:space="preserve">   </w:t>
+            </w:r>
+            <w:proofErr w:type="gramEnd"/>
+            <w:r>
+              <w:rPr>
+                <w:rFonts w:ascii="Times New Roman" w:eastAsia="SimSun" w:hAnsi="Times New Roman" w:cs="Times New Roman"/>
+                <w:sz w:val="24"/>
+                <w:szCs w:val="24"/>
+                <w:lang w:eastAsia="zh-CN"/>
+              </w:rPr>
+              <w:t>句</w:t>
+            </w:r>
+            <w:r>
+              <w:rPr>
+                <w:rFonts w:ascii="Times New Roman" w:eastAsia="SimSun" w:hAnsi="Times New Roman" w:cs="Times New Roman"/>
+                <w:sz w:val="24"/>
+                <w:szCs w:val="24"/>
+                <w:lang w:eastAsia="zh-CN"/>
+              </w:rPr>
+              <w:t xml:space="preserve">, </w:t>
+            </w:r>
+            <w:r>
+              <w:rPr>
+                <w:rFonts w:ascii="Times New Roman" w:eastAsia="SimSun" w:hAnsi="Times New Roman" w:cs="Times New Roman"/>
+                <w:sz w:val="24"/>
+                <w:szCs w:val="24"/>
+              </w:rPr>
+              <w:t xml:space="preserve"> </w:t>
+            </w:r>
+            <w:proofErr w:type="spellStart"/>
+            <w:r>
+              <w:rPr>
+                <w:rFonts w:ascii="Times New Roman" w:eastAsia="SimSun" w:hAnsi="Times New Roman" w:cs="Times New Roman"/>
+                <w:sz w:val="24"/>
+                <w:szCs w:val="24"/>
+              </w:rPr>
+              <w:t>kü</w:t>
+            </w:r>
+            <w:proofErr w:type="spellEnd"/>
+            <w:r>
+              <w:rPr>
+                <w:rFonts w:ascii="Times New Roman" w:eastAsia="SimSun" w:hAnsi="Times New Roman" w:cs="Times New Roman"/>
+                <w:sz w:val="24"/>
+                <w:szCs w:val="24"/>
+              </w:rPr>
+              <w:t>’</w:t>
+            </w:r>
+            <w:r>
+              <w:rPr>
+                <w:rFonts w:ascii="Times New Roman" w:eastAsia="SimSun" w:hAnsi="Times New Roman" w:cs="Times New Roman"/>
+                <w:sz w:val="24"/>
+                <w:szCs w:val="24"/>
+              </w:rPr>
+              <w:t xml:space="preserve">, (beginning of) </w:t>
+            </w:r>
+            <w:r>
+              <w:rPr>
+                <w:rFonts w:ascii="Times New Roman" w:eastAsia="SimSun" w:hAnsi="Times New Roman" w:cs="Times New Roman"/>
+                <w:sz w:val="24"/>
+                <w:szCs w:val="24"/>
+                <w:lang w:eastAsia="zh-CN"/>
+              </w:rPr>
+              <w:t xml:space="preserve"> </w:t>
+            </w:r>
+            <w:r>
+              <w:rPr>
+                <w:rFonts w:ascii="Times New Roman" w:eastAsia="SimSun" w:hAnsi="Times New Roman" w:cs="Times New Roman"/>
+                <w:sz w:val="24"/>
+                <w:szCs w:val="24"/>
+                <w:lang w:eastAsia="zh-CN"/>
+              </w:rPr>
+              <w:t>句頭</w:t>
+            </w:r>
+            <w:r>
+              <w:rPr>
+                <w:rFonts w:ascii="Times New Roman" w:eastAsia="SimSun" w:hAnsi="Times New Roman" w:cs="Times New Roman"/>
+                <w:sz w:val="24"/>
+                <w:szCs w:val="24"/>
+                <w:lang w:eastAsia="zh-CN"/>
+              </w:rPr>
+              <w:t xml:space="preserve">, </w:t>
+            </w:r>
+            <w:proofErr w:type="spellStart"/>
+            <w:r>
+              <w:rPr>
+                <w:rFonts w:ascii="Times New Roman" w:eastAsia="SimSun" w:hAnsi="Times New Roman" w:cs="Times New Roman"/>
+                <w:sz w:val="24"/>
+                <w:szCs w:val="24"/>
+              </w:rPr>
+              <w:t>kü</w:t>
+            </w:r>
+            <w:proofErr w:type="spellEnd"/>
+            <w:r>
+              <w:rPr>
+                <w:rFonts w:ascii="Times New Roman" w:eastAsia="SimSun" w:hAnsi="Times New Roman" w:cs="Times New Roman"/>
+                <w:sz w:val="24"/>
+                <w:szCs w:val="24"/>
+              </w:rPr>
+              <w:t xml:space="preserve">’ </w:t>
+            </w:r>
+            <w:proofErr w:type="spellStart"/>
+            <w:r>
+              <w:rPr>
+                <w:rFonts w:ascii="Times New Roman" w:eastAsia="SimSun" w:hAnsi="Times New Roman" w:cs="Times New Roman"/>
+                <w:sz w:val="24"/>
+                <w:szCs w:val="24"/>
+              </w:rPr>
+              <w:t>deu</w:t>
+            </w:r>
+            <w:proofErr w:type="spellEnd"/>
+            <w:r>
+              <w:rPr>
+                <w:rFonts w:ascii="Times New Roman" w:eastAsia="SimSun" w:hAnsi="Times New Roman" w:cs="Times New Roman"/>
+                <w:sz w:val="24"/>
+                <w:szCs w:val="24"/>
+              </w:rPr>
+              <w:t>, (end of )</w:t>
+            </w:r>
+            <w:r>
+              <w:rPr>
+                <w:rFonts w:ascii="Times New Roman" w:eastAsia="SimSun" w:hAnsi="Times New Roman" w:cs="Times New Roman"/>
+                <w:sz w:val="24"/>
+                <w:szCs w:val="24"/>
+                <w:lang w:eastAsia="zh-CN"/>
+              </w:rPr>
+              <w:t xml:space="preserve"> </w:t>
+            </w:r>
+            <w:r>
+              <w:rPr>
+                <w:rFonts w:ascii="Times New Roman" w:eastAsia="SimSun" w:hAnsi="Times New Roman" w:cs="Times New Roman"/>
+                <w:sz w:val="24"/>
+                <w:szCs w:val="24"/>
+              </w:rPr>
+              <w:t xml:space="preserve"> </w:t>
+            </w:r>
+            <w:r>
+              <w:rPr>
+                <w:rFonts w:ascii="Times New Roman" w:eastAsia="SimSun" w:hAnsi="Times New Roman" w:cs="Times New Roman"/>
+                <w:sz w:val="24"/>
+                <w:szCs w:val="24"/>
+                <w:lang w:eastAsia="zh-CN"/>
+              </w:rPr>
+              <w:t xml:space="preserve"> </w:t>
+            </w:r>
+            <w:r>
+              <w:rPr>
+                <w:rFonts w:ascii="Times New Roman" w:eastAsia="SimSun" w:hAnsi="Times New Roman" w:cs="Times New Roman"/>
+                <w:sz w:val="24"/>
+                <w:szCs w:val="24"/>
+                <w:lang w:eastAsia="zh-CN"/>
+              </w:rPr>
+              <w:t>句末脚</w:t>
+            </w:r>
+            <w:r>
+              <w:rPr>
+                <w:rFonts w:ascii="Times New Roman" w:eastAsia="SimSun" w:hAnsi="Times New Roman" w:cs="Times New Roman"/>
+                <w:sz w:val="24"/>
+                <w:szCs w:val="24"/>
+                <w:lang w:eastAsia="zh-CN"/>
+              </w:rPr>
+              <w:t xml:space="preserve">, </w:t>
+            </w:r>
+            <w:proofErr w:type="spellStart"/>
+            <w:r>
+              <w:rPr>
+                <w:rFonts w:ascii="Times New Roman" w:eastAsia="SimSun" w:hAnsi="Times New Roman" w:cs="Times New Roman"/>
+                <w:sz w:val="24"/>
+                <w:szCs w:val="24"/>
+              </w:rPr>
+              <w:t>kü</w:t>
+            </w:r>
+            <w:proofErr w:type="spellEnd"/>
+            <w:r>
+              <w:rPr>
+                <w:rFonts w:ascii="Times New Roman" w:eastAsia="SimSun" w:hAnsi="Times New Roman" w:cs="Times New Roman"/>
+                <w:sz w:val="24"/>
+                <w:szCs w:val="24"/>
+              </w:rPr>
+              <w:t xml:space="preserve">’ meh </w:t>
+            </w:r>
+            <w:proofErr w:type="spellStart"/>
+            <w:r>
+              <w:rPr>
+                <w:rFonts w:ascii="Times New Roman" w:eastAsia="SimSun" w:hAnsi="Times New Roman" w:cs="Times New Roman"/>
+                <w:sz w:val="24"/>
+                <w:szCs w:val="24"/>
+              </w:rPr>
+              <w:t>kiáh</w:t>
+            </w:r>
+            <w:proofErr w:type="spellEnd"/>
+            <w:r>
+              <w:rPr>
+                <w:rFonts w:ascii="Times New Roman" w:eastAsia="SimSun" w:hAnsi="Times New Roman" w:cs="Times New Roman"/>
+                <w:sz w:val="24"/>
+                <w:szCs w:val="24"/>
+              </w:rPr>
+              <w:t>, (pass sentence)</w:t>
+            </w:r>
+            <w:r>
+              <w:rPr>
+                <w:rFonts w:ascii="Times New Roman" w:eastAsia="SimSun" w:hAnsi="Times New Roman" w:cs="Times New Roman"/>
+                <w:sz w:val="24"/>
+                <w:szCs w:val="24"/>
+                <w:lang w:eastAsia="zh-CN"/>
+              </w:rPr>
+              <w:t xml:space="preserve">  </w:t>
+            </w:r>
+            <w:r>
+              <w:rPr>
+                <w:rFonts w:ascii="Times New Roman" w:eastAsia="SimSun" w:hAnsi="Times New Roman" w:cs="Times New Roman"/>
+                <w:sz w:val="24"/>
+                <w:szCs w:val="24"/>
+                <w:lang w:eastAsia="zh-CN"/>
+              </w:rPr>
+              <w:t>判定</w:t>
+            </w:r>
+            <w:r>
+              <w:rPr>
+                <w:rFonts w:ascii="Times New Roman" w:eastAsia="SimSun" w:hAnsi="Times New Roman" w:cs="Times New Roman"/>
+                <w:sz w:val="24"/>
+                <w:szCs w:val="24"/>
+                <w:lang w:eastAsia="zh-CN"/>
+              </w:rPr>
+              <w:t xml:space="preserve">, </w:t>
+            </w:r>
+            <w:r>
+              <w:rPr>
+                <w:rFonts w:ascii="Times New Roman" w:eastAsia="SimSun" w:hAnsi="Times New Roman" w:cs="Times New Roman"/>
+                <w:sz w:val="24"/>
+                <w:szCs w:val="24"/>
+              </w:rPr>
+              <w:t xml:space="preserve"> </w:t>
+            </w:r>
+            <w:proofErr w:type="spellStart"/>
+            <w:r>
+              <w:rPr>
+                <w:rFonts w:ascii="Times New Roman" w:eastAsia="SimSun" w:hAnsi="Times New Roman" w:cs="Times New Roman"/>
+                <w:sz w:val="24"/>
+                <w:szCs w:val="24"/>
+              </w:rPr>
+              <w:t>p’én</w:t>
+            </w:r>
+            <w:proofErr w:type="spellEnd"/>
+            <w:r>
+              <w:rPr>
+                <w:rFonts w:ascii="Times New Roman" w:eastAsia="SimSun" w:hAnsi="Times New Roman" w:cs="Times New Roman"/>
+                <w:sz w:val="24"/>
+                <w:szCs w:val="24"/>
+              </w:rPr>
+              <w:t>’ ding’,</w:t>
+            </w:r>
+            <w:r>
+              <w:rPr>
+                <w:rFonts w:ascii="Times New Roman" w:eastAsia="SimSun" w:hAnsi="Times New Roman" w:cs="Times New Roman"/>
+                <w:sz w:val="24"/>
+                <w:szCs w:val="24"/>
+              </w:rPr>
+              <w:t xml:space="preserve"> </w:t>
+            </w:r>
+            <w:proofErr w:type="spellStart"/>
+            <w:r>
+              <w:rPr>
+                <w:rFonts w:ascii="Times New Roman" w:eastAsia="SimSun" w:hAnsi="Times New Roman" w:cs="Times New Roman"/>
+                <w:sz w:val="24"/>
+                <w:szCs w:val="24"/>
+              </w:rPr>
+              <w:t>判斷</w:t>
+            </w:r>
+            <w:proofErr w:type="spellEnd"/>
+            <w:r>
+              <w:rPr>
+                <w:rFonts w:ascii="Times New Roman" w:eastAsia="SimSun" w:hAnsi="Times New Roman" w:cs="Times New Roman"/>
+                <w:sz w:val="24"/>
+                <w:szCs w:val="24"/>
+                <w:lang w:eastAsia="zh-CN"/>
+              </w:rPr>
+              <w:t xml:space="preserve">,  </w:t>
+            </w:r>
+            <w:r>
+              <w:rPr>
+                <w:rFonts w:ascii="Times New Roman" w:eastAsia="SimSun" w:hAnsi="Times New Roman" w:cs="Times New Roman"/>
+                <w:sz w:val="24"/>
+                <w:szCs w:val="24"/>
+              </w:rPr>
+              <w:t xml:space="preserve"> </w:t>
+            </w:r>
+            <w:proofErr w:type="spellStart"/>
+            <w:r>
+              <w:rPr>
+                <w:rFonts w:ascii="Times New Roman" w:eastAsia="SimSun" w:hAnsi="Times New Roman" w:cs="Times New Roman"/>
+                <w:sz w:val="24"/>
+                <w:szCs w:val="24"/>
+              </w:rPr>
+              <w:t>p’én</w:t>
+            </w:r>
+            <w:proofErr w:type="spellEnd"/>
+            <w:r>
+              <w:rPr>
+                <w:rFonts w:ascii="Times New Roman" w:eastAsia="SimSun" w:hAnsi="Times New Roman" w:cs="Times New Roman"/>
+                <w:sz w:val="24"/>
+                <w:szCs w:val="24"/>
+              </w:rPr>
+              <w:t xml:space="preserve">’ </w:t>
+            </w:r>
+            <w:proofErr w:type="spellStart"/>
+            <w:r>
+              <w:rPr>
+                <w:rFonts w:ascii="Times New Roman" w:eastAsia="SimSun" w:hAnsi="Times New Roman" w:cs="Times New Roman"/>
+                <w:sz w:val="24"/>
+                <w:szCs w:val="24"/>
+              </w:rPr>
+              <w:t>tön</w:t>
+            </w:r>
+            <w:proofErr w:type="spellEnd"/>
+            <w:r>
+              <w:rPr>
+                <w:rFonts w:ascii="Times New Roman" w:eastAsia="SimSun" w:hAnsi="Times New Roman" w:cs="Times New Roman"/>
+                <w:sz w:val="24"/>
+                <w:szCs w:val="24"/>
+              </w:rPr>
+              <w:t xml:space="preserve">’. </w:t>
             </w:r>
           </w:p>
         </w:tc>
@@ -545,30 +6155,171 @@
             <w:tcW w:w="8640" w:type="dxa"/>
           </w:tcPr>
           <w:p>
-            <w:r>
-              <w:t xml:space="preserve">Separate, Fy BAPE a fun </w:t>
+            <w:pPr>
+              <w:rPr>
+                <w:rFonts w:ascii="Times New Roman" w:eastAsia="SimSun" w:hAnsi="Times New Roman" w:cs="Times New Roman"/>
+                <w:sz w:val="24"/>
+                <w:szCs w:val="24"/>
+              </w:rPr>
+            </w:pPr>
+            <w:proofErr w:type="gramStart"/>
+            <w:r>
+              <w:rPr>
+                <w:rFonts w:ascii="Times New Roman" w:eastAsia="SimSun" w:hAnsi="Times New Roman" w:cs="Times New Roman"/>
+                <w:sz w:val="24"/>
+                <w:szCs w:val="24"/>
+              </w:rPr>
+              <w:t xml:space="preserve">Sentinel, </w:t>
+            </w:r>
+            <w:r>
+              <w:rPr>
+                <w:rFonts w:ascii="Times New Roman" w:eastAsia="SimSun" w:hAnsi="Times New Roman" w:cs="Times New Roman"/>
+                <w:sz w:val="24"/>
+                <w:szCs w:val="24"/>
+              </w:rPr>
+              <w:t xml:space="preserve"> </w:t>
+            </w:r>
+            <w:r>
+              <w:rPr>
+                <w:rFonts w:ascii="Times New Roman" w:eastAsia="SimSun" w:hAnsi="Times New Roman" w:cs="Times New Roman"/>
+                <w:sz w:val="24"/>
+                <w:szCs w:val="24"/>
+                <w:lang w:eastAsia="zh-CN"/>
+              </w:rPr>
+              <w:t xml:space="preserve"> </w:t>
+            </w:r>
+            <w:proofErr w:type="gramEnd"/>
+            <w:r>
+              <w:rPr>
+                <w:rFonts w:ascii="Times New Roman" w:eastAsia="SimSun" w:hAnsi="Times New Roman" w:cs="Times New Roman"/>
+                <w:sz w:val="24"/>
+                <w:szCs w:val="24"/>
+                <w:lang w:eastAsia="zh-CN"/>
+              </w:rPr>
+              <w:t>看更個</w:t>
+            </w:r>
+            <w:r>
+              <w:rPr>
+                <w:rFonts w:ascii="Times New Roman" w:eastAsia="SimSun" w:hAnsi="Times New Roman" w:cs="Times New Roman"/>
+                <w:sz w:val="24"/>
+                <w:szCs w:val="24"/>
+                <w:lang w:eastAsia="zh-CN"/>
+              </w:rPr>
+              <w:t>,</w:t>
+            </w:r>
+            <w:r>
+              <w:rPr>
+                <w:rFonts w:ascii="Times New Roman" w:eastAsia="SimSun" w:hAnsi="Times New Roman" w:cs="Times New Roman"/>
+                <w:sz w:val="24"/>
+                <w:szCs w:val="24"/>
+              </w:rPr>
+              <w:t xml:space="preserve"> </w:t>
+            </w:r>
+            <w:r>
+              <w:rPr>
+                <w:rFonts w:ascii="Times New Roman" w:eastAsia="SimSun" w:hAnsi="Times New Roman" w:cs="Times New Roman"/>
+                <w:sz w:val="24"/>
+                <w:szCs w:val="24"/>
+              </w:rPr>
+              <w:t xml:space="preserve"> </w:t>
             </w:r>
             <w:proofErr w:type="spellStart"/>
             <w:r>
-              <w:t>k’é</w:t>
+              <w:rPr>
+                <w:rFonts w:ascii="Times New Roman" w:eastAsia="SimSun" w:hAnsi="Times New Roman" w:cs="Times New Roman"/>
+                <w:sz w:val="24"/>
+                <w:szCs w:val="24"/>
+              </w:rPr>
+              <w:t>k’ön</w:t>
             </w:r>
             <w:proofErr w:type="spellEnd"/>
             <w:r>
-              <w:t xml:space="preserve"> "14 </w:t>
+              <w:rPr>
+                <w:rFonts w:ascii="Times New Roman" w:eastAsia="SimSun" w:hAnsi="Times New Roman" w:cs="Times New Roman"/>
+                <w:sz w:val="24"/>
+                <w:szCs w:val="24"/>
+              </w:rPr>
+              <w:t xml:space="preserve">’ kang </w:t>
             </w:r>
             <w:proofErr w:type="spellStart"/>
             <w:r>
-              <w:t>kul</w:t>
+              <w:rPr>
+                <w:rFonts w:ascii="Times New Roman" w:eastAsia="SimSun" w:hAnsi="Times New Roman" w:cs="Times New Roman"/>
+                <w:sz w:val="24"/>
+                <w:szCs w:val="24"/>
+              </w:rPr>
+              <w:t>kú</w:t>
             </w:r>
             <w:proofErr w:type="spellEnd"/>
             <w:r>
-              <w:t>,</w:t>
-            </w:r>
-            <w:r>
-              <w:t xml:space="preserve"> </w:t>
-            </w:r>
-            <w:r>
-              <w:t>(that is a separate one) SE 1</w:t>
+              <w:rPr>
+                <w:rFonts w:ascii="Times New Roman" w:eastAsia="SimSun" w:hAnsi="Times New Roman" w:cs="Times New Roman"/>
+                <w:sz w:val="24"/>
+                <w:szCs w:val="24"/>
+              </w:rPr>
+              <w:t xml:space="preserve">’, </w:t>
+            </w:r>
+            <w:r>
+              <w:rPr>
+                <w:rFonts w:ascii="Times New Roman" w:eastAsia="SimSun" w:hAnsi="Times New Roman" w:cs="Times New Roman"/>
+                <w:sz w:val="24"/>
+                <w:szCs w:val="24"/>
+                <w:lang w:eastAsia="zh-CN"/>
+              </w:rPr>
+              <w:t>巡夜個</w:t>
+            </w:r>
+            <w:r>
+              <w:rPr>
+                <w:rFonts w:ascii="Times New Roman" w:eastAsia="SimSun" w:hAnsi="Times New Roman" w:cs="Times New Roman"/>
+                <w:sz w:val="24"/>
+                <w:szCs w:val="24"/>
+                <w:lang w:eastAsia="zh-CN"/>
+              </w:rPr>
+              <w:t xml:space="preserve">, </w:t>
+            </w:r>
+            <w:r>
+              <w:rPr>
+                <w:rFonts w:ascii="Times New Roman" w:eastAsia="SimSun" w:hAnsi="Times New Roman" w:cs="Times New Roman"/>
+                <w:sz w:val="24"/>
+                <w:szCs w:val="24"/>
+              </w:rPr>
+              <w:t xml:space="preserve">zing </w:t>
+            </w:r>
+            <w:proofErr w:type="spellStart"/>
+            <w:r>
+              <w:rPr>
+                <w:rFonts w:ascii="Times New Roman" w:eastAsia="SimSun" w:hAnsi="Times New Roman" w:cs="Times New Roman"/>
+                <w:sz w:val="24"/>
+                <w:szCs w:val="24"/>
+              </w:rPr>
+              <w:t>yá</w:t>
+            </w:r>
+            <w:proofErr w:type="spellEnd"/>
+            <w:r>
+              <w:rPr>
+                <w:rFonts w:ascii="Times New Roman" w:eastAsia="SimSun" w:hAnsi="Times New Roman" w:cs="Times New Roman"/>
+                <w:sz w:val="24"/>
+                <w:szCs w:val="24"/>
+              </w:rPr>
+              <w:t xml:space="preserve">’ </w:t>
+            </w:r>
+            <w:proofErr w:type="spellStart"/>
+            <w:r>
+              <w:rPr>
+                <w:rFonts w:ascii="Times New Roman" w:eastAsia="SimSun" w:hAnsi="Times New Roman" w:cs="Times New Roman"/>
+                <w:sz w:val="24"/>
+                <w:szCs w:val="24"/>
+              </w:rPr>
+              <w:t>kú</w:t>
+            </w:r>
+            <w:proofErr w:type="spellEnd"/>
+            <w:r>
+              <w:rPr>
+                <w:rFonts w:ascii="Times New Roman" w:eastAsia="SimSun" w:hAnsi="Times New Roman" w:cs="Times New Roman"/>
+                <w:sz w:val="24"/>
+                <w:szCs w:val="24"/>
+              </w:rPr>
+              <w:t xml:space="preserve">’. </w:t>
             </w:r>
           </w:p>
         </w:tc>
@@ -578,7 +6329,255 @@
           <w:tcPr>
             <w:tcW w:w="8640" w:type="dxa"/>
           </w:tcPr>
-          <w:p/>
+          <w:p>
+            <w:pPr>
+              <w:rPr>
+                <w:rFonts w:ascii="Times New Roman" w:eastAsia="SimSun" w:hAnsi="Times New Roman" w:cs="Times New Roman"/>
+                <w:sz w:val="24"/>
+                <w:szCs w:val="24"/>
+              </w:rPr>
+            </w:pPr>
+            <w:proofErr w:type="gramStart"/>
+            <w:r>
+              <w:rPr>
+                <w:rFonts w:ascii="Times New Roman" w:eastAsia="SimSun" w:hAnsi="Times New Roman" w:cs="Times New Roman"/>
+                <w:sz w:val="24"/>
+                <w:szCs w:val="24"/>
+              </w:rPr>
+              <w:t>Separable</w:t>
+            </w:r>
+            <w:r>
+              <w:rPr>
+                <w:rFonts w:ascii="Times New Roman" w:eastAsia="SimSun" w:hAnsi="Times New Roman" w:cs="Times New Roman"/>
+                <w:sz w:val="24"/>
+                <w:szCs w:val="24"/>
+              </w:rPr>
+              <w:t xml:space="preserve"> ,</w:t>
+            </w:r>
+            <w:proofErr w:type="gramEnd"/>
+            <w:r>
+              <w:rPr>
+                <w:rFonts w:ascii="Times New Roman" w:eastAsia="SimSun" w:hAnsi="Times New Roman" w:cs="Times New Roman"/>
+                <w:sz w:val="24"/>
+                <w:szCs w:val="24"/>
+                <w:lang w:eastAsia="zh-CN"/>
+              </w:rPr>
+              <w:t xml:space="preserve"> </w:t>
+            </w:r>
+            <w:r>
+              <w:rPr>
+                <w:rFonts w:ascii="Times New Roman" w:eastAsia="SimSun" w:hAnsi="Times New Roman" w:cs="Times New Roman"/>
+                <w:sz w:val="24"/>
+                <w:szCs w:val="24"/>
+                <w:lang w:eastAsia="zh-CN"/>
+              </w:rPr>
+              <w:t>分得開個</w:t>
+            </w:r>
+            <w:r>
+              <w:rPr>
+                <w:rFonts w:ascii="Times New Roman" w:eastAsia="SimSun" w:hAnsi="Times New Roman" w:cs="Times New Roman"/>
+                <w:sz w:val="24"/>
+                <w:szCs w:val="24"/>
+                <w:lang w:eastAsia="zh-CN"/>
+              </w:rPr>
+              <w:t xml:space="preserve">, </w:t>
+            </w:r>
+            <w:r>
+              <w:rPr>
+                <w:rFonts w:ascii="Times New Roman" w:eastAsia="SimSun" w:hAnsi="Times New Roman" w:cs="Times New Roman"/>
+                <w:sz w:val="24"/>
+                <w:szCs w:val="24"/>
+              </w:rPr>
+              <w:t xml:space="preserve"> fun </w:t>
+            </w:r>
+            <w:proofErr w:type="spellStart"/>
+            <w:r>
+              <w:rPr>
+                <w:rFonts w:ascii="Times New Roman" w:eastAsia="SimSun" w:hAnsi="Times New Roman" w:cs="Times New Roman"/>
+                <w:sz w:val="24"/>
+                <w:szCs w:val="24"/>
+              </w:rPr>
+              <w:t>tuh</w:t>
+            </w:r>
+            <w:proofErr w:type="spellEnd"/>
+            <w:r>
+              <w:rPr>
+                <w:rFonts w:ascii="Times New Roman" w:eastAsia="SimSun" w:hAnsi="Times New Roman" w:cs="Times New Roman"/>
+                <w:sz w:val="24"/>
+                <w:szCs w:val="24"/>
+              </w:rPr>
+              <w:t xml:space="preserve"> </w:t>
+            </w:r>
+            <w:proofErr w:type="spellStart"/>
+            <w:r>
+              <w:rPr>
+                <w:rFonts w:ascii="Times New Roman" w:eastAsia="SimSun" w:hAnsi="Times New Roman" w:cs="Times New Roman"/>
+                <w:sz w:val="24"/>
+                <w:szCs w:val="24"/>
+              </w:rPr>
+              <w:t>k’é</w:t>
+            </w:r>
+            <w:proofErr w:type="spellEnd"/>
+            <w:r>
+              <w:rPr>
+                <w:rFonts w:ascii="Times New Roman" w:eastAsia="SimSun" w:hAnsi="Times New Roman" w:cs="Times New Roman"/>
+                <w:sz w:val="24"/>
+                <w:szCs w:val="24"/>
+              </w:rPr>
+              <w:t xml:space="preserve"> </w:t>
+            </w:r>
+            <w:proofErr w:type="spellStart"/>
+            <w:r>
+              <w:rPr>
+                <w:rFonts w:ascii="Times New Roman" w:eastAsia="SimSun" w:hAnsi="Times New Roman" w:cs="Times New Roman"/>
+                <w:sz w:val="24"/>
+                <w:szCs w:val="24"/>
+              </w:rPr>
+              <w:t>kú</w:t>
+            </w:r>
+            <w:proofErr w:type="spellEnd"/>
+            <w:r>
+              <w:rPr>
+                <w:rFonts w:ascii="Times New Roman" w:eastAsia="SimSun" w:hAnsi="Times New Roman" w:cs="Times New Roman"/>
+                <w:sz w:val="24"/>
+                <w:szCs w:val="24"/>
+              </w:rPr>
+              <w:t>’,</w:t>
+            </w:r>
+            <w:r>
+              <w:rPr>
+                <w:rFonts w:ascii="Times New Roman" w:eastAsia="SimSun" w:hAnsi="Times New Roman" w:cs="Times New Roman"/>
+                <w:sz w:val="24"/>
+                <w:szCs w:val="24"/>
+                <w:lang w:eastAsia="zh-CN"/>
+              </w:rPr>
+              <w:t xml:space="preserve"> </w:t>
+            </w:r>
+            <w:r>
+              <w:rPr>
+                <w:rFonts w:ascii="Times New Roman" w:eastAsia="SimSun" w:hAnsi="Times New Roman" w:cs="Times New Roman"/>
+                <w:sz w:val="24"/>
+                <w:szCs w:val="24"/>
+                <w:lang w:eastAsia="zh-CN"/>
+              </w:rPr>
+              <w:t>相離得開個</w:t>
+            </w:r>
+            <w:r>
+              <w:rPr>
+                <w:rFonts w:ascii="Times New Roman" w:eastAsia="SimSun" w:hAnsi="Times New Roman" w:cs="Times New Roman"/>
+                <w:sz w:val="24"/>
+                <w:szCs w:val="24"/>
+                <w:lang w:eastAsia="zh-CN"/>
+              </w:rPr>
+              <w:t xml:space="preserve">, </w:t>
+            </w:r>
+            <w:r>
+              <w:rPr>
+                <w:rFonts w:ascii="Times New Roman" w:eastAsia="SimSun" w:hAnsi="Times New Roman" w:cs="Times New Roman"/>
+                <w:sz w:val="24"/>
+                <w:szCs w:val="24"/>
+              </w:rPr>
+              <w:t xml:space="preserve"> </w:t>
+            </w:r>
+            <w:r>
+              <w:rPr>
+                <w:rFonts w:ascii="Times New Roman" w:eastAsia="SimSun" w:hAnsi="Times New Roman" w:cs="Times New Roman"/>
+                <w:sz w:val="24"/>
+                <w:szCs w:val="24"/>
+              </w:rPr>
+              <w:t xml:space="preserve"> </w:t>
+            </w:r>
+            <w:proofErr w:type="spellStart"/>
+            <w:r>
+              <w:rPr>
+                <w:rFonts w:ascii="Times New Roman" w:eastAsia="SimSun" w:hAnsi="Times New Roman" w:cs="Times New Roman"/>
+                <w:sz w:val="24"/>
+                <w:szCs w:val="24"/>
+              </w:rPr>
+              <w:t>siang</w:t>
+            </w:r>
+            <w:proofErr w:type="spellEnd"/>
+            <w:r>
+              <w:rPr>
+                <w:rFonts w:ascii="Times New Roman" w:eastAsia="SimSun" w:hAnsi="Times New Roman" w:cs="Times New Roman"/>
+                <w:sz w:val="24"/>
+                <w:szCs w:val="24"/>
+              </w:rPr>
+              <w:t xml:space="preserve"> </w:t>
+            </w:r>
+            <w:proofErr w:type="spellStart"/>
+            <w:r>
+              <w:rPr>
+                <w:rFonts w:ascii="Times New Roman" w:eastAsia="SimSun" w:hAnsi="Times New Roman" w:cs="Times New Roman"/>
+                <w:sz w:val="24"/>
+                <w:szCs w:val="24"/>
+              </w:rPr>
+              <w:t>lí</w:t>
+            </w:r>
+            <w:proofErr w:type="spellEnd"/>
+            <w:r>
+              <w:rPr>
+                <w:rFonts w:ascii="Times New Roman" w:eastAsia="SimSun" w:hAnsi="Times New Roman" w:cs="Times New Roman"/>
+                <w:sz w:val="24"/>
+                <w:szCs w:val="24"/>
+              </w:rPr>
+              <w:t xml:space="preserve"> </w:t>
+            </w:r>
+            <w:proofErr w:type="spellStart"/>
+            <w:r>
+              <w:rPr>
+                <w:rFonts w:ascii="Times New Roman" w:eastAsia="SimSun" w:hAnsi="Times New Roman" w:cs="Times New Roman"/>
+                <w:sz w:val="24"/>
+                <w:szCs w:val="24"/>
+              </w:rPr>
+              <w:t>tuh</w:t>
+            </w:r>
+            <w:proofErr w:type="spellEnd"/>
+            <w:r>
+              <w:rPr>
+                <w:rFonts w:ascii="Times New Roman" w:eastAsia="SimSun" w:hAnsi="Times New Roman" w:cs="Times New Roman"/>
+                <w:sz w:val="24"/>
+                <w:szCs w:val="24"/>
+              </w:rPr>
+              <w:t xml:space="preserve"> </w:t>
+            </w:r>
+            <w:proofErr w:type="spellStart"/>
+            <w:r>
+              <w:rPr>
+                <w:rFonts w:ascii="Times New Roman" w:eastAsia="SimSun" w:hAnsi="Times New Roman" w:cs="Times New Roman"/>
+                <w:sz w:val="24"/>
+                <w:szCs w:val="24"/>
+              </w:rPr>
+              <w:t>k’é</w:t>
+            </w:r>
+            <w:proofErr w:type="spellEnd"/>
+            <w:r>
+              <w:rPr>
+                <w:rFonts w:ascii="Times New Roman" w:eastAsia="SimSun" w:hAnsi="Times New Roman" w:cs="Times New Roman"/>
+                <w:sz w:val="24"/>
+                <w:szCs w:val="24"/>
+              </w:rPr>
+              <w:t xml:space="preserve"> </w:t>
+            </w:r>
+            <w:proofErr w:type="spellStart"/>
+            <w:r>
+              <w:rPr>
+                <w:rFonts w:ascii="Times New Roman" w:eastAsia="SimSun" w:hAnsi="Times New Roman" w:cs="Times New Roman"/>
+                <w:sz w:val="24"/>
+                <w:szCs w:val="24"/>
+              </w:rPr>
+              <w:t>kú</w:t>
+            </w:r>
+            <w:proofErr w:type="spellEnd"/>
+            <w:r>
+              <w:rPr>
+                <w:rFonts w:ascii="Times New Roman" w:eastAsia="SimSun" w:hAnsi="Times New Roman" w:cs="Times New Roman"/>
+                <w:sz w:val="24"/>
+                <w:szCs w:val="24"/>
+              </w:rPr>
+              <w:t xml:space="preserve">’. </w:t>
+            </w:r>
+          </w:p>
         </w:tc>
       </w:tr>
       <w:tr>
@@ -587,14 +6586,215 @@
             <w:tcW w:w="8640" w:type="dxa"/>
           </w:tcPr>
           <w:p>
-            <w:r>
-              <w:t>Separate, (to) SPA fun ’6, ai fun</w:t>
-            </w:r>
-            <w:r>
+            <w:pPr>
+              <w:rPr>
+                <w:rFonts w:ascii="Times New Roman" w:eastAsia="SimSun" w:hAnsi="Times New Roman" w:cs="Times New Roman"/>
+                <w:sz w:val="24"/>
+                <w:szCs w:val="24"/>
+              </w:rPr>
+            </w:pPr>
+            <w:proofErr w:type="gramStart"/>
+            <w:r>
+              <w:rPr>
+                <w:rFonts w:ascii="Times New Roman" w:eastAsia="SimSun" w:hAnsi="Times New Roman" w:cs="Times New Roman"/>
+                <w:sz w:val="24"/>
+                <w:szCs w:val="24"/>
+              </w:rPr>
+              <w:t>Separate,</w:t>
+            </w:r>
+            <w:r>
+              <w:rPr>
+                <w:rFonts w:ascii="Times New Roman" w:eastAsia="SimSun" w:hAnsi="Times New Roman" w:cs="Times New Roman"/>
+                <w:sz w:val="24"/>
+                <w:szCs w:val="24"/>
+              </w:rPr>
+              <w:t xml:space="preserve">  </w:t>
+            </w:r>
+            <w:r>
+              <w:rPr>
+                <w:rFonts w:ascii="Times New Roman" w:eastAsia="SimSun" w:hAnsi="Times New Roman" w:cs="Times New Roman"/>
+                <w:sz w:val="24"/>
+                <w:szCs w:val="24"/>
+                <w:lang w:eastAsia="zh-CN"/>
+              </w:rPr>
+              <w:t>分開拉個</w:t>
+            </w:r>
+            <w:proofErr w:type="gramEnd"/>
+            <w:r>
+              <w:rPr>
+                <w:rFonts w:ascii="Times New Roman" w:eastAsia="SimSun" w:hAnsi="Times New Roman" w:cs="Times New Roman"/>
+                <w:sz w:val="24"/>
+                <w:szCs w:val="24"/>
+                <w:lang w:eastAsia="zh-CN"/>
+              </w:rPr>
+              <w:t xml:space="preserve">, </w:t>
+            </w:r>
+            <w:r>
+              <w:rPr>
+                <w:rFonts w:ascii="Times New Roman" w:eastAsia="SimSun" w:hAnsi="Times New Roman" w:cs="Times New Roman"/>
+                <w:sz w:val="24"/>
+                <w:szCs w:val="24"/>
+              </w:rPr>
               <w:t xml:space="preserve"> </w:t>
             </w:r>
             <w:r>
-              <w:t>pith, (when separated) Ae {Ii SR</w:t>
+              <w:rPr>
+                <w:rFonts w:ascii="Times New Roman" w:eastAsia="SimSun" w:hAnsi="Times New Roman" w:cs="Times New Roman"/>
+                <w:sz w:val="24"/>
+                <w:szCs w:val="24"/>
+              </w:rPr>
+              <w:t xml:space="preserve">fun </w:t>
+            </w:r>
+            <w:proofErr w:type="spellStart"/>
+            <w:r>
+              <w:rPr>
+                <w:rFonts w:ascii="Times New Roman" w:eastAsia="SimSun" w:hAnsi="Times New Roman" w:cs="Times New Roman"/>
+                <w:sz w:val="24"/>
+                <w:szCs w:val="24"/>
+              </w:rPr>
+              <w:t>k’é</w:t>
+            </w:r>
+            <w:proofErr w:type="spellEnd"/>
+            <w:r>
+              <w:rPr>
+                <w:rFonts w:ascii="Times New Roman" w:eastAsia="SimSun" w:hAnsi="Times New Roman" w:cs="Times New Roman"/>
+                <w:sz w:val="24"/>
+                <w:szCs w:val="24"/>
+              </w:rPr>
+              <w:t xml:space="preserve"> ‘</w:t>
+            </w:r>
+            <w:proofErr w:type="spellStart"/>
+            <w:r>
+              <w:rPr>
+                <w:rFonts w:ascii="Times New Roman" w:eastAsia="SimSun" w:hAnsi="Times New Roman" w:cs="Times New Roman"/>
+                <w:sz w:val="24"/>
+                <w:szCs w:val="24"/>
+              </w:rPr>
+              <w:t>lá</w:t>
+            </w:r>
+            <w:proofErr w:type="spellEnd"/>
+            <w:r>
+              <w:rPr>
+                <w:rFonts w:ascii="Times New Roman" w:eastAsia="SimSun" w:hAnsi="Times New Roman" w:cs="Times New Roman"/>
+                <w:sz w:val="24"/>
+                <w:szCs w:val="24"/>
+              </w:rPr>
+              <w:t xml:space="preserve"> </w:t>
+            </w:r>
+            <w:proofErr w:type="spellStart"/>
+            <w:r>
+              <w:rPr>
+                <w:rFonts w:ascii="Times New Roman" w:eastAsia="SimSun" w:hAnsi="Times New Roman" w:cs="Times New Roman"/>
+                <w:sz w:val="24"/>
+                <w:szCs w:val="24"/>
+              </w:rPr>
+              <w:t>kú</w:t>
+            </w:r>
+            <w:proofErr w:type="spellEnd"/>
+            <w:r>
+              <w:rPr>
+                <w:rFonts w:ascii="Times New Roman" w:eastAsia="SimSun" w:hAnsi="Times New Roman" w:cs="Times New Roman"/>
+                <w:sz w:val="24"/>
+                <w:szCs w:val="24"/>
+              </w:rPr>
+              <w:t xml:space="preserve">’, </w:t>
+            </w:r>
+            <w:r>
+              <w:rPr>
+                <w:rFonts w:ascii="Times New Roman" w:eastAsia="SimSun" w:hAnsi="Times New Roman" w:cs="Times New Roman"/>
+                <w:sz w:val="24"/>
+                <w:szCs w:val="24"/>
+              </w:rPr>
+              <w:t xml:space="preserve">(that is a separate one) </w:t>
+            </w:r>
+            <w:r>
+              <w:rPr>
+                <w:rFonts w:ascii="Times New Roman" w:eastAsia="SimSun" w:hAnsi="Times New Roman" w:cs="Times New Roman"/>
+                <w:sz w:val="24"/>
+                <w:szCs w:val="24"/>
+                <w:lang w:eastAsia="zh-CN"/>
+              </w:rPr>
+              <w:t xml:space="preserve"> </w:t>
+            </w:r>
+            <w:r>
+              <w:rPr>
+                <w:rFonts w:ascii="Times New Roman" w:eastAsia="SimSun" w:hAnsi="Times New Roman" w:cs="Times New Roman"/>
+                <w:sz w:val="24"/>
+                <w:szCs w:val="24"/>
+                <w:lang w:eastAsia="zh-CN"/>
+              </w:rPr>
+              <w:t>另是一個</w:t>
+            </w:r>
+            <w:r>
+              <w:rPr>
+                <w:rFonts w:ascii="Times New Roman" w:eastAsia="SimSun" w:hAnsi="Times New Roman" w:cs="Times New Roman"/>
+                <w:sz w:val="24"/>
+                <w:szCs w:val="24"/>
+                <w:lang w:eastAsia="zh-CN"/>
+              </w:rPr>
+              <w:t xml:space="preserve">, </w:t>
+            </w:r>
+            <w:r>
+              <w:rPr>
+                <w:rFonts w:ascii="Times New Roman" w:eastAsia="SimSun" w:hAnsi="Times New Roman" w:cs="Times New Roman"/>
+                <w:sz w:val="24"/>
+                <w:szCs w:val="24"/>
+              </w:rPr>
+              <w:t>ling’ ‘</w:t>
+            </w:r>
+            <w:proofErr w:type="spellStart"/>
+            <w:r>
+              <w:rPr>
+                <w:rFonts w:ascii="Times New Roman" w:eastAsia="SimSun" w:hAnsi="Times New Roman" w:cs="Times New Roman"/>
+                <w:sz w:val="24"/>
+                <w:szCs w:val="24"/>
+              </w:rPr>
+              <w:t>zz</w:t>
+            </w:r>
+            <w:proofErr w:type="spellEnd"/>
+            <w:r>
+              <w:rPr>
+                <w:rFonts w:ascii="Times New Roman" w:eastAsia="SimSun" w:hAnsi="Times New Roman" w:cs="Times New Roman"/>
+                <w:sz w:val="24"/>
+                <w:szCs w:val="24"/>
+              </w:rPr>
+              <w:t xml:space="preserve"> </w:t>
+            </w:r>
+            <w:proofErr w:type="spellStart"/>
+            <w:r>
+              <w:rPr>
+                <w:rFonts w:ascii="Times New Roman" w:eastAsia="SimSun" w:hAnsi="Times New Roman" w:cs="Times New Roman"/>
+                <w:sz w:val="24"/>
+                <w:szCs w:val="24"/>
+              </w:rPr>
+              <w:t>ih</w:t>
+            </w:r>
+            <w:proofErr w:type="spellEnd"/>
+            <w:r>
+              <w:rPr>
+                <w:rFonts w:ascii="Times New Roman" w:eastAsia="SimSun" w:hAnsi="Times New Roman" w:cs="Times New Roman"/>
+                <w:sz w:val="24"/>
+                <w:szCs w:val="24"/>
+              </w:rPr>
+              <w:t xml:space="preserve"> </w:t>
+            </w:r>
+            <w:proofErr w:type="spellStart"/>
+            <w:r>
+              <w:rPr>
+                <w:rFonts w:ascii="Times New Roman" w:eastAsia="SimSun" w:hAnsi="Times New Roman" w:cs="Times New Roman"/>
+                <w:sz w:val="24"/>
+                <w:szCs w:val="24"/>
+              </w:rPr>
+              <w:t>kú</w:t>
+            </w:r>
+            <w:proofErr w:type="spellEnd"/>
+            <w:r>
+              <w:rPr>
+                <w:rFonts w:ascii="Times New Roman" w:eastAsia="SimSun" w:hAnsi="Times New Roman" w:cs="Times New Roman"/>
+                <w:sz w:val="24"/>
+                <w:szCs w:val="24"/>
+              </w:rPr>
+              <w:t xml:space="preserve">’.   </w:t>
             </w:r>
           </w:p>
         </w:tc>
@@ -604,11 +6804,257 @@
           <w:tcPr>
             <w:tcW w:w="8640" w:type="dxa"/>
           </w:tcPr>
-          <w:p/>
+          <w:p>
+            <w:pPr>
+              <w:rPr>
+                <w:rFonts w:ascii="Times New Roman" w:eastAsia="SimSun" w:hAnsi="Times New Roman" w:cs="Times New Roman"/>
+                <w:sz w:val="24"/>
+                <w:szCs w:val="24"/>
+              </w:rPr>
+            </w:pPr>
+            <w:r>
+              <w:rPr>
+                <w:rFonts w:ascii="Times New Roman" w:eastAsia="SimSun" w:hAnsi="Times New Roman" w:cs="Times New Roman"/>
+                <w:sz w:val="24"/>
+                <w:szCs w:val="24"/>
+              </w:rPr>
+              <w:t>Separate, (to)</w:t>
+            </w:r>
+            <w:r>
+              <w:rPr>
+                <w:rFonts w:ascii="Times New Roman" w:eastAsia="SimSun" w:hAnsi="Times New Roman" w:cs="Times New Roman"/>
+                <w:sz w:val="24"/>
+                <w:szCs w:val="24"/>
+                <w:lang w:eastAsia="zh-CN"/>
+              </w:rPr>
+              <w:t xml:space="preserve"> </w:t>
+            </w:r>
+            <w:r>
+              <w:rPr>
+                <w:rFonts w:ascii="Times New Roman" w:eastAsia="SimSun" w:hAnsi="Times New Roman" w:cs="Times New Roman"/>
+                <w:sz w:val="24"/>
+                <w:szCs w:val="24"/>
+                <w:lang w:eastAsia="zh-CN"/>
+              </w:rPr>
+              <w:t>分開</w:t>
+            </w:r>
+            <w:r>
+              <w:rPr>
+                <w:rFonts w:ascii="Times New Roman" w:eastAsia="SimSun" w:hAnsi="Times New Roman" w:cs="Times New Roman"/>
+                <w:sz w:val="24"/>
+                <w:szCs w:val="24"/>
+                <w:lang w:eastAsia="zh-CN"/>
+              </w:rPr>
+              <w:t xml:space="preserve">, </w:t>
+            </w:r>
+            <w:r>
+              <w:rPr>
+                <w:rFonts w:ascii="Times New Roman" w:eastAsia="SimSun" w:hAnsi="Times New Roman" w:cs="Times New Roman"/>
+                <w:sz w:val="24"/>
+                <w:szCs w:val="24"/>
+              </w:rPr>
+              <w:t xml:space="preserve">   fun </w:t>
+            </w:r>
+            <w:proofErr w:type="spellStart"/>
+            <w:r>
+              <w:rPr>
+                <w:rFonts w:ascii="Times New Roman" w:eastAsia="SimSun" w:hAnsi="Times New Roman" w:cs="Times New Roman"/>
+                <w:sz w:val="24"/>
+                <w:szCs w:val="24"/>
+              </w:rPr>
+              <w:t>k’é</w:t>
+            </w:r>
+            <w:proofErr w:type="spellEnd"/>
+            <w:r>
+              <w:rPr>
+                <w:rFonts w:ascii="Times New Roman" w:eastAsia="SimSun" w:hAnsi="Times New Roman" w:cs="Times New Roman"/>
+                <w:sz w:val="24"/>
+                <w:szCs w:val="24"/>
+              </w:rPr>
+              <w:t xml:space="preserve">,  </w:t>
+            </w:r>
+            <w:r>
+              <w:rPr>
+                <w:rFonts w:ascii="Times New Roman" w:eastAsia="SimSun" w:hAnsi="Times New Roman" w:cs="Times New Roman"/>
+                <w:sz w:val="24"/>
+                <w:szCs w:val="24"/>
+                <w:lang w:eastAsia="zh-CN"/>
+              </w:rPr>
+              <w:t xml:space="preserve"> </w:t>
+            </w:r>
+            <w:r>
+              <w:rPr>
+                <w:rFonts w:ascii="Times New Roman" w:eastAsia="SimSun" w:hAnsi="Times New Roman" w:cs="Times New Roman"/>
+                <w:sz w:val="24"/>
+                <w:szCs w:val="24"/>
+                <w:lang w:eastAsia="zh-CN"/>
+              </w:rPr>
+              <w:t>分别</w:t>
+            </w:r>
+            <w:r>
+              <w:rPr>
+                <w:rFonts w:ascii="Times New Roman" w:eastAsia="SimSun" w:hAnsi="Times New Roman" w:cs="Times New Roman"/>
+                <w:sz w:val="24"/>
+                <w:szCs w:val="24"/>
+                <w:lang w:eastAsia="zh-CN"/>
+              </w:rPr>
+              <w:t xml:space="preserve">, </w:t>
+            </w:r>
+            <w:r>
+              <w:rPr>
+                <w:rFonts w:ascii="Times New Roman" w:eastAsia="SimSun" w:hAnsi="Times New Roman" w:cs="Times New Roman"/>
+                <w:sz w:val="24"/>
+                <w:szCs w:val="24"/>
+              </w:rPr>
+              <w:t xml:space="preserve">fun </w:t>
+            </w:r>
+            <w:proofErr w:type="spellStart"/>
+            <w:r>
+              <w:rPr>
+                <w:rFonts w:ascii="Times New Roman" w:eastAsia="SimSun" w:hAnsi="Times New Roman" w:cs="Times New Roman"/>
+                <w:sz w:val="24"/>
+                <w:szCs w:val="24"/>
+              </w:rPr>
+              <w:t>pih</w:t>
+            </w:r>
+            <w:proofErr w:type="spellEnd"/>
+            <w:r>
+              <w:rPr>
+                <w:rFonts w:ascii="Times New Roman" w:eastAsia="SimSun" w:hAnsi="Times New Roman" w:cs="Times New Roman"/>
+                <w:sz w:val="24"/>
+                <w:szCs w:val="24"/>
+              </w:rPr>
+              <w:t xml:space="preserve">, (when separated) </w:t>
+            </w:r>
+            <w:r>
+              <w:rPr>
+                <w:rFonts w:ascii="Times New Roman" w:eastAsia="SimSun" w:hAnsi="Times New Roman" w:cs="Times New Roman"/>
+                <w:sz w:val="24"/>
+                <w:szCs w:val="24"/>
+                <w:lang w:eastAsia="zh-CN"/>
+              </w:rPr>
+              <w:t>相離個時候</w:t>
+            </w:r>
+            <w:r>
+              <w:rPr>
+                <w:rFonts w:ascii="Times New Roman" w:eastAsia="SimSun" w:hAnsi="Times New Roman" w:cs="Times New Roman"/>
+                <w:sz w:val="24"/>
+                <w:szCs w:val="24"/>
+                <w:lang w:eastAsia="zh-CN"/>
+              </w:rPr>
+              <w:t xml:space="preserve">, </w:t>
+            </w:r>
+            <w:r>
+              <w:rPr>
+                <w:rFonts w:ascii="Times New Roman" w:eastAsia="SimSun" w:hAnsi="Times New Roman" w:cs="Times New Roman"/>
+                <w:sz w:val="24"/>
+                <w:szCs w:val="24"/>
+              </w:rPr>
+              <w:t xml:space="preserve"> </w:t>
+            </w:r>
+            <w:proofErr w:type="spellStart"/>
+            <w:r>
+              <w:rPr>
+                <w:rFonts w:ascii="Times New Roman" w:eastAsia="SimSun" w:hAnsi="Times New Roman" w:cs="Times New Roman"/>
+                <w:sz w:val="24"/>
+                <w:szCs w:val="24"/>
+              </w:rPr>
+              <w:t>siang</w:t>
+            </w:r>
+            <w:proofErr w:type="spellEnd"/>
+            <w:r>
+              <w:rPr>
+                <w:rFonts w:ascii="Times New Roman" w:eastAsia="SimSun" w:hAnsi="Times New Roman" w:cs="Times New Roman"/>
+                <w:sz w:val="24"/>
+                <w:szCs w:val="24"/>
+              </w:rPr>
+              <w:t xml:space="preserve"> </w:t>
+            </w:r>
+            <w:proofErr w:type="spellStart"/>
+            <w:r>
+              <w:rPr>
+                <w:rFonts w:ascii="Times New Roman" w:eastAsia="SimSun" w:hAnsi="Times New Roman" w:cs="Times New Roman"/>
+                <w:sz w:val="24"/>
+                <w:szCs w:val="24"/>
+              </w:rPr>
+              <w:t>lí</w:t>
+            </w:r>
+            <w:proofErr w:type="spellEnd"/>
+            <w:r>
+              <w:rPr>
+                <w:rFonts w:ascii="Times New Roman" w:eastAsia="SimSun" w:hAnsi="Times New Roman" w:cs="Times New Roman"/>
+                <w:sz w:val="24"/>
+                <w:szCs w:val="24"/>
+              </w:rPr>
+              <w:t xml:space="preserve"> </w:t>
+            </w:r>
+            <w:proofErr w:type="spellStart"/>
+            <w:r>
+              <w:rPr>
+                <w:rFonts w:ascii="Times New Roman" w:eastAsia="SimSun" w:hAnsi="Times New Roman" w:cs="Times New Roman"/>
+                <w:sz w:val="24"/>
+                <w:szCs w:val="24"/>
+              </w:rPr>
+              <w:t>kú</w:t>
+            </w:r>
+            <w:proofErr w:type="spellEnd"/>
+            <w:r>
+              <w:rPr>
+                <w:rFonts w:ascii="Times New Roman" w:eastAsia="SimSun" w:hAnsi="Times New Roman" w:cs="Times New Roman"/>
+                <w:sz w:val="24"/>
+                <w:szCs w:val="24"/>
+              </w:rPr>
+              <w:t xml:space="preserve">’ </w:t>
+            </w:r>
+            <w:proofErr w:type="spellStart"/>
+            <w:r>
+              <w:rPr>
+                <w:rFonts w:ascii="Times New Roman" w:eastAsia="SimSun" w:hAnsi="Times New Roman" w:cs="Times New Roman"/>
+                <w:sz w:val="24"/>
+                <w:szCs w:val="24"/>
+              </w:rPr>
+              <w:t>zz</w:t>
+            </w:r>
+            <w:proofErr w:type="spellEnd"/>
+            <w:r>
+              <w:rPr>
+                <w:rFonts w:ascii="Times New Roman" w:eastAsia="SimSun" w:hAnsi="Times New Roman" w:cs="Times New Roman"/>
+                <w:sz w:val="24"/>
+                <w:szCs w:val="24"/>
+              </w:rPr>
+              <w:t xml:space="preserve"> </w:t>
+            </w:r>
+            <w:proofErr w:type="spellStart"/>
+            <w:r>
+              <w:rPr>
+                <w:rFonts w:ascii="Times New Roman" w:eastAsia="SimSun" w:hAnsi="Times New Roman" w:cs="Times New Roman"/>
+                <w:sz w:val="24"/>
+                <w:szCs w:val="24"/>
+              </w:rPr>
+              <w:t>heu</w:t>
+            </w:r>
+            <w:proofErr w:type="spellEnd"/>
+            <w:r>
+              <w:rPr>
+                <w:rFonts w:ascii="Times New Roman" w:eastAsia="SimSun" w:hAnsi="Times New Roman" w:cs="Times New Roman"/>
+                <w:sz w:val="24"/>
+                <w:szCs w:val="24"/>
+              </w:rPr>
+              <w:t>’.</w:t>
+            </w:r>
+          </w:p>
         </w:tc>
       </w:tr>
     </w:tbl>
-    <w:p/>
+    <w:p>
+      <w:pPr>
+        <w:rPr>
+          <w:rFonts w:ascii="Times New Roman" w:eastAsia="SimSun" w:hAnsi="Times New Roman" w:cs="Times New Roman"/>
+          <w:sz w:val="24"/>
+          <w:szCs w:val="24"/>
+        </w:rPr>
+      </w:pPr>
+    </w:p>
     <w:sectPr>
       <w:pgSz w:w="12240" w:h="15840"/>
       <w:pgMar w:top="1440" w:right="1800" w:bottom="1440" w:left="1800" w:header="720" w:footer="720" w:gutter="0"/>
